--- a/内核管理/内核参数.docx
+++ b/内核管理/内核参数.docx
@@ -51,7 +51,12 @@
         <w:t>常用</w:t>
       </w:r>
       <w:r>
-        <w:t>优化参数</w:t>
+        <w:t>优</w:t>
+      </w:r>
+      <w:bookmarkStart w:id="0" w:name="_GoBack"/>
+      <w:bookmarkEnd w:id="0"/>
+      <w:r>
+        <w:t>化参数</w:t>
       </w:r>
     </w:p>
     <w:p>
@@ -76,10 +81,9 @@
     </w:p>
     <w:tbl>
       <w:tblPr>
-        <w:tblStyle w:val="af4"/>
+        <w:tblStyle w:val="1-1"/>
         <w:tblW w:w="11761" w:type="dxa"/>
-        <w:jc w:val="center"/>
-        <w:shd w:val="clear" w:color="auto" w:fill="9BB3E9" w:themeFill="accent6" w:themeFillTint="99"/>
+        <w:shd w:val="clear" w:color="auto" w:fill="4E1F76" w:themeFill="accent2" w:themeFillShade="80"/>
         <w:tblLook w:val="04A0" w:firstRow="1" w:lastRow="0" w:firstColumn="1" w:lastColumn="0" w:noHBand="0" w:noVBand="1"/>
       </w:tblPr>
       <w:tblGrid>
@@ -90,12 +94,13 @@
       </w:tblGrid>
       <w:tr>
         <w:trPr>
-          <w:jc w:val="center"/>
+          <w:cnfStyle w:val="100000000000" w:firstRow="1" w:lastRow="0" w:firstColumn="0" w:lastColumn="0" w:oddVBand="0" w:evenVBand="0" w:oddHBand="0" w:evenHBand="0" w:firstRowFirstColumn="0" w:firstRowLastColumn="0" w:lastRowFirstColumn="0" w:lastRowLastColumn="0"/>
         </w:trPr>
         <w:tc>
           <w:tcPr>
+            <w:cnfStyle w:val="001000000000" w:firstRow="0" w:lastRow="0" w:firstColumn="1" w:lastColumn="0" w:oddVBand="0" w:evenVBand="0" w:oddHBand="0" w:evenHBand="0" w:firstRowFirstColumn="0" w:firstRowLastColumn="0" w:lastRowFirstColumn="0" w:lastRowLastColumn="0"/>
             <w:tcW w:w="3647" w:type="dxa"/>
-            <w:shd w:val="clear" w:color="auto" w:fill="9BB3E9" w:themeFill="accent6" w:themeFillTint="99"/>
+            <w:shd w:val="clear" w:color="auto" w:fill="4E1F76" w:themeFill="accent2" w:themeFillShade="80"/>
           </w:tcPr>
           <w:p>
             <w:pPr>
@@ -116,11 +121,12 @@
         <w:tc>
           <w:tcPr>
             <w:tcW w:w="1008" w:type="dxa"/>
-            <w:shd w:val="clear" w:color="auto" w:fill="9BB3E9" w:themeFill="accent6" w:themeFillTint="99"/>
-          </w:tcPr>
-          <w:p>
-            <w:pPr>
-              <w:ind w:firstLineChars="0" w:firstLine="0"/>
+            <w:shd w:val="clear" w:color="auto" w:fill="4E1F76" w:themeFill="accent2" w:themeFillShade="80"/>
+          </w:tcPr>
+          <w:p>
+            <w:pPr>
+              <w:ind w:firstLineChars="0" w:firstLine="0"/>
+              <w:cnfStyle w:val="100000000000" w:firstRow="1" w:lastRow="0" w:firstColumn="0" w:lastColumn="0" w:oddVBand="0" w:evenVBand="0" w:oddHBand="0" w:evenHBand="0" w:firstRowFirstColumn="0" w:firstRowLastColumn="0" w:lastRowFirstColumn="0" w:lastRowLastColumn="0"/>
               <w:rPr>
                 <w:rFonts w:cstheme="majorHAnsi"/>
               </w:rPr>
@@ -136,11 +142,12 @@
         <w:tc>
           <w:tcPr>
             <w:tcW w:w="1272" w:type="dxa"/>
-            <w:shd w:val="clear" w:color="auto" w:fill="9BB3E9" w:themeFill="accent6" w:themeFillTint="99"/>
-          </w:tcPr>
-          <w:p>
-            <w:pPr>
-              <w:ind w:firstLineChars="0" w:firstLine="0"/>
+            <w:shd w:val="clear" w:color="auto" w:fill="4E1F76" w:themeFill="accent2" w:themeFillShade="80"/>
+          </w:tcPr>
+          <w:p>
+            <w:pPr>
+              <w:ind w:firstLineChars="0" w:firstLine="0"/>
+              <w:cnfStyle w:val="100000000000" w:firstRow="1" w:lastRow="0" w:firstColumn="0" w:lastColumn="0" w:oddVBand="0" w:evenVBand="0" w:oddHBand="0" w:evenHBand="0" w:firstRowFirstColumn="0" w:firstRowLastColumn="0" w:lastRowFirstColumn="0" w:lastRowLastColumn="0"/>
               <w:rPr>
                 <w:rFonts w:cstheme="majorHAnsi"/>
               </w:rPr>
@@ -156,12 +163,13 @@
         <w:tc>
           <w:tcPr>
             <w:tcW w:w="5834" w:type="dxa"/>
-            <w:shd w:val="clear" w:color="auto" w:fill="9BB3E9" w:themeFill="accent6" w:themeFillTint="99"/>
+            <w:shd w:val="clear" w:color="auto" w:fill="4E1F76" w:themeFill="accent2" w:themeFillShade="80"/>
           </w:tcPr>
           <w:p>
             <w:pPr>
               <w:ind w:firstLineChars="0" w:firstLine="0"/>
               <w:jc w:val="center"/>
+              <w:cnfStyle w:val="100000000000" w:firstRow="1" w:lastRow="0" w:firstColumn="0" w:lastColumn="0" w:oddVBand="0" w:evenVBand="0" w:oddHBand="0" w:evenHBand="0" w:firstRowFirstColumn="0" w:firstRowLastColumn="0" w:lastRowFirstColumn="0" w:lastRowLastColumn="0"/>
               <w:rPr>
                 <w:rFonts w:cstheme="majorHAnsi"/>
               </w:rPr>
@@ -176,13 +184,11 @@
         </w:tc>
       </w:tr>
       <w:tr>
-        <w:trPr>
-          <w:jc w:val="center"/>
-        </w:trPr>
-        <w:tc>
-          <w:tcPr>
+        <w:tc>
+          <w:tcPr>
+            <w:cnfStyle w:val="001000000000" w:firstRow="0" w:lastRow="0" w:firstColumn="1" w:lastColumn="0" w:oddVBand="0" w:evenVBand="0" w:oddHBand="0" w:evenHBand="0" w:firstRowFirstColumn="0" w:firstRowLastColumn="0" w:lastRowFirstColumn="0" w:lastRowLastColumn="0"/>
             <w:tcW w:w="3647" w:type="dxa"/>
-            <w:shd w:val="clear" w:color="auto" w:fill="9BB3E9" w:themeFill="accent6" w:themeFillTint="99"/>
+            <w:shd w:val="clear" w:color="auto" w:fill="4E1F76" w:themeFill="accent2" w:themeFillShade="80"/>
           </w:tcPr>
           <w:p>
             <w:pPr>
@@ -203,11 +209,12 @@
         <w:tc>
           <w:tcPr>
             <w:tcW w:w="1008" w:type="dxa"/>
-            <w:shd w:val="clear" w:color="auto" w:fill="9BB3E9" w:themeFill="accent6" w:themeFillTint="99"/>
-          </w:tcPr>
-          <w:p>
-            <w:pPr>
-              <w:ind w:firstLineChars="0" w:firstLine="0"/>
+            <w:shd w:val="clear" w:color="auto" w:fill="4E1F76" w:themeFill="accent2" w:themeFillShade="80"/>
+          </w:tcPr>
+          <w:p>
+            <w:pPr>
+              <w:ind w:firstLineChars="0" w:firstLine="0"/>
+              <w:cnfStyle w:val="000000000000" w:firstRow="0" w:lastRow="0" w:firstColumn="0" w:lastColumn="0" w:oddVBand="0" w:evenVBand="0" w:oddHBand="0" w:evenHBand="0" w:firstRowFirstColumn="0" w:firstRowLastColumn="0" w:lastRowFirstColumn="0" w:lastRowLastColumn="0"/>
               <w:rPr>
                 <w:rFonts w:cstheme="majorHAnsi"/>
               </w:rPr>
@@ -223,11 +230,12 @@
         <w:tc>
           <w:tcPr>
             <w:tcW w:w="1272" w:type="dxa"/>
-            <w:shd w:val="clear" w:color="auto" w:fill="9BB3E9" w:themeFill="accent6" w:themeFillTint="99"/>
-          </w:tcPr>
-          <w:p>
-            <w:pPr>
-              <w:ind w:firstLineChars="0" w:firstLine="0"/>
+            <w:shd w:val="clear" w:color="auto" w:fill="4E1F76" w:themeFill="accent2" w:themeFillShade="80"/>
+          </w:tcPr>
+          <w:p>
+            <w:pPr>
+              <w:ind w:firstLineChars="0" w:firstLine="0"/>
+              <w:cnfStyle w:val="000000000000" w:firstRow="0" w:lastRow="0" w:firstColumn="0" w:lastColumn="0" w:oddVBand="0" w:evenVBand="0" w:oddHBand="0" w:evenHBand="0" w:firstRowFirstColumn="0" w:firstRowLastColumn="0" w:lastRowFirstColumn="0" w:lastRowLastColumn="0"/>
               <w:rPr>
                 <w:rFonts w:cstheme="majorHAnsi"/>
               </w:rPr>
@@ -243,11 +251,12 @@
         <w:tc>
           <w:tcPr>
             <w:tcW w:w="5834" w:type="dxa"/>
-            <w:shd w:val="clear" w:color="auto" w:fill="9BB3E9" w:themeFill="accent6" w:themeFillTint="99"/>
-          </w:tcPr>
-          <w:p>
-            <w:pPr>
-              <w:ind w:firstLineChars="0" w:firstLine="0"/>
+            <w:shd w:val="clear" w:color="auto" w:fill="4E1F76" w:themeFill="accent2" w:themeFillShade="80"/>
+          </w:tcPr>
+          <w:p>
+            <w:pPr>
+              <w:ind w:firstLineChars="0" w:firstLine="0"/>
+              <w:cnfStyle w:val="000000000000" w:firstRow="0" w:lastRow="0" w:firstColumn="0" w:lastColumn="0" w:oddVBand="0" w:evenVBand="0" w:oddHBand="0" w:evenHBand="0" w:firstRowFirstColumn="0" w:firstRowLastColumn="0" w:lastRowFirstColumn="0" w:lastRowLastColumn="0"/>
               <w:rPr>
                 <w:rFonts w:cstheme="majorHAnsi"/>
               </w:rPr>
@@ -400,6 +409,7 @@
           <w:p>
             <w:pPr>
               <w:ind w:firstLineChars="0" w:firstLine="0"/>
+              <w:cnfStyle w:val="000000000000" w:firstRow="0" w:lastRow="0" w:firstColumn="0" w:lastColumn="0" w:oddVBand="0" w:evenVBand="0" w:oddHBand="0" w:evenHBand="0" w:firstRowFirstColumn="0" w:firstRowLastColumn="0" w:lastRowFirstColumn="0" w:lastRowLastColumn="0"/>
               <w:rPr>
                 <w:rFonts w:cstheme="majorHAnsi"/>
               </w:rPr>
@@ -408,13 +418,11 @@
         </w:tc>
       </w:tr>
       <w:tr>
-        <w:trPr>
-          <w:jc w:val="center"/>
-        </w:trPr>
-        <w:tc>
-          <w:tcPr>
+        <w:tc>
+          <w:tcPr>
+            <w:cnfStyle w:val="001000000000" w:firstRow="0" w:lastRow="0" w:firstColumn="1" w:lastColumn="0" w:oddVBand="0" w:evenVBand="0" w:oddHBand="0" w:evenHBand="0" w:firstRowFirstColumn="0" w:firstRowLastColumn="0" w:lastRowFirstColumn="0" w:lastRowLastColumn="0"/>
             <w:tcW w:w="3647" w:type="dxa"/>
-            <w:shd w:val="clear" w:color="auto" w:fill="9BB3E9" w:themeFill="accent6" w:themeFillTint="99"/>
+            <w:shd w:val="clear" w:color="auto" w:fill="4E1F76" w:themeFill="accent2" w:themeFillShade="80"/>
           </w:tcPr>
           <w:p>
             <w:pPr>
@@ -435,11 +443,12 @@
         <w:tc>
           <w:tcPr>
             <w:tcW w:w="1008" w:type="dxa"/>
-            <w:shd w:val="clear" w:color="auto" w:fill="9BB3E9" w:themeFill="accent6" w:themeFillTint="99"/>
-          </w:tcPr>
-          <w:p>
-            <w:pPr>
-              <w:ind w:firstLineChars="0" w:firstLine="0"/>
+            <w:shd w:val="clear" w:color="auto" w:fill="4E1F76" w:themeFill="accent2" w:themeFillShade="80"/>
+          </w:tcPr>
+          <w:p>
+            <w:pPr>
+              <w:ind w:firstLineChars="0" w:firstLine="0"/>
+              <w:cnfStyle w:val="000000000000" w:firstRow="0" w:lastRow="0" w:firstColumn="0" w:lastColumn="0" w:oddVBand="0" w:evenVBand="0" w:oddHBand="0" w:evenHBand="0" w:firstRowFirstColumn="0" w:firstRowLastColumn="0" w:lastRowFirstColumn="0" w:lastRowLastColumn="0"/>
               <w:rPr>
                 <w:rFonts w:cstheme="majorHAnsi"/>
               </w:rPr>
@@ -455,11 +464,12 @@
         <w:tc>
           <w:tcPr>
             <w:tcW w:w="1272" w:type="dxa"/>
-            <w:shd w:val="clear" w:color="auto" w:fill="9BB3E9" w:themeFill="accent6" w:themeFillTint="99"/>
-          </w:tcPr>
-          <w:p>
-            <w:pPr>
-              <w:ind w:firstLineChars="0" w:firstLine="0"/>
+            <w:shd w:val="clear" w:color="auto" w:fill="4E1F76" w:themeFill="accent2" w:themeFillShade="80"/>
+          </w:tcPr>
+          <w:p>
+            <w:pPr>
+              <w:ind w:firstLineChars="0" w:firstLine="0"/>
+              <w:cnfStyle w:val="000000000000" w:firstRow="0" w:lastRow="0" w:firstColumn="0" w:lastColumn="0" w:oddVBand="0" w:evenVBand="0" w:oddHBand="0" w:evenHBand="0" w:firstRowFirstColumn="0" w:firstRowLastColumn="0" w:lastRowFirstColumn="0" w:lastRowLastColumn="0"/>
               <w:rPr>
                 <w:rFonts w:cstheme="majorHAnsi"/>
               </w:rPr>
@@ -475,11 +485,12 @@
         <w:tc>
           <w:tcPr>
             <w:tcW w:w="5834" w:type="dxa"/>
-            <w:shd w:val="clear" w:color="auto" w:fill="9BB3E9" w:themeFill="accent6" w:themeFillTint="99"/>
-          </w:tcPr>
-          <w:p>
-            <w:pPr>
-              <w:ind w:firstLineChars="0" w:firstLine="0"/>
+            <w:shd w:val="clear" w:color="auto" w:fill="4E1F76" w:themeFill="accent2" w:themeFillShade="80"/>
+          </w:tcPr>
+          <w:p>
+            <w:pPr>
+              <w:ind w:firstLineChars="0" w:firstLine="0"/>
+              <w:cnfStyle w:val="000000000000" w:firstRow="0" w:lastRow="0" w:firstColumn="0" w:lastColumn="0" w:oddVBand="0" w:evenVBand="0" w:oddHBand="0" w:evenHBand="0" w:firstRowFirstColumn="0" w:firstRowLastColumn="0" w:lastRowFirstColumn="0" w:lastRowLastColumn="0"/>
               <w:rPr>
                 <w:rFonts w:cstheme="majorHAnsi"/>
               </w:rPr>
@@ -602,13 +613,11 @@
         </w:tc>
       </w:tr>
       <w:tr>
-        <w:trPr>
-          <w:jc w:val="center"/>
-        </w:trPr>
-        <w:tc>
-          <w:tcPr>
+        <w:tc>
+          <w:tcPr>
+            <w:cnfStyle w:val="001000000000" w:firstRow="0" w:lastRow="0" w:firstColumn="1" w:lastColumn="0" w:oddVBand="0" w:evenVBand="0" w:oddHBand="0" w:evenHBand="0" w:firstRowFirstColumn="0" w:firstRowLastColumn="0" w:lastRowFirstColumn="0" w:lastRowLastColumn="0"/>
             <w:tcW w:w="3647" w:type="dxa"/>
-            <w:shd w:val="clear" w:color="auto" w:fill="9BB3E9" w:themeFill="accent6" w:themeFillTint="99"/>
+            <w:shd w:val="clear" w:color="auto" w:fill="4E1F76" w:themeFill="accent2" w:themeFillShade="80"/>
           </w:tcPr>
           <w:p>
             <w:pPr>
@@ -630,11 +639,12 @@
         <w:tc>
           <w:tcPr>
             <w:tcW w:w="1008" w:type="dxa"/>
-            <w:shd w:val="clear" w:color="auto" w:fill="9BB3E9" w:themeFill="accent6" w:themeFillTint="99"/>
-          </w:tcPr>
-          <w:p>
-            <w:pPr>
-              <w:ind w:firstLineChars="0" w:firstLine="0"/>
+            <w:shd w:val="clear" w:color="auto" w:fill="4E1F76" w:themeFill="accent2" w:themeFillShade="80"/>
+          </w:tcPr>
+          <w:p>
+            <w:pPr>
+              <w:ind w:firstLineChars="0" w:firstLine="0"/>
+              <w:cnfStyle w:val="000000000000" w:firstRow="0" w:lastRow="0" w:firstColumn="0" w:lastColumn="0" w:oddVBand="0" w:evenVBand="0" w:oddHBand="0" w:evenHBand="0" w:firstRowFirstColumn="0" w:firstRowLastColumn="0" w:lastRowFirstColumn="0" w:lastRowLastColumn="0"/>
               <w:rPr>
                 <w:rFonts w:cstheme="majorHAnsi"/>
               </w:rPr>
@@ -650,11 +660,12 @@
         <w:tc>
           <w:tcPr>
             <w:tcW w:w="1272" w:type="dxa"/>
-            <w:shd w:val="clear" w:color="auto" w:fill="9BB3E9" w:themeFill="accent6" w:themeFillTint="99"/>
-          </w:tcPr>
-          <w:p>
-            <w:pPr>
-              <w:ind w:firstLineChars="0" w:firstLine="0"/>
+            <w:shd w:val="clear" w:color="auto" w:fill="4E1F76" w:themeFill="accent2" w:themeFillShade="80"/>
+          </w:tcPr>
+          <w:p>
+            <w:pPr>
+              <w:ind w:firstLineChars="0" w:firstLine="0"/>
+              <w:cnfStyle w:val="000000000000" w:firstRow="0" w:lastRow="0" w:firstColumn="0" w:lastColumn="0" w:oddVBand="0" w:evenVBand="0" w:oddHBand="0" w:evenHBand="0" w:firstRowFirstColumn="0" w:firstRowLastColumn="0" w:lastRowFirstColumn="0" w:lastRowLastColumn="0"/>
               <w:rPr>
                 <w:rFonts w:cstheme="majorHAnsi"/>
               </w:rPr>
@@ -670,11 +681,12 @@
         <w:tc>
           <w:tcPr>
             <w:tcW w:w="5834" w:type="dxa"/>
-            <w:shd w:val="clear" w:color="auto" w:fill="9BB3E9" w:themeFill="accent6" w:themeFillTint="99"/>
-          </w:tcPr>
-          <w:p>
-            <w:pPr>
-              <w:ind w:firstLineChars="0" w:firstLine="0"/>
+            <w:shd w:val="clear" w:color="auto" w:fill="4E1F76" w:themeFill="accent2" w:themeFillShade="80"/>
+          </w:tcPr>
+          <w:p>
+            <w:pPr>
+              <w:ind w:firstLineChars="0" w:firstLine="0"/>
+              <w:cnfStyle w:val="000000000000" w:firstRow="0" w:lastRow="0" w:firstColumn="0" w:lastColumn="0" w:oddVBand="0" w:evenVBand="0" w:oddHBand="0" w:evenHBand="0" w:firstRowFirstColumn="0" w:firstRowLastColumn="0" w:lastRowFirstColumn="0" w:lastRowLastColumn="0"/>
               <w:rPr>
                 <w:rFonts w:cstheme="majorHAnsi"/>
               </w:rPr>
@@ -719,6 +731,7 @@
           <w:p>
             <w:pPr>
               <w:ind w:firstLineChars="0" w:firstLine="0"/>
+              <w:cnfStyle w:val="000000000000" w:firstRow="0" w:lastRow="0" w:firstColumn="0" w:lastColumn="0" w:oddVBand="0" w:evenVBand="0" w:oddHBand="0" w:evenHBand="0" w:firstRowFirstColumn="0" w:firstRowLastColumn="0" w:lastRowFirstColumn="0" w:lastRowLastColumn="0"/>
               <w:rPr>
                 <w:rFonts w:cstheme="majorHAnsi"/>
               </w:rPr>
@@ -733,13 +746,11 @@
         </w:tc>
       </w:tr>
       <w:tr>
-        <w:trPr>
-          <w:jc w:val="center"/>
-        </w:trPr>
-        <w:tc>
-          <w:tcPr>
+        <w:tc>
+          <w:tcPr>
+            <w:cnfStyle w:val="001000000000" w:firstRow="0" w:lastRow="0" w:firstColumn="1" w:lastColumn="0" w:oddVBand="0" w:evenVBand="0" w:oddHBand="0" w:evenHBand="0" w:firstRowFirstColumn="0" w:firstRowLastColumn="0" w:lastRowFirstColumn="0" w:lastRowLastColumn="0"/>
             <w:tcW w:w="3647" w:type="dxa"/>
-            <w:shd w:val="clear" w:color="auto" w:fill="9BB3E9" w:themeFill="accent6" w:themeFillTint="99"/>
+            <w:shd w:val="clear" w:color="auto" w:fill="4E1F76" w:themeFill="accent2" w:themeFillShade="80"/>
           </w:tcPr>
           <w:p>
             <w:pPr>
@@ -761,11 +772,12 @@
         <w:tc>
           <w:tcPr>
             <w:tcW w:w="1008" w:type="dxa"/>
-            <w:shd w:val="clear" w:color="auto" w:fill="9BB3E9" w:themeFill="accent6" w:themeFillTint="99"/>
-          </w:tcPr>
-          <w:p>
-            <w:pPr>
-              <w:ind w:firstLineChars="0" w:firstLine="0"/>
+            <w:shd w:val="clear" w:color="auto" w:fill="4E1F76" w:themeFill="accent2" w:themeFillShade="80"/>
+          </w:tcPr>
+          <w:p>
+            <w:pPr>
+              <w:ind w:firstLineChars="0" w:firstLine="0"/>
+              <w:cnfStyle w:val="000000000000" w:firstRow="0" w:lastRow="0" w:firstColumn="0" w:lastColumn="0" w:oddVBand="0" w:evenVBand="0" w:oddHBand="0" w:evenHBand="0" w:firstRowFirstColumn="0" w:firstRowLastColumn="0" w:lastRowFirstColumn="0" w:lastRowLastColumn="0"/>
               <w:rPr>
                 <w:rFonts w:cstheme="majorHAnsi"/>
               </w:rPr>
@@ -781,11 +793,12 @@
         <w:tc>
           <w:tcPr>
             <w:tcW w:w="1272" w:type="dxa"/>
-            <w:shd w:val="clear" w:color="auto" w:fill="9BB3E9" w:themeFill="accent6" w:themeFillTint="99"/>
-          </w:tcPr>
-          <w:p>
-            <w:pPr>
-              <w:ind w:firstLineChars="0" w:firstLine="0"/>
+            <w:shd w:val="clear" w:color="auto" w:fill="4E1F76" w:themeFill="accent2" w:themeFillShade="80"/>
+          </w:tcPr>
+          <w:p>
+            <w:pPr>
+              <w:ind w:firstLineChars="0" w:firstLine="0"/>
+              <w:cnfStyle w:val="000000000000" w:firstRow="0" w:lastRow="0" w:firstColumn="0" w:lastColumn="0" w:oddVBand="0" w:evenVBand="0" w:oddHBand="0" w:evenHBand="0" w:firstRowFirstColumn="0" w:firstRowLastColumn="0" w:lastRowFirstColumn="0" w:lastRowLastColumn="0"/>
               <w:rPr>
                 <w:rFonts w:cstheme="majorHAnsi"/>
               </w:rPr>
@@ -801,11 +814,12 @@
         <w:tc>
           <w:tcPr>
             <w:tcW w:w="5834" w:type="dxa"/>
-            <w:shd w:val="clear" w:color="auto" w:fill="9BB3E9" w:themeFill="accent6" w:themeFillTint="99"/>
-          </w:tcPr>
-          <w:p>
-            <w:pPr>
-              <w:ind w:firstLineChars="0" w:firstLine="0"/>
+            <w:shd w:val="clear" w:color="auto" w:fill="4E1F76" w:themeFill="accent2" w:themeFillShade="80"/>
+          </w:tcPr>
+          <w:p>
+            <w:pPr>
+              <w:ind w:firstLineChars="0" w:firstLine="0"/>
+              <w:cnfStyle w:val="000000000000" w:firstRow="0" w:lastRow="0" w:firstColumn="0" w:lastColumn="0" w:oddVBand="0" w:evenVBand="0" w:oddHBand="0" w:evenHBand="0" w:firstRowFirstColumn="0" w:firstRowLastColumn="0" w:lastRowFirstColumn="0" w:lastRowLastColumn="0"/>
               <w:rPr>
                 <w:rFonts w:cstheme="majorHAnsi"/>
               </w:rPr>
@@ -850,6 +864,7 @@
           <w:p>
             <w:pPr>
               <w:ind w:firstLineChars="0" w:firstLine="0"/>
+              <w:cnfStyle w:val="000000000000" w:firstRow="0" w:lastRow="0" w:firstColumn="0" w:lastColumn="0" w:oddVBand="0" w:evenVBand="0" w:oddHBand="0" w:evenHBand="0" w:firstRowFirstColumn="0" w:firstRowLastColumn="0" w:lastRowFirstColumn="0" w:lastRowLastColumn="0"/>
               <w:rPr>
                 <w:rFonts w:cstheme="majorHAnsi"/>
               </w:rPr>
@@ -858,13 +873,11 @@
         </w:tc>
       </w:tr>
       <w:tr>
-        <w:trPr>
-          <w:jc w:val="center"/>
-        </w:trPr>
-        <w:tc>
-          <w:tcPr>
+        <w:tc>
+          <w:tcPr>
+            <w:cnfStyle w:val="001000000000" w:firstRow="0" w:lastRow="0" w:firstColumn="1" w:lastColumn="0" w:oddVBand="0" w:evenVBand="0" w:oddHBand="0" w:evenHBand="0" w:firstRowFirstColumn="0" w:firstRowLastColumn="0" w:lastRowFirstColumn="0" w:lastRowLastColumn="0"/>
             <w:tcW w:w="3647" w:type="dxa"/>
-            <w:shd w:val="clear" w:color="auto" w:fill="9BB3E9" w:themeFill="accent6" w:themeFillTint="99"/>
+            <w:shd w:val="clear" w:color="auto" w:fill="4E1F76" w:themeFill="accent2" w:themeFillShade="80"/>
           </w:tcPr>
           <w:p>
             <w:pPr>
@@ -886,11 +899,12 @@
         <w:tc>
           <w:tcPr>
             <w:tcW w:w="1008" w:type="dxa"/>
-            <w:shd w:val="clear" w:color="auto" w:fill="9BB3E9" w:themeFill="accent6" w:themeFillTint="99"/>
-          </w:tcPr>
-          <w:p>
-            <w:pPr>
-              <w:ind w:firstLineChars="0" w:firstLine="0"/>
+            <w:shd w:val="clear" w:color="auto" w:fill="4E1F76" w:themeFill="accent2" w:themeFillShade="80"/>
+          </w:tcPr>
+          <w:p>
+            <w:pPr>
+              <w:ind w:firstLineChars="0" w:firstLine="0"/>
+              <w:cnfStyle w:val="000000000000" w:firstRow="0" w:lastRow="0" w:firstColumn="0" w:lastColumn="0" w:oddVBand="0" w:evenVBand="0" w:oddHBand="0" w:evenHBand="0" w:firstRowFirstColumn="0" w:firstRowLastColumn="0" w:lastRowFirstColumn="0" w:lastRowLastColumn="0"/>
               <w:rPr>
                 <w:rFonts w:cstheme="majorHAnsi"/>
               </w:rPr>
@@ -906,11 +920,12 @@
         <w:tc>
           <w:tcPr>
             <w:tcW w:w="1272" w:type="dxa"/>
-            <w:shd w:val="clear" w:color="auto" w:fill="9BB3E9" w:themeFill="accent6" w:themeFillTint="99"/>
-          </w:tcPr>
-          <w:p>
-            <w:pPr>
-              <w:ind w:firstLineChars="0" w:firstLine="0"/>
+            <w:shd w:val="clear" w:color="auto" w:fill="4E1F76" w:themeFill="accent2" w:themeFillShade="80"/>
+          </w:tcPr>
+          <w:p>
+            <w:pPr>
+              <w:ind w:firstLineChars="0" w:firstLine="0"/>
+              <w:cnfStyle w:val="000000000000" w:firstRow="0" w:lastRow="0" w:firstColumn="0" w:lastColumn="0" w:oddVBand="0" w:evenVBand="0" w:oddHBand="0" w:evenHBand="0" w:firstRowFirstColumn="0" w:firstRowLastColumn="0" w:lastRowFirstColumn="0" w:lastRowLastColumn="0"/>
               <w:rPr>
                 <w:rFonts w:cstheme="majorHAnsi"/>
               </w:rPr>
@@ -926,11 +941,12 @@
         <w:tc>
           <w:tcPr>
             <w:tcW w:w="5834" w:type="dxa"/>
-            <w:shd w:val="clear" w:color="auto" w:fill="9BB3E9" w:themeFill="accent6" w:themeFillTint="99"/>
-          </w:tcPr>
-          <w:p>
-            <w:pPr>
-              <w:ind w:firstLineChars="0" w:firstLine="0"/>
+            <w:shd w:val="clear" w:color="auto" w:fill="4E1F76" w:themeFill="accent2" w:themeFillShade="80"/>
+          </w:tcPr>
+          <w:p>
+            <w:pPr>
+              <w:ind w:firstLineChars="0" w:firstLine="0"/>
+              <w:cnfStyle w:val="000000000000" w:firstRow="0" w:lastRow="0" w:firstColumn="0" w:lastColumn="0" w:oddVBand="0" w:evenVBand="0" w:oddHBand="0" w:evenHBand="0" w:firstRowFirstColumn="0" w:firstRowLastColumn="0" w:lastRowFirstColumn="0" w:lastRowLastColumn="0"/>
               <w:rPr>
                 <w:rFonts w:cstheme="majorHAnsi"/>
               </w:rPr>
@@ -975,7 +991,14 @@
               <w:rPr>
                 <w:rFonts w:cstheme="majorHAnsi" w:hint="eastAsia"/>
               </w:rPr>
-              <w:t>这个值有一些偏大</w:t>
+              <w:t>这个</w:t>
+            </w:r>
+            <w:r>
+              <w:rPr>
+                <w:rFonts w:cstheme="majorHAnsi" w:hint="eastAsia"/>
+              </w:rPr>
+              <w:lastRenderedPageBreak/>
+              <w:t>值有一些偏大</w:t>
             </w:r>
             <w:r>
               <w:rPr>
@@ -1035,13 +1058,11 @@
         </w:tc>
       </w:tr>
       <w:tr>
-        <w:trPr>
-          <w:jc w:val="center"/>
-        </w:trPr>
-        <w:tc>
-          <w:tcPr>
+        <w:tc>
+          <w:tcPr>
+            <w:cnfStyle w:val="001000000000" w:firstRow="0" w:lastRow="0" w:firstColumn="1" w:lastColumn="0" w:oddVBand="0" w:evenVBand="0" w:oddHBand="0" w:evenHBand="0" w:firstRowFirstColumn="0" w:firstRowLastColumn="0" w:lastRowFirstColumn="0" w:lastRowLastColumn="0"/>
             <w:tcW w:w="3647" w:type="dxa"/>
-            <w:shd w:val="clear" w:color="auto" w:fill="9BB3E9" w:themeFill="accent6" w:themeFillTint="99"/>
+            <w:shd w:val="clear" w:color="auto" w:fill="4E1F76" w:themeFill="accent2" w:themeFillShade="80"/>
           </w:tcPr>
           <w:p>
             <w:pPr>
@@ -1062,11 +1083,12 @@
         <w:tc>
           <w:tcPr>
             <w:tcW w:w="1008" w:type="dxa"/>
-            <w:shd w:val="clear" w:color="auto" w:fill="9BB3E9" w:themeFill="accent6" w:themeFillTint="99"/>
-          </w:tcPr>
-          <w:p>
-            <w:pPr>
-              <w:ind w:firstLineChars="0" w:firstLine="0"/>
+            <w:shd w:val="clear" w:color="auto" w:fill="4E1F76" w:themeFill="accent2" w:themeFillShade="80"/>
+          </w:tcPr>
+          <w:p>
+            <w:pPr>
+              <w:ind w:firstLineChars="0" w:firstLine="0"/>
+              <w:cnfStyle w:val="000000000000" w:firstRow="0" w:lastRow="0" w:firstColumn="0" w:lastColumn="0" w:oddVBand="0" w:evenVBand="0" w:oddHBand="0" w:evenHBand="0" w:firstRowFirstColumn="0" w:firstRowLastColumn="0" w:lastRowFirstColumn="0" w:lastRowLastColumn="0"/>
               <w:rPr>
                 <w:rFonts w:cstheme="majorHAnsi"/>
               </w:rPr>
@@ -1082,11 +1104,12 @@
         <w:tc>
           <w:tcPr>
             <w:tcW w:w="1272" w:type="dxa"/>
-            <w:shd w:val="clear" w:color="auto" w:fill="9BB3E9" w:themeFill="accent6" w:themeFillTint="99"/>
-          </w:tcPr>
-          <w:p>
-            <w:pPr>
-              <w:ind w:firstLineChars="0" w:firstLine="0"/>
+            <w:shd w:val="clear" w:color="auto" w:fill="4E1F76" w:themeFill="accent2" w:themeFillShade="80"/>
+          </w:tcPr>
+          <w:p>
+            <w:pPr>
+              <w:ind w:firstLineChars="0" w:firstLine="0"/>
+              <w:cnfStyle w:val="000000000000" w:firstRow="0" w:lastRow="0" w:firstColumn="0" w:lastColumn="0" w:oddVBand="0" w:evenVBand="0" w:oddHBand="0" w:evenHBand="0" w:firstRowFirstColumn="0" w:firstRowLastColumn="0" w:lastRowFirstColumn="0" w:lastRowLastColumn="0"/>
               <w:rPr>
                 <w:rFonts w:cstheme="majorHAnsi"/>
               </w:rPr>
@@ -1102,11 +1125,12 @@
         <w:tc>
           <w:tcPr>
             <w:tcW w:w="5834" w:type="dxa"/>
-            <w:shd w:val="clear" w:color="auto" w:fill="9BB3E9" w:themeFill="accent6" w:themeFillTint="99"/>
-          </w:tcPr>
-          <w:p>
-            <w:pPr>
-              <w:ind w:firstLineChars="0" w:firstLine="0"/>
+            <w:shd w:val="clear" w:color="auto" w:fill="4E1F76" w:themeFill="accent2" w:themeFillShade="80"/>
+          </w:tcPr>
+          <w:p>
+            <w:pPr>
+              <w:ind w:firstLineChars="0" w:firstLine="0"/>
+              <w:cnfStyle w:val="000000000000" w:firstRow="0" w:lastRow="0" w:firstColumn="0" w:lastColumn="0" w:oddVBand="0" w:evenVBand="0" w:oddHBand="0" w:evenHBand="0" w:firstRowFirstColumn="0" w:firstRowLastColumn="0" w:lastRowFirstColumn="0" w:lastRowLastColumn="0"/>
               <w:rPr>
                 <w:rFonts w:cstheme="majorHAnsi"/>
               </w:rPr>
@@ -1151,13 +1175,11 @@
         </w:tc>
       </w:tr>
       <w:tr>
-        <w:trPr>
-          <w:jc w:val="center"/>
-        </w:trPr>
-        <w:tc>
-          <w:tcPr>
+        <w:tc>
+          <w:tcPr>
+            <w:cnfStyle w:val="001000000000" w:firstRow="0" w:lastRow="0" w:firstColumn="1" w:lastColumn="0" w:oddVBand="0" w:evenVBand="0" w:oddHBand="0" w:evenHBand="0" w:firstRowFirstColumn="0" w:firstRowLastColumn="0" w:lastRowFirstColumn="0" w:lastRowLastColumn="0"/>
             <w:tcW w:w="3647" w:type="dxa"/>
-            <w:shd w:val="clear" w:color="auto" w:fill="9BB3E9" w:themeFill="accent6" w:themeFillTint="99"/>
+            <w:shd w:val="clear" w:color="auto" w:fill="4E1F76" w:themeFill="accent2" w:themeFillShade="80"/>
           </w:tcPr>
           <w:p>
             <w:pPr>
@@ -1178,11 +1200,12 @@
         <w:tc>
           <w:tcPr>
             <w:tcW w:w="1008" w:type="dxa"/>
-            <w:shd w:val="clear" w:color="auto" w:fill="9BB3E9" w:themeFill="accent6" w:themeFillTint="99"/>
-          </w:tcPr>
-          <w:p>
-            <w:pPr>
-              <w:ind w:firstLineChars="0" w:firstLine="0"/>
+            <w:shd w:val="clear" w:color="auto" w:fill="4E1F76" w:themeFill="accent2" w:themeFillShade="80"/>
+          </w:tcPr>
+          <w:p>
+            <w:pPr>
+              <w:ind w:firstLineChars="0" w:firstLine="0"/>
+              <w:cnfStyle w:val="000000000000" w:firstRow="0" w:lastRow="0" w:firstColumn="0" w:lastColumn="0" w:oddVBand="0" w:evenVBand="0" w:oddHBand="0" w:evenHBand="0" w:firstRowFirstColumn="0" w:firstRowLastColumn="0" w:lastRowFirstColumn="0" w:lastRowLastColumn="0"/>
               <w:rPr>
                 <w:rFonts w:cstheme="majorHAnsi"/>
               </w:rPr>
@@ -1198,11 +1221,12 @@
         <w:tc>
           <w:tcPr>
             <w:tcW w:w="1272" w:type="dxa"/>
-            <w:shd w:val="clear" w:color="auto" w:fill="9BB3E9" w:themeFill="accent6" w:themeFillTint="99"/>
-          </w:tcPr>
-          <w:p>
-            <w:pPr>
-              <w:ind w:firstLineChars="0" w:firstLine="0"/>
+            <w:shd w:val="clear" w:color="auto" w:fill="4E1F76" w:themeFill="accent2" w:themeFillShade="80"/>
+          </w:tcPr>
+          <w:p>
+            <w:pPr>
+              <w:ind w:firstLineChars="0" w:firstLine="0"/>
+              <w:cnfStyle w:val="000000000000" w:firstRow="0" w:lastRow="0" w:firstColumn="0" w:lastColumn="0" w:oddVBand="0" w:evenVBand="0" w:oddHBand="0" w:evenHBand="0" w:firstRowFirstColumn="0" w:firstRowLastColumn="0" w:lastRowFirstColumn="0" w:lastRowLastColumn="0"/>
               <w:rPr>
                 <w:rFonts w:cstheme="majorHAnsi"/>
               </w:rPr>
@@ -1218,11 +1242,12 @@
         <w:tc>
           <w:tcPr>
             <w:tcW w:w="5834" w:type="dxa"/>
-            <w:shd w:val="clear" w:color="auto" w:fill="9BB3E9" w:themeFill="accent6" w:themeFillTint="99"/>
-          </w:tcPr>
-          <w:p>
-            <w:pPr>
-              <w:ind w:firstLineChars="0" w:firstLine="0"/>
+            <w:shd w:val="clear" w:color="auto" w:fill="4E1F76" w:themeFill="accent2" w:themeFillShade="80"/>
+          </w:tcPr>
+          <w:p>
+            <w:pPr>
+              <w:ind w:firstLineChars="0" w:firstLine="0"/>
+              <w:cnfStyle w:val="000000000000" w:firstRow="0" w:lastRow="0" w:firstColumn="0" w:lastColumn="0" w:oddVBand="0" w:evenVBand="0" w:oddHBand="0" w:evenHBand="0" w:firstRowFirstColumn="0" w:firstRowLastColumn="0" w:lastRowFirstColumn="0" w:lastRowLastColumn="0"/>
               <w:rPr>
                 <w:rFonts w:cstheme="majorHAnsi"/>
               </w:rPr>
@@ -1375,13 +1400,11 @@
         </w:tc>
       </w:tr>
       <w:tr>
-        <w:trPr>
-          <w:jc w:val="center"/>
-        </w:trPr>
-        <w:tc>
-          <w:tcPr>
+        <w:tc>
+          <w:tcPr>
+            <w:cnfStyle w:val="001000000000" w:firstRow="0" w:lastRow="0" w:firstColumn="1" w:lastColumn="0" w:oddVBand="0" w:evenVBand="0" w:oddHBand="0" w:evenHBand="0" w:firstRowFirstColumn="0" w:firstRowLastColumn="0" w:lastRowFirstColumn="0" w:lastRowLastColumn="0"/>
             <w:tcW w:w="3647" w:type="dxa"/>
-            <w:shd w:val="clear" w:color="auto" w:fill="9BB3E9" w:themeFill="accent6" w:themeFillTint="99"/>
+            <w:shd w:val="clear" w:color="auto" w:fill="4E1F76" w:themeFill="accent2" w:themeFillShade="80"/>
           </w:tcPr>
           <w:p>
             <w:pPr>
@@ -1401,11 +1424,12 @@
         <w:tc>
           <w:tcPr>
             <w:tcW w:w="1008" w:type="dxa"/>
-            <w:shd w:val="clear" w:color="auto" w:fill="9BB3E9" w:themeFill="accent6" w:themeFillTint="99"/>
-          </w:tcPr>
-          <w:p>
-            <w:pPr>
-              <w:ind w:firstLineChars="0" w:firstLine="0"/>
+            <w:shd w:val="clear" w:color="auto" w:fill="4E1F76" w:themeFill="accent2" w:themeFillShade="80"/>
+          </w:tcPr>
+          <w:p>
+            <w:pPr>
+              <w:ind w:firstLineChars="0" w:firstLine="0"/>
+              <w:cnfStyle w:val="000000000000" w:firstRow="0" w:lastRow="0" w:firstColumn="0" w:lastColumn="0" w:oddVBand="0" w:evenVBand="0" w:oddHBand="0" w:evenHBand="0" w:firstRowFirstColumn="0" w:firstRowLastColumn="0" w:lastRowFirstColumn="0" w:lastRowLastColumn="0"/>
               <w:rPr>
                 <w:rFonts w:cstheme="majorHAnsi"/>
               </w:rPr>
@@ -1421,11 +1445,12 @@
         <w:tc>
           <w:tcPr>
             <w:tcW w:w="1272" w:type="dxa"/>
-            <w:shd w:val="clear" w:color="auto" w:fill="9BB3E9" w:themeFill="accent6" w:themeFillTint="99"/>
-          </w:tcPr>
-          <w:p>
-            <w:pPr>
-              <w:ind w:firstLineChars="0" w:firstLine="0"/>
+            <w:shd w:val="clear" w:color="auto" w:fill="4E1F76" w:themeFill="accent2" w:themeFillShade="80"/>
+          </w:tcPr>
+          <w:p>
+            <w:pPr>
+              <w:ind w:firstLineChars="0" w:firstLine="0"/>
+              <w:cnfStyle w:val="000000000000" w:firstRow="0" w:lastRow="0" w:firstColumn="0" w:lastColumn="0" w:oddVBand="0" w:evenVBand="0" w:oddHBand="0" w:evenHBand="0" w:firstRowFirstColumn="0" w:firstRowLastColumn="0" w:lastRowFirstColumn="0" w:lastRowLastColumn="0"/>
               <w:rPr>
                 <w:rFonts w:cstheme="majorHAnsi"/>
               </w:rPr>
@@ -1441,11 +1466,12 @@
         <w:tc>
           <w:tcPr>
             <w:tcW w:w="5834" w:type="dxa"/>
-            <w:shd w:val="clear" w:color="auto" w:fill="9BB3E9" w:themeFill="accent6" w:themeFillTint="99"/>
-          </w:tcPr>
-          <w:p>
-            <w:pPr>
-              <w:ind w:firstLineChars="0" w:firstLine="0"/>
+            <w:shd w:val="clear" w:color="auto" w:fill="4E1F76" w:themeFill="accent2" w:themeFillShade="80"/>
+          </w:tcPr>
+          <w:p>
+            <w:pPr>
+              <w:ind w:firstLineChars="0" w:firstLine="0"/>
+              <w:cnfStyle w:val="000000000000" w:firstRow="0" w:lastRow="0" w:firstColumn="0" w:lastColumn="0" w:oddVBand="0" w:evenVBand="0" w:oddHBand="0" w:evenHBand="0" w:firstRowFirstColumn="0" w:firstRowLastColumn="0" w:lastRowFirstColumn="0" w:lastRowLastColumn="0"/>
               <w:rPr>
                 <w:rFonts w:cstheme="majorHAnsi"/>
               </w:rPr>
@@ -1610,13 +1636,11 @@
         </w:tc>
       </w:tr>
       <w:tr>
-        <w:trPr>
-          <w:jc w:val="center"/>
-        </w:trPr>
-        <w:tc>
-          <w:tcPr>
+        <w:tc>
+          <w:tcPr>
+            <w:cnfStyle w:val="001000000000" w:firstRow="0" w:lastRow="0" w:firstColumn="1" w:lastColumn="0" w:oddVBand="0" w:evenVBand="0" w:oddHBand="0" w:evenHBand="0" w:firstRowFirstColumn="0" w:firstRowLastColumn="0" w:lastRowFirstColumn="0" w:lastRowLastColumn="0"/>
             <w:tcW w:w="3647" w:type="dxa"/>
-            <w:shd w:val="clear" w:color="auto" w:fill="9BB3E9" w:themeFill="accent6" w:themeFillTint="99"/>
+            <w:shd w:val="clear" w:color="auto" w:fill="4E1F76" w:themeFill="accent2" w:themeFillShade="80"/>
           </w:tcPr>
           <w:p>
             <w:pPr>
@@ -1638,11 +1662,12 @@
         <w:tc>
           <w:tcPr>
             <w:tcW w:w="1008" w:type="dxa"/>
-            <w:shd w:val="clear" w:color="auto" w:fill="9BB3E9" w:themeFill="accent6" w:themeFillTint="99"/>
-          </w:tcPr>
-          <w:p>
-            <w:pPr>
-              <w:ind w:firstLineChars="0" w:firstLine="0"/>
+            <w:shd w:val="clear" w:color="auto" w:fill="4E1F76" w:themeFill="accent2" w:themeFillShade="80"/>
+          </w:tcPr>
+          <w:p>
+            <w:pPr>
+              <w:ind w:firstLineChars="0" w:firstLine="0"/>
+              <w:cnfStyle w:val="000000000000" w:firstRow="0" w:lastRow="0" w:firstColumn="0" w:lastColumn="0" w:oddVBand="0" w:evenVBand="0" w:oddHBand="0" w:evenHBand="0" w:firstRowFirstColumn="0" w:firstRowLastColumn="0" w:lastRowFirstColumn="0" w:lastRowLastColumn="0"/>
               <w:rPr>
                 <w:rFonts w:cstheme="majorHAnsi"/>
               </w:rPr>
@@ -1658,11 +1683,12 @@
         <w:tc>
           <w:tcPr>
             <w:tcW w:w="1272" w:type="dxa"/>
-            <w:shd w:val="clear" w:color="auto" w:fill="9BB3E9" w:themeFill="accent6" w:themeFillTint="99"/>
-          </w:tcPr>
-          <w:p>
-            <w:pPr>
-              <w:ind w:firstLineChars="0" w:firstLine="0"/>
+            <w:shd w:val="clear" w:color="auto" w:fill="4E1F76" w:themeFill="accent2" w:themeFillShade="80"/>
+          </w:tcPr>
+          <w:p>
+            <w:pPr>
+              <w:ind w:firstLineChars="0" w:firstLine="0"/>
+              <w:cnfStyle w:val="000000000000" w:firstRow="0" w:lastRow="0" w:firstColumn="0" w:lastColumn="0" w:oddVBand="0" w:evenVBand="0" w:oddHBand="0" w:evenHBand="0" w:firstRowFirstColumn="0" w:firstRowLastColumn="0" w:lastRowFirstColumn="0" w:lastRowLastColumn="0"/>
               <w:rPr>
                 <w:rFonts w:cstheme="majorHAnsi"/>
               </w:rPr>
@@ -1678,11 +1704,12 @@
         <w:tc>
           <w:tcPr>
             <w:tcW w:w="5834" w:type="dxa"/>
-            <w:shd w:val="clear" w:color="auto" w:fill="9BB3E9" w:themeFill="accent6" w:themeFillTint="99"/>
-          </w:tcPr>
-          <w:p>
-            <w:pPr>
-              <w:ind w:firstLineChars="0" w:firstLine="0"/>
+            <w:shd w:val="clear" w:color="auto" w:fill="4E1F76" w:themeFill="accent2" w:themeFillShade="80"/>
+          </w:tcPr>
+          <w:p>
+            <w:pPr>
+              <w:ind w:firstLineChars="0" w:firstLine="0"/>
+              <w:cnfStyle w:val="000000000000" w:firstRow="0" w:lastRow="0" w:firstColumn="0" w:lastColumn="0" w:oddVBand="0" w:evenVBand="0" w:oddHBand="0" w:evenHBand="0" w:firstRowFirstColumn="0" w:firstRowLastColumn="0" w:lastRowFirstColumn="0" w:lastRowLastColumn="0"/>
               <w:rPr>
                 <w:rFonts w:cstheme="majorHAnsi"/>
               </w:rPr>
@@ -1745,13 +1772,11 @@
         </w:tc>
       </w:tr>
       <w:tr>
-        <w:trPr>
-          <w:jc w:val="center"/>
-        </w:trPr>
-        <w:tc>
-          <w:tcPr>
+        <w:tc>
+          <w:tcPr>
+            <w:cnfStyle w:val="001000000000" w:firstRow="0" w:lastRow="0" w:firstColumn="1" w:lastColumn="0" w:oddVBand="0" w:evenVBand="0" w:oddHBand="0" w:evenHBand="0" w:firstRowFirstColumn="0" w:firstRowLastColumn="0" w:lastRowFirstColumn="0" w:lastRowLastColumn="0"/>
             <w:tcW w:w="3647" w:type="dxa"/>
-            <w:shd w:val="clear" w:color="auto" w:fill="9BB3E9" w:themeFill="accent6" w:themeFillTint="99"/>
+            <w:shd w:val="clear" w:color="auto" w:fill="4E1F76" w:themeFill="accent2" w:themeFillShade="80"/>
           </w:tcPr>
           <w:p>
             <w:pPr>
@@ -1773,11 +1798,12 @@
         <w:tc>
           <w:tcPr>
             <w:tcW w:w="1008" w:type="dxa"/>
-            <w:shd w:val="clear" w:color="auto" w:fill="9BB3E9" w:themeFill="accent6" w:themeFillTint="99"/>
-          </w:tcPr>
-          <w:p>
-            <w:pPr>
-              <w:ind w:firstLineChars="0" w:firstLine="0"/>
+            <w:shd w:val="clear" w:color="auto" w:fill="4E1F76" w:themeFill="accent2" w:themeFillShade="80"/>
+          </w:tcPr>
+          <w:p>
+            <w:pPr>
+              <w:ind w:firstLineChars="0" w:firstLine="0"/>
+              <w:cnfStyle w:val="000000000000" w:firstRow="0" w:lastRow="0" w:firstColumn="0" w:lastColumn="0" w:oddVBand="0" w:evenVBand="0" w:oddHBand="0" w:evenHBand="0" w:firstRowFirstColumn="0" w:firstRowLastColumn="0" w:lastRowFirstColumn="0" w:lastRowLastColumn="0"/>
               <w:rPr>
                 <w:rFonts w:cstheme="majorHAnsi"/>
               </w:rPr>
@@ -1793,11 +1819,12 @@
         <w:tc>
           <w:tcPr>
             <w:tcW w:w="1272" w:type="dxa"/>
-            <w:shd w:val="clear" w:color="auto" w:fill="9BB3E9" w:themeFill="accent6" w:themeFillTint="99"/>
-          </w:tcPr>
-          <w:p>
-            <w:pPr>
-              <w:ind w:firstLineChars="0" w:firstLine="0"/>
+            <w:shd w:val="clear" w:color="auto" w:fill="4E1F76" w:themeFill="accent2" w:themeFillShade="80"/>
+          </w:tcPr>
+          <w:p>
+            <w:pPr>
+              <w:ind w:firstLineChars="0" w:firstLine="0"/>
+              <w:cnfStyle w:val="000000000000" w:firstRow="0" w:lastRow="0" w:firstColumn="0" w:lastColumn="0" w:oddVBand="0" w:evenVBand="0" w:oddHBand="0" w:evenHBand="0" w:firstRowFirstColumn="0" w:firstRowLastColumn="0" w:lastRowFirstColumn="0" w:lastRowLastColumn="0"/>
               <w:rPr>
                 <w:rFonts w:cstheme="majorHAnsi"/>
               </w:rPr>
@@ -1813,11 +1840,12 @@
         <w:tc>
           <w:tcPr>
             <w:tcW w:w="5834" w:type="dxa"/>
-            <w:shd w:val="clear" w:color="auto" w:fill="9BB3E9" w:themeFill="accent6" w:themeFillTint="99"/>
-          </w:tcPr>
-          <w:p>
-            <w:pPr>
-              <w:ind w:firstLineChars="0" w:firstLine="0"/>
+            <w:shd w:val="clear" w:color="auto" w:fill="4E1F76" w:themeFill="accent2" w:themeFillShade="80"/>
+          </w:tcPr>
+          <w:p>
+            <w:pPr>
+              <w:ind w:firstLineChars="0" w:firstLine="0"/>
+              <w:cnfStyle w:val="000000000000" w:firstRow="0" w:lastRow="0" w:firstColumn="0" w:lastColumn="0" w:oddVBand="0" w:evenVBand="0" w:oddHBand="0" w:evenHBand="0" w:firstRowFirstColumn="0" w:firstRowLastColumn="0" w:lastRowFirstColumn="0" w:lastRowLastColumn="0"/>
               <w:rPr>
                 <w:rFonts w:cstheme="majorHAnsi"/>
               </w:rPr>
@@ -1922,13 +1950,11 @@
         </w:tc>
       </w:tr>
       <w:tr>
-        <w:trPr>
-          <w:jc w:val="center"/>
-        </w:trPr>
-        <w:tc>
-          <w:tcPr>
+        <w:tc>
+          <w:tcPr>
+            <w:cnfStyle w:val="001000000000" w:firstRow="0" w:lastRow="0" w:firstColumn="1" w:lastColumn="0" w:oddVBand="0" w:evenVBand="0" w:oddHBand="0" w:evenHBand="0" w:firstRowFirstColumn="0" w:firstRowLastColumn="0" w:lastRowFirstColumn="0" w:lastRowLastColumn="0"/>
             <w:tcW w:w="3647" w:type="dxa"/>
-            <w:shd w:val="clear" w:color="auto" w:fill="9BB3E9" w:themeFill="accent6" w:themeFillTint="99"/>
+            <w:shd w:val="clear" w:color="auto" w:fill="4E1F76" w:themeFill="accent2" w:themeFillShade="80"/>
           </w:tcPr>
           <w:p>
             <w:pPr>
@@ -1942,6 +1968,7 @@
                 <w:rFonts w:cstheme="majorHAnsi"/>
                 <w:color w:val="147FD0" w:themeColor="accent5" w:themeShade="BF"/>
               </w:rPr>
+              <w:lastRenderedPageBreak/>
               <w:t>tcp_tw_recycle</w:t>
             </w:r>
           </w:p>
@@ -1949,11 +1976,12 @@
         <w:tc>
           <w:tcPr>
             <w:tcW w:w="1008" w:type="dxa"/>
-            <w:shd w:val="clear" w:color="auto" w:fill="9BB3E9" w:themeFill="accent6" w:themeFillTint="99"/>
-          </w:tcPr>
-          <w:p>
-            <w:pPr>
-              <w:ind w:firstLineChars="0" w:firstLine="0"/>
+            <w:shd w:val="clear" w:color="auto" w:fill="4E1F76" w:themeFill="accent2" w:themeFillShade="80"/>
+          </w:tcPr>
+          <w:p>
+            <w:pPr>
+              <w:ind w:firstLineChars="0" w:firstLine="0"/>
+              <w:cnfStyle w:val="000000000000" w:firstRow="0" w:lastRow="0" w:firstColumn="0" w:lastColumn="0" w:oddVBand="0" w:evenVBand="0" w:oddHBand="0" w:evenHBand="0" w:firstRowFirstColumn="0" w:firstRowLastColumn="0" w:lastRowFirstColumn="0" w:lastRowLastColumn="0"/>
               <w:rPr>
                 <w:rFonts w:cstheme="majorHAnsi"/>
               </w:rPr>
@@ -1969,11 +1997,12 @@
         <w:tc>
           <w:tcPr>
             <w:tcW w:w="1272" w:type="dxa"/>
-            <w:shd w:val="clear" w:color="auto" w:fill="9BB3E9" w:themeFill="accent6" w:themeFillTint="99"/>
-          </w:tcPr>
-          <w:p>
-            <w:pPr>
-              <w:ind w:firstLineChars="0" w:firstLine="0"/>
+            <w:shd w:val="clear" w:color="auto" w:fill="4E1F76" w:themeFill="accent2" w:themeFillShade="80"/>
+          </w:tcPr>
+          <w:p>
+            <w:pPr>
+              <w:ind w:firstLineChars="0" w:firstLine="0"/>
+              <w:cnfStyle w:val="000000000000" w:firstRow="0" w:lastRow="0" w:firstColumn="0" w:lastColumn="0" w:oddVBand="0" w:evenVBand="0" w:oddHBand="0" w:evenHBand="0" w:firstRowFirstColumn="0" w:firstRowLastColumn="0" w:lastRowFirstColumn="0" w:lastRowLastColumn="0"/>
               <w:rPr>
                 <w:rFonts w:cstheme="majorHAnsi"/>
               </w:rPr>
@@ -1989,11 +2018,12 @@
         <w:tc>
           <w:tcPr>
             <w:tcW w:w="5834" w:type="dxa"/>
-            <w:shd w:val="clear" w:color="auto" w:fill="9BB3E9" w:themeFill="accent6" w:themeFillTint="99"/>
-          </w:tcPr>
-          <w:p>
-            <w:pPr>
-              <w:ind w:firstLineChars="0" w:firstLine="0"/>
+            <w:shd w:val="clear" w:color="auto" w:fill="4E1F76" w:themeFill="accent2" w:themeFillShade="80"/>
+          </w:tcPr>
+          <w:p>
+            <w:pPr>
+              <w:ind w:firstLineChars="0" w:firstLine="0"/>
+              <w:cnfStyle w:val="000000000000" w:firstRow="0" w:lastRow="0" w:firstColumn="0" w:lastColumn="0" w:oddVBand="0" w:evenVBand="0" w:oddHBand="0" w:evenHBand="0" w:firstRowFirstColumn="0" w:firstRowLastColumn="0" w:lastRowFirstColumn="0" w:lastRowLastColumn="0"/>
               <w:rPr>
                 <w:rFonts w:cstheme="majorHAnsi"/>
               </w:rPr>
@@ -2050,13 +2080,11 @@
         </w:tc>
       </w:tr>
       <w:tr>
-        <w:trPr>
-          <w:jc w:val="center"/>
-        </w:trPr>
-        <w:tc>
-          <w:tcPr>
+        <w:tc>
+          <w:tcPr>
+            <w:cnfStyle w:val="001000000000" w:firstRow="0" w:lastRow="0" w:firstColumn="1" w:lastColumn="0" w:oddVBand="0" w:evenVBand="0" w:oddHBand="0" w:evenHBand="0" w:firstRowFirstColumn="0" w:firstRowLastColumn="0" w:lastRowFirstColumn="0" w:lastRowLastColumn="0"/>
             <w:tcW w:w="3647" w:type="dxa"/>
-            <w:shd w:val="clear" w:color="auto" w:fill="9BB3E9" w:themeFill="accent6" w:themeFillTint="99"/>
+            <w:shd w:val="clear" w:color="auto" w:fill="4E1F76" w:themeFill="accent2" w:themeFillShade="80"/>
           </w:tcPr>
           <w:p>
             <w:pPr>
@@ -2071,7 +2099,6 @@
                 <w:rFonts w:cstheme="majorHAnsi"/>
                 <w:color w:val="147FD0" w:themeColor="accent5" w:themeShade="BF"/>
               </w:rPr>
-              <w:lastRenderedPageBreak/>
               <w:t>tcp_tw_reuse</w:t>
             </w:r>
           </w:p>
@@ -2079,11 +2106,12 @@
         <w:tc>
           <w:tcPr>
             <w:tcW w:w="1008" w:type="dxa"/>
-            <w:shd w:val="clear" w:color="auto" w:fill="9BB3E9" w:themeFill="accent6" w:themeFillTint="99"/>
-          </w:tcPr>
-          <w:p>
-            <w:pPr>
-              <w:ind w:firstLineChars="0" w:firstLine="0"/>
+            <w:shd w:val="clear" w:color="auto" w:fill="4E1F76" w:themeFill="accent2" w:themeFillShade="80"/>
+          </w:tcPr>
+          <w:p>
+            <w:pPr>
+              <w:ind w:firstLineChars="0" w:firstLine="0"/>
+              <w:cnfStyle w:val="000000000000" w:firstRow="0" w:lastRow="0" w:firstColumn="0" w:lastColumn="0" w:oddVBand="0" w:evenVBand="0" w:oddHBand="0" w:evenHBand="0" w:firstRowFirstColumn="0" w:firstRowLastColumn="0" w:lastRowFirstColumn="0" w:lastRowLastColumn="0"/>
               <w:rPr>
                 <w:rFonts w:cstheme="majorHAnsi"/>
               </w:rPr>
@@ -2099,11 +2127,12 @@
         <w:tc>
           <w:tcPr>
             <w:tcW w:w="1272" w:type="dxa"/>
-            <w:shd w:val="clear" w:color="auto" w:fill="9BB3E9" w:themeFill="accent6" w:themeFillTint="99"/>
-          </w:tcPr>
-          <w:p>
-            <w:pPr>
-              <w:ind w:firstLineChars="0" w:firstLine="0"/>
+            <w:shd w:val="clear" w:color="auto" w:fill="4E1F76" w:themeFill="accent2" w:themeFillShade="80"/>
+          </w:tcPr>
+          <w:p>
+            <w:pPr>
+              <w:ind w:firstLineChars="0" w:firstLine="0"/>
+              <w:cnfStyle w:val="000000000000" w:firstRow="0" w:lastRow="0" w:firstColumn="0" w:lastColumn="0" w:oddVBand="0" w:evenVBand="0" w:oddHBand="0" w:evenHBand="0" w:firstRowFirstColumn="0" w:firstRowLastColumn="0" w:lastRowFirstColumn="0" w:lastRowLastColumn="0"/>
               <w:rPr>
                 <w:rFonts w:cstheme="majorHAnsi"/>
               </w:rPr>
@@ -2119,11 +2148,12 @@
         <w:tc>
           <w:tcPr>
             <w:tcW w:w="5834" w:type="dxa"/>
-            <w:shd w:val="clear" w:color="auto" w:fill="9BB3E9" w:themeFill="accent6" w:themeFillTint="99"/>
-          </w:tcPr>
-          <w:p>
-            <w:pPr>
-              <w:ind w:firstLineChars="0" w:firstLine="0"/>
+            <w:shd w:val="clear" w:color="auto" w:fill="4E1F76" w:themeFill="accent2" w:themeFillShade="80"/>
+          </w:tcPr>
+          <w:p>
+            <w:pPr>
+              <w:ind w:firstLineChars="0" w:firstLine="0"/>
+              <w:cnfStyle w:val="000000000000" w:firstRow="0" w:lastRow="0" w:firstColumn="0" w:lastColumn="0" w:oddVBand="0" w:evenVBand="0" w:oddHBand="0" w:evenHBand="0" w:firstRowFirstColumn="0" w:firstRowLastColumn="0" w:lastRowFirstColumn="0" w:lastRowLastColumn="0"/>
               <w:rPr>
                 <w:rFonts w:cstheme="majorHAnsi"/>
               </w:rPr>
@@ -2204,13 +2234,11 @@
         </w:tc>
       </w:tr>
       <w:tr>
-        <w:trPr>
-          <w:jc w:val="center"/>
-        </w:trPr>
-        <w:tc>
-          <w:tcPr>
+        <w:tc>
+          <w:tcPr>
+            <w:cnfStyle w:val="001000000000" w:firstRow="0" w:lastRow="0" w:firstColumn="1" w:lastColumn="0" w:oddVBand="0" w:evenVBand="0" w:oddHBand="0" w:evenHBand="0" w:firstRowFirstColumn="0" w:firstRowLastColumn="0" w:lastRowFirstColumn="0" w:lastRowLastColumn="0"/>
             <w:tcW w:w="3647" w:type="dxa"/>
-            <w:shd w:val="clear" w:color="auto" w:fill="9BB3E9" w:themeFill="accent6" w:themeFillTint="99"/>
+            <w:shd w:val="clear" w:color="auto" w:fill="4E1F76" w:themeFill="accent2" w:themeFillShade="80"/>
           </w:tcPr>
           <w:p>
             <w:pPr>
@@ -2232,11 +2260,12 @@
         <w:tc>
           <w:tcPr>
             <w:tcW w:w="1008" w:type="dxa"/>
-            <w:shd w:val="clear" w:color="auto" w:fill="9BB3E9" w:themeFill="accent6" w:themeFillTint="99"/>
-          </w:tcPr>
-          <w:p>
-            <w:pPr>
-              <w:ind w:firstLineChars="0" w:firstLine="0"/>
+            <w:shd w:val="clear" w:color="auto" w:fill="4E1F76" w:themeFill="accent2" w:themeFillShade="80"/>
+          </w:tcPr>
+          <w:p>
+            <w:pPr>
+              <w:ind w:firstLineChars="0" w:firstLine="0"/>
+              <w:cnfStyle w:val="000000000000" w:firstRow="0" w:lastRow="0" w:firstColumn="0" w:lastColumn="0" w:oddVBand="0" w:evenVBand="0" w:oddHBand="0" w:evenHBand="0" w:firstRowFirstColumn="0" w:firstRowLastColumn="0" w:lastRowFirstColumn="0" w:lastRowLastColumn="0"/>
               <w:rPr>
                 <w:rFonts w:cstheme="majorHAnsi"/>
               </w:rPr>
@@ -2252,11 +2281,12 @@
         <w:tc>
           <w:tcPr>
             <w:tcW w:w="1272" w:type="dxa"/>
-            <w:shd w:val="clear" w:color="auto" w:fill="9BB3E9" w:themeFill="accent6" w:themeFillTint="99"/>
-          </w:tcPr>
-          <w:p>
-            <w:pPr>
-              <w:ind w:firstLineChars="0" w:firstLine="0"/>
+            <w:shd w:val="clear" w:color="auto" w:fill="4E1F76" w:themeFill="accent2" w:themeFillShade="80"/>
+          </w:tcPr>
+          <w:p>
+            <w:pPr>
+              <w:ind w:firstLineChars="0" w:firstLine="0"/>
+              <w:cnfStyle w:val="000000000000" w:firstRow="0" w:lastRow="0" w:firstColumn="0" w:lastColumn="0" w:oddVBand="0" w:evenVBand="0" w:oddHBand="0" w:evenHBand="0" w:firstRowFirstColumn="0" w:firstRowLastColumn="0" w:lastRowFirstColumn="0" w:lastRowLastColumn="0"/>
               <w:rPr>
                 <w:rFonts w:cstheme="majorHAnsi"/>
               </w:rPr>
@@ -2272,11 +2302,12 @@
         <w:tc>
           <w:tcPr>
             <w:tcW w:w="5834" w:type="dxa"/>
-            <w:shd w:val="clear" w:color="auto" w:fill="9BB3E9" w:themeFill="accent6" w:themeFillTint="99"/>
-          </w:tcPr>
-          <w:p>
-            <w:pPr>
-              <w:ind w:firstLineChars="0" w:firstLine="0"/>
+            <w:shd w:val="clear" w:color="auto" w:fill="4E1F76" w:themeFill="accent2" w:themeFillShade="80"/>
+          </w:tcPr>
+          <w:p>
+            <w:pPr>
+              <w:ind w:firstLineChars="0" w:firstLine="0"/>
+              <w:cnfStyle w:val="000000000000" w:firstRow="0" w:lastRow="0" w:firstColumn="0" w:lastColumn="0" w:oddVBand="0" w:evenVBand="0" w:oddHBand="0" w:evenHBand="0" w:firstRowFirstColumn="0" w:firstRowLastColumn="0" w:lastRowFirstColumn="0" w:lastRowLastColumn="0"/>
               <w:rPr>
                 <w:rFonts w:cstheme="majorHAnsi"/>
               </w:rPr>
@@ -2381,13 +2412,11 @@
         </w:tc>
       </w:tr>
       <w:tr>
-        <w:trPr>
-          <w:jc w:val="center"/>
-        </w:trPr>
-        <w:tc>
-          <w:tcPr>
+        <w:tc>
+          <w:tcPr>
+            <w:cnfStyle w:val="001000000000" w:firstRow="0" w:lastRow="0" w:firstColumn="1" w:lastColumn="0" w:oddVBand="0" w:evenVBand="0" w:oddHBand="0" w:evenHBand="0" w:firstRowFirstColumn="0" w:firstRowLastColumn="0" w:lastRowFirstColumn="0" w:lastRowLastColumn="0"/>
             <w:tcW w:w="3647" w:type="dxa"/>
-            <w:shd w:val="clear" w:color="auto" w:fill="9BB3E9" w:themeFill="accent6" w:themeFillTint="99"/>
+            <w:shd w:val="clear" w:color="auto" w:fill="4E1F76" w:themeFill="accent2" w:themeFillShade="80"/>
           </w:tcPr>
           <w:p>
             <w:pPr>
@@ -2407,11 +2436,12 @@
         <w:tc>
           <w:tcPr>
             <w:tcW w:w="1008" w:type="dxa"/>
-            <w:shd w:val="clear" w:color="auto" w:fill="9BB3E9" w:themeFill="accent6" w:themeFillTint="99"/>
-          </w:tcPr>
-          <w:p>
-            <w:pPr>
-              <w:ind w:firstLineChars="0" w:firstLine="0"/>
+            <w:shd w:val="clear" w:color="auto" w:fill="4E1F76" w:themeFill="accent2" w:themeFillShade="80"/>
+          </w:tcPr>
+          <w:p>
+            <w:pPr>
+              <w:ind w:firstLineChars="0" w:firstLine="0"/>
+              <w:cnfStyle w:val="000000000000" w:firstRow="0" w:lastRow="0" w:firstColumn="0" w:lastColumn="0" w:oddVBand="0" w:evenVBand="0" w:oddHBand="0" w:evenHBand="0" w:firstRowFirstColumn="0" w:firstRowLastColumn="0" w:lastRowFirstColumn="0" w:lastRowLastColumn="0"/>
               <w:rPr>
                 <w:rFonts w:cstheme="majorHAnsi"/>
               </w:rPr>
@@ -2427,11 +2457,12 @@
         <w:tc>
           <w:tcPr>
             <w:tcW w:w="1272" w:type="dxa"/>
-            <w:shd w:val="clear" w:color="auto" w:fill="9BB3E9" w:themeFill="accent6" w:themeFillTint="99"/>
-          </w:tcPr>
-          <w:p>
-            <w:pPr>
-              <w:ind w:firstLineChars="0" w:firstLine="0"/>
+            <w:shd w:val="clear" w:color="auto" w:fill="4E1F76" w:themeFill="accent2" w:themeFillShade="80"/>
+          </w:tcPr>
+          <w:p>
+            <w:pPr>
+              <w:ind w:firstLineChars="0" w:firstLine="0"/>
+              <w:cnfStyle w:val="000000000000" w:firstRow="0" w:lastRow="0" w:firstColumn="0" w:lastColumn="0" w:oddVBand="0" w:evenVBand="0" w:oddHBand="0" w:evenHBand="0" w:firstRowFirstColumn="0" w:firstRowLastColumn="0" w:lastRowFirstColumn="0" w:lastRowLastColumn="0"/>
               <w:rPr>
                 <w:rFonts w:cstheme="majorHAnsi"/>
               </w:rPr>
@@ -2447,11 +2478,12 @@
         <w:tc>
           <w:tcPr>
             <w:tcW w:w="5834" w:type="dxa"/>
-            <w:shd w:val="clear" w:color="auto" w:fill="9BB3E9" w:themeFill="accent6" w:themeFillTint="99"/>
-          </w:tcPr>
-          <w:p>
-            <w:pPr>
-              <w:ind w:firstLineChars="0" w:firstLine="0"/>
+            <w:shd w:val="clear" w:color="auto" w:fill="4E1F76" w:themeFill="accent2" w:themeFillShade="80"/>
+          </w:tcPr>
+          <w:p>
+            <w:pPr>
+              <w:ind w:firstLineChars="0" w:firstLine="0"/>
+              <w:cnfStyle w:val="000000000000" w:firstRow="0" w:lastRow="0" w:firstColumn="0" w:lastColumn="0" w:oddVBand="0" w:evenVBand="0" w:oddHBand="0" w:evenHBand="0" w:firstRowFirstColumn="0" w:firstRowLastColumn="0" w:lastRowFirstColumn="0" w:lastRowLastColumn="0"/>
               <w:rPr>
                 <w:rFonts w:cstheme="majorHAnsi"/>
               </w:rPr>
@@ -2556,13 +2588,11 @@
         </w:tc>
       </w:tr>
       <w:tr>
-        <w:trPr>
-          <w:jc w:val="center"/>
-        </w:trPr>
-        <w:tc>
-          <w:tcPr>
+        <w:tc>
+          <w:tcPr>
+            <w:cnfStyle w:val="001000000000" w:firstRow="0" w:lastRow="0" w:firstColumn="1" w:lastColumn="0" w:oddVBand="0" w:evenVBand="0" w:oddHBand="0" w:evenHBand="0" w:firstRowFirstColumn="0" w:firstRowLastColumn="0" w:lastRowFirstColumn="0" w:lastRowLastColumn="0"/>
             <w:tcW w:w="3647" w:type="dxa"/>
-            <w:shd w:val="clear" w:color="auto" w:fill="9BB3E9" w:themeFill="accent6" w:themeFillTint="99"/>
+            <w:shd w:val="clear" w:color="auto" w:fill="4E1F76" w:themeFill="accent2" w:themeFillShade="80"/>
           </w:tcPr>
           <w:p>
             <w:pPr>
@@ -2583,11 +2613,12 @@
         <w:tc>
           <w:tcPr>
             <w:tcW w:w="1008" w:type="dxa"/>
-            <w:shd w:val="clear" w:color="auto" w:fill="9BB3E9" w:themeFill="accent6" w:themeFillTint="99"/>
-          </w:tcPr>
-          <w:p>
-            <w:pPr>
-              <w:ind w:firstLineChars="0" w:firstLine="0"/>
+            <w:shd w:val="clear" w:color="auto" w:fill="4E1F76" w:themeFill="accent2" w:themeFillShade="80"/>
+          </w:tcPr>
+          <w:p>
+            <w:pPr>
+              <w:ind w:firstLineChars="0" w:firstLine="0"/>
+              <w:cnfStyle w:val="000000000000" w:firstRow="0" w:lastRow="0" w:firstColumn="0" w:lastColumn="0" w:oddVBand="0" w:evenVBand="0" w:oddHBand="0" w:evenHBand="0" w:firstRowFirstColumn="0" w:firstRowLastColumn="0" w:lastRowFirstColumn="0" w:lastRowLastColumn="0"/>
               <w:rPr>
                 <w:rFonts w:cstheme="majorHAnsi"/>
               </w:rPr>
@@ -2603,11 +2634,12 @@
         <w:tc>
           <w:tcPr>
             <w:tcW w:w="1272" w:type="dxa"/>
-            <w:shd w:val="clear" w:color="auto" w:fill="9BB3E9" w:themeFill="accent6" w:themeFillTint="99"/>
-          </w:tcPr>
-          <w:p>
-            <w:pPr>
-              <w:ind w:firstLineChars="0" w:firstLine="0"/>
+            <w:shd w:val="clear" w:color="auto" w:fill="4E1F76" w:themeFill="accent2" w:themeFillShade="80"/>
+          </w:tcPr>
+          <w:p>
+            <w:pPr>
+              <w:ind w:firstLineChars="0" w:firstLine="0"/>
+              <w:cnfStyle w:val="000000000000" w:firstRow="0" w:lastRow="0" w:firstColumn="0" w:lastColumn="0" w:oddVBand="0" w:evenVBand="0" w:oddHBand="0" w:evenHBand="0" w:firstRowFirstColumn="0" w:firstRowLastColumn="0" w:lastRowFirstColumn="0" w:lastRowLastColumn="0"/>
               <w:rPr>
                 <w:rFonts w:cstheme="majorHAnsi"/>
               </w:rPr>
@@ -2623,11 +2655,12 @@
         <w:tc>
           <w:tcPr>
             <w:tcW w:w="5834" w:type="dxa"/>
-            <w:shd w:val="clear" w:color="auto" w:fill="9BB3E9" w:themeFill="accent6" w:themeFillTint="99"/>
-          </w:tcPr>
-          <w:p>
-            <w:pPr>
-              <w:ind w:firstLineChars="0" w:firstLine="0"/>
+            <w:shd w:val="clear" w:color="auto" w:fill="4E1F76" w:themeFill="accent2" w:themeFillShade="80"/>
+          </w:tcPr>
+          <w:p>
+            <w:pPr>
+              <w:ind w:firstLineChars="0" w:firstLine="0"/>
+              <w:cnfStyle w:val="000000000000" w:firstRow="0" w:lastRow="0" w:firstColumn="0" w:lastColumn="0" w:oddVBand="0" w:evenVBand="0" w:oddHBand="0" w:evenHBand="0" w:firstRowFirstColumn="0" w:firstRowLastColumn="0" w:lastRowFirstColumn="0" w:lastRowLastColumn="0"/>
               <w:rPr>
                 <w:rFonts w:cstheme="majorHAnsi"/>
               </w:rPr>
@@ -2690,13 +2723,11 @@
         </w:tc>
       </w:tr>
       <w:tr>
-        <w:trPr>
-          <w:jc w:val="center"/>
-        </w:trPr>
-        <w:tc>
-          <w:tcPr>
+        <w:tc>
+          <w:tcPr>
+            <w:cnfStyle w:val="001000000000" w:firstRow="0" w:lastRow="0" w:firstColumn="1" w:lastColumn="0" w:oddVBand="0" w:evenVBand="0" w:oddHBand="0" w:evenHBand="0" w:firstRowFirstColumn="0" w:firstRowLastColumn="0" w:lastRowFirstColumn="0" w:lastRowLastColumn="0"/>
             <w:tcW w:w="3647" w:type="dxa"/>
-            <w:shd w:val="clear" w:color="auto" w:fill="9BB3E9" w:themeFill="accent6" w:themeFillTint="99"/>
+            <w:shd w:val="clear" w:color="auto" w:fill="4E1F76" w:themeFill="accent2" w:themeFillShade="80"/>
           </w:tcPr>
           <w:p>
             <w:pPr>
@@ -2716,11 +2747,12 @@
         <w:tc>
           <w:tcPr>
             <w:tcW w:w="1008" w:type="dxa"/>
-            <w:shd w:val="clear" w:color="auto" w:fill="9BB3E9" w:themeFill="accent6" w:themeFillTint="99"/>
-          </w:tcPr>
-          <w:p>
-            <w:pPr>
-              <w:ind w:firstLineChars="0" w:firstLine="0"/>
+            <w:shd w:val="clear" w:color="auto" w:fill="4E1F76" w:themeFill="accent2" w:themeFillShade="80"/>
+          </w:tcPr>
+          <w:p>
+            <w:pPr>
+              <w:ind w:firstLineChars="0" w:firstLine="0"/>
+              <w:cnfStyle w:val="000000000000" w:firstRow="0" w:lastRow="0" w:firstColumn="0" w:lastColumn="0" w:oddVBand="0" w:evenVBand="0" w:oddHBand="0" w:evenHBand="0" w:firstRowFirstColumn="0" w:firstRowLastColumn="0" w:lastRowFirstColumn="0" w:lastRowLastColumn="0"/>
               <w:rPr>
                 <w:rFonts w:cstheme="majorHAnsi"/>
               </w:rPr>
@@ -2736,11 +2768,12 @@
         <w:tc>
           <w:tcPr>
             <w:tcW w:w="1272" w:type="dxa"/>
-            <w:shd w:val="clear" w:color="auto" w:fill="9BB3E9" w:themeFill="accent6" w:themeFillTint="99"/>
-          </w:tcPr>
-          <w:p>
-            <w:pPr>
-              <w:ind w:firstLineChars="0" w:firstLine="0"/>
+            <w:shd w:val="clear" w:color="auto" w:fill="4E1F76" w:themeFill="accent2" w:themeFillShade="80"/>
+          </w:tcPr>
+          <w:p>
+            <w:pPr>
+              <w:ind w:firstLineChars="0" w:firstLine="0"/>
+              <w:cnfStyle w:val="000000000000" w:firstRow="0" w:lastRow="0" w:firstColumn="0" w:lastColumn="0" w:oddVBand="0" w:evenVBand="0" w:oddHBand="0" w:evenHBand="0" w:firstRowFirstColumn="0" w:firstRowLastColumn="0" w:lastRowFirstColumn="0" w:lastRowLastColumn="0"/>
               <w:rPr>
                 <w:rFonts w:cstheme="majorHAnsi"/>
               </w:rPr>
@@ -2756,11 +2789,12 @@
         <w:tc>
           <w:tcPr>
             <w:tcW w:w="5834" w:type="dxa"/>
-            <w:shd w:val="clear" w:color="auto" w:fill="9BB3E9" w:themeFill="accent6" w:themeFillTint="99"/>
-          </w:tcPr>
-          <w:p>
-            <w:pPr>
-              <w:ind w:firstLineChars="0" w:firstLine="0"/>
+            <w:shd w:val="clear" w:color="auto" w:fill="4E1F76" w:themeFill="accent2" w:themeFillShade="80"/>
+          </w:tcPr>
+          <w:p>
+            <w:pPr>
+              <w:ind w:firstLineChars="0" w:firstLine="0"/>
+              <w:cnfStyle w:val="000000000000" w:firstRow="0" w:lastRow="0" w:firstColumn="0" w:lastColumn="0" w:oddVBand="0" w:evenVBand="0" w:oddHBand="0" w:evenHBand="0" w:firstRowFirstColumn="0" w:firstRowLastColumn="0" w:lastRowFirstColumn="0" w:lastRowLastColumn="0"/>
               <w:rPr>
                 <w:rFonts w:cstheme="majorHAnsi"/>
               </w:rPr>
@@ -2793,7 +2827,14 @@
               <w:rPr>
                 <w:rFonts w:cstheme="majorHAnsi" w:hint="eastAsia"/>
               </w:rPr>
-              <w:t>解释，因此如果您在</w:t>
+              <w:t>解释，因此如果</w:t>
+            </w:r>
+            <w:r>
+              <w:rPr>
+                <w:rFonts w:cstheme="majorHAnsi" w:hint="eastAsia"/>
+              </w:rPr>
+              <w:lastRenderedPageBreak/>
+              <w:t>您在</w:t>
             </w:r>
             <w:r>
               <w:rPr>
@@ -2811,25 +2852,24 @@
         </w:tc>
       </w:tr>
       <w:tr>
-        <w:trPr>
-          <w:jc w:val="center"/>
-        </w:trPr>
-        <w:tc>
-          <w:tcPr>
+        <w:tc>
+          <w:tcPr>
+            <w:cnfStyle w:val="001000000000" w:firstRow="0" w:lastRow="0" w:firstColumn="1" w:lastColumn="0" w:oddVBand="0" w:evenVBand="0" w:oddHBand="0" w:evenHBand="0" w:firstRowFirstColumn="0" w:firstRowLastColumn="0" w:lastRowFirstColumn="0" w:lastRowLastColumn="0"/>
             <w:tcW w:w="3647" w:type="dxa"/>
-            <w:shd w:val="clear" w:color="auto" w:fill="9BB3E9" w:themeFill="accent6" w:themeFillTint="99"/>
-          </w:tcPr>
-          <w:p>
-            <w:pPr>
-              <w:ind w:firstLineChars="0" w:firstLine="0"/>
-              <w:rPr>
-                <w:rFonts w:cstheme="majorHAnsi"/>
-              </w:rPr>
-            </w:pPr>
-            <w:r>
-              <w:rPr>
-                <w:rFonts w:cstheme="majorHAnsi"/>
-              </w:rPr>
+            <w:shd w:val="clear" w:color="auto" w:fill="4E1F76" w:themeFill="accent2" w:themeFillShade="80"/>
+          </w:tcPr>
+          <w:p>
+            <w:pPr>
+              <w:ind w:firstLineChars="0" w:firstLine="0"/>
+              <w:rPr>
+                <w:rFonts w:cstheme="majorHAnsi"/>
+              </w:rPr>
+            </w:pPr>
+            <w:r>
+              <w:rPr>
+                <w:rFonts w:cstheme="majorHAnsi"/>
+              </w:rPr>
+              <w:lastRenderedPageBreak/>
               <w:t>tcp_window_scaling</w:t>
             </w:r>
           </w:p>
@@ -2837,11 +2877,12 @@
         <w:tc>
           <w:tcPr>
             <w:tcW w:w="1008" w:type="dxa"/>
-            <w:shd w:val="clear" w:color="auto" w:fill="9BB3E9" w:themeFill="accent6" w:themeFillTint="99"/>
-          </w:tcPr>
-          <w:p>
-            <w:pPr>
-              <w:ind w:firstLineChars="0" w:firstLine="0"/>
+            <w:shd w:val="clear" w:color="auto" w:fill="4E1F76" w:themeFill="accent2" w:themeFillShade="80"/>
+          </w:tcPr>
+          <w:p>
+            <w:pPr>
+              <w:ind w:firstLineChars="0" w:firstLine="0"/>
+              <w:cnfStyle w:val="000000000000" w:firstRow="0" w:lastRow="0" w:firstColumn="0" w:lastColumn="0" w:oddVBand="0" w:evenVBand="0" w:oddHBand="0" w:evenHBand="0" w:firstRowFirstColumn="0" w:firstRowLastColumn="0" w:lastRowFirstColumn="0" w:lastRowLastColumn="0"/>
               <w:rPr>
                 <w:rFonts w:cstheme="majorHAnsi"/>
               </w:rPr>
@@ -2857,11 +2898,12 @@
         <w:tc>
           <w:tcPr>
             <w:tcW w:w="1272" w:type="dxa"/>
-            <w:shd w:val="clear" w:color="auto" w:fill="9BB3E9" w:themeFill="accent6" w:themeFillTint="99"/>
-          </w:tcPr>
-          <w:p>
-            <w:pPr>
-              <w:ind w:firstLineChars="0" w:firstLine="0"/>
+            <w:shd w:val="clear" w:color="auto" w:fill="4E1F76" w:themeFill="accent2" w:themeFillShade="80"/>
+          </w:tcPr>
+          <w:p>
+            <w:pPr>
+              <w:ind w:firstLineChars="0" w:firstLine="0"/>
+              <w:cnfStyle w:val="000000000000" w:firstRow="0" w:lastRow="0" w:firstColumn="0" w:lastColumn="0" w:oddVBand="0" w:evenVBand="0" w:oddHBand="0" w:evenHBand="0" w:firstRowFirstColumn="0" w:firstRowLastColumn="0" w:lastRowFirstColumn="0" w:lastRowLastColumn="0"/>
               <w:rPr>
                 <w:rFonts w:cstheme="majorHAnsi"/>
               </w:rPr>
@@ -2877,11 +2919,12 @@
         <w:tc>
           <w:tcPr>
             <w:tcW w:w="5834" w:type="dxa"/>
-            <w:shd w:val="clear" w:color="auto" w:fill="9BB3E9" w:themeFill="accent6" w:themeFillTint="99"/>
-          </w:tcPr>
-          <w:p>
-            <w:pPr>
-              <w:ind w:firstLineChars="0" w:firstLine="0"/>
+            <w:shd w:val="clear" w:color="auto" w:fill="4E1F76" w:themeFill="accent2" w:themeFillShade="80"/>
+          </w:tcPr>
+          <w:p>
+            <w:pPr>
+              <w:ind w:firstLineChars="0" w:firstLine="0"/>
+              <w:cnfStyle w:val="000000000000" w:firstRow="0" w:lastRow="0" w:firstColumn="0" w:lastColumn="0" w:oddVBand="0" w:evenVBand="0" w:oddHBand="0" w:evenHBand="0" w:firstRowFirstColumn="0" w:firstRowLastColumn="0" w:lastRowFirstColumn="0" w:lastRowLastColumn="0"/>
               <w:rPr>
                 <w:rFonts w:cstheme="majorHAnsi"/>
               </w:rPr>
@@ -2926,14 +2969,7 @@
               <w:rPr>
                 <w:rFonts w:cstheme="majorHAnsi" w:hint="eastAsia"/>
               </w:rPr>
-              <w:t>时表示</w:t>
-            </w:r>
-            <w:r>
-              <w:rPr>
-                <w:rFonts w:cstheme="majorHAnsi" w:hint="eastAsia"/>
-              </w:rPr>
-              <w:lastRenderedPageBreak/>
-              <w:t>不可变。</w:t>
+              <w:t>时表示不可变。</w:t>
             </w:r>
             <w:r>
               <w:rPr>
@@ -3011,13 +3047,11 @@
         </w:tc>
       </w:tr>
       <w:tr>
-        <w:trPr>
-          <w:jc w:val="center"/>
-        </w:trPr>
-        <w:tc>
-          <w:tcPr>
+        <w:tc>
+          <w:tcPr>
+            <w:cnfStyle w:val="001000000000" w:firstRow="0" w:lastRow="0" w:firstColumn="1" w:lastColumn="0" w:oddVBand="0" w:evenVBand="0" w:oddHBand="0" w:evenHBand="0" w:firstRowFirstColumn="0" w:firstRowLastColumn="0" w:lastRowFirstColumn="0" w:lastRowLastColumn="0"/>
             <w:tcW w:w="3647" w:type="dxa"/>
-            <w:shd w:val="clear" w:color="auto" w:fill="9BB3E9" w:themeFill="accent6" w:themeFillTint="99"/>
+            <w:shd w:val="clear" w:color="auto" w:fill="4E1F76" w:themeFill="accent2" w:themeFillShade="80"/>
           </w:tcPr>
           <w:p>
             <w:pPr>
@@ -3031,11 +3065,12 @@
         <w:tc>
           <w:tcPr>
             <w:tcW w:w="1008" w:type="dxa"/>
-            <w:shd w:val="clear" w:color="auto" w:fill="9BB3E9" w:themeFill="accent6" w:themeFillTint="99"/>
-          </w:tcPr>
-          <w:p>
-            <w:pPr>
-              <w:ind w:firstLineChars="0" w:firstLine="0"/>
+            <w:shd w:val="clear" w:color="auto" w:fill="4E1F76" w:themeFill="accent2" w:themeFillShade="80"/>
+          </w:tcPr>
+          <w:p>
+            <w:pPr>
+              <w:ind w:firstLineChars="0" w:firstLine="0"/>
+              <w:cnfStyle w:val="000000000000" w:firstRow="0" w:lastRow="0" w:firstColumn="0" w:lastColumn="0" w:oddVBand="0" w:evenVBand="0" w:oddHBand="0" w:evenHBand="0" w:firstRowFirstColumn="0" w:firstRowLastColumn="0" w:lastRowFirstColumn="0" w:lastRowLastColumn="0"/>
               <w:rPr>
                 <w:rFonts w:cstheme="majorHAnsi"/>
               </w:rPr>
@@ -3045,11 +3080,12 @@
         <w:tc>
           <w:tcPr>
             <w:tcW w:w="1272" w:type="dxa"/>
-            <w:shd w:val="clear" w:color="auto" w:fill="9BB3E9" w:themeFill="accent6" w:themeFillTint="99"/>
-          </w:tcPr>
-          <w:p>
-            <w:pPr>
-              <w:ind w:firstLineChars="0" w:firstLine="0"/>
+            <w:shd w:val="clear" w:color="auto" w:fill="4E1F76" w:themeFill="accent2" w:themeFillShade="80"/>
+          </w:tcPr>
+          <w:p>
+            <w:pPr>
+              <w:ind w:firstLineChars="0" w:firstLine="0"/>
+              <w:cnfStyle w:val="000000000000" w:firstRow="0" w:lastRow="0" w:firstColumn="0" w:lastColumn="0" w:oddVBand="0" w:evenVBand="0" w:oddHBand="0" w:evenHBand="0" w:firstRowFirstColumn="0" w:firstRowLastColumn="0" w:lastRowFirstColumn="0" w:lastRowLastColumn="0"/>
               <w:rPr>
                 <w:rFonts w:cstheme="majorHAnsi"/>
               </w:rPr>
@@ -3059,11 +3095,12 @@
         <w:tc>
           <w:tcPr>
             <w:tcW w:w="5834" w:type="dxa"/>
-            <w:shd w:val="clear" w:color="auto" w:fill="9BB3E9" w:themeFill="accent6" w:themeFillTint="99"/>
-          </w:tcPr>
-          <w:p>
-            <w:pPr>
-              <w:ind w:firstLineChars="0" w:firstLine="0"/>
+            <w:shd w:val="clear" w:color="auto" w:fill="4E1F76" w:themeFill="accent2" w:themeFillShade="80"/>
+          </w:tcPr>
+          <w:p>
+            <w:pPr>
+              <w:ind w:firstLineChars="0" w:firstLine="0"/>
+              <w:cnfStyle w:val="000000000000" w:firstRow="0" w:lastRow="0" w:firstColumn="0" w:lastColumn="0" w:oddVBand="0" w:evenVBand="0" w:oddHBand="0" w:evenHBand="0" w:firstRowFirstColumn="0" w:firstRowLastColumn="0" w:lastRowFirstColumn="0" w:lastRowLastColumn="0"/>
               <w:rPr>
                 <w:rFonts w:cstheme="majorHAnsi"/>
               </w:rPr>
@@ -3072,13 +3109,11 @@
         </w:tc>
       </w:tr>
       <w:tr>
-        <w:trPr>
-          <w:jc w:val="center"/>
-        </w:trPr>
-        <w:tc>
-          <w:tcPr>
+        <w:tc>
+          <w:tcPr>
+            <w:cnfStyle w:val="001000000000" w:firstRow="0" w:lastRow="0" w:firstColumn="1" w:lastColumn="0" w:oddVBand="0" w:evenVBand="0" w:oddHBand="0" w:evenHBand="0" w:firstRowFirstColumn="0" w:firstRowLastColumn="0" w:lastRowFirstColumn="0" w:lastRowLastColumn="0"/>
             <w:tcW w:w="3647" w:type="dxa"/>
-            <w:shd w:val="clear" w:color="auto" w:fill="9BB3E9" w:themeFill="accent6" w:themeFillTint="99"/>
+            <w:shd w:val="clear" w:color="auto" w:fill="4E1F76" w:themeFill="accent2" w:themeFillShade="80"/>
           </w:tcPr>
           <w:p>
             <w:pPr>
@@ -3099,11 +3134,12 @@
         <w:tc>
           <w:tcPr>
             <w:tcW w:w="1008" w:type="dxa"/>
-            <w:shd w:val="clear" w:color="auto" w:fill="9BB3E9" w:themeFill="accent6" w:themeFillTint="99"/>
-          </w:tcPr>
-          <w:p>
-            <w:pPr>
-              <w:ind w:firstLineChars="0" w:firstLine="0"/>
+            <w:shd w:val="clear" w:color="auto" w:fill="4E1F76" w:themeFill="accent2" w:themeFillShade="80"/>
+          </w:tcPr>
+          <w:p>
+            <w:pPr>
+              <w:ind w:firstLineChars="0" w:firstLine="0"/>
+              <w:cnfStyle w:val="000000000000" w:firstRow="0" w:lastRow="0" w:firstColumn="0" w:lastColumn="0" w:oddVBand="0" w:evenVBand="0" w:oddHBand="0" w:evenHBand="0" w:firstRowFirstColumn="0" w:firstRowLastColumn="0" w:lastRowFirstColumn="0" w:lastRowLastColumn="0"/>
               <w:rPr>
                 <w:rFonts w:cstheme="majorHAnsi"/>
               </w:rPr>
@@ -3119,11 +3155,12 @@
         <w:tc>
           <w:tcPr>
             <w:tcW w:w="1272" w:type="dxa"/>
-            <w:shd w:val="clear" w:color="auto" w:fill="9BB3E9" w:themeFill="accent6" w:themeFillTint="99"/>
-          </w:tcPr>
-          <w:p>
-            <w:pPr>
-              <w:ind w:firstLineChars="0" w:firstLine="0"/>
+            <w:shd w:val="clear" w:color="auto" w:fill="4E1F76" w:themeFill="accent2" w:themeFillShade="80"/>
+          </w:tcPr>
+          <w:p>
+            <w:pPr>
+              <w:ind w:firstLineChars="0" w:firstLine="0"/>
+              <w:cnfStyle w:val="000000000000" w:firstRow="0" w:lastRow="0" w:firstColumn="0" w:lastColumn="0" w:oddVBand="0" w:evenVBand="0" w:oddHBand="0" w:evenHBand="0" w:firstRowFirstColumn="0" w:firstRowLastColumn="0" w:lastRowFirstColumn="0" w:lastRowLastColumn="0"/>
               <w:rPr>
                 <w:rFonts w:cstheme="majorHAnsi"/>
               </w:rPr>
@@ -3139,11 +3176,12 @@
         <w:tc>
           <w:tcPr>
             <w:tcW w:w="5834" w:type="dxa"/>
-            <w:shd w:val="clear" w:color="auto" w:fill="9BB3E9" w:themeFill="accent6" w:themeFillTint="99"/>
-          </w:tcPr>
-          <w:p>
-            <w:pPr>
-              <w:ind w:firstLineChars="0" w:firstLine="0"/>
+            <w:shd w:val="clear" w:color="auto" w:fill="4E1F76" w:themeFill="accent2" w:themeFillShade="80"/>
+          </w:tcPr>
+          <w:p>
+            <w:pPr>
+              <w:ind w:firstLineChars="0" w:firstLine="0"/>
+              <w:cnfStyle w:val="000000000000" w:firstRow="0" w:lastRow="0" w:firstColumn="0" w:lastColumn="0" w:oddVBand="0" w:evenVBand="0" w:oddHBand="0" w:evenHBand="0" w:firstRowFirstColumn="0" w:firstRowLastColumn="0" w:lastRowFirstColumn="0" w:lastRowLastColumn="0"/>
               <w:rPr>
                 <w:rFonts w:cstheme="majorHAnsi"/>
               </w:rPr>
@@ -3416,25 +3454,24 @@
         </w:tc>
       </w:tr>
       <w:tr>
-        <w:trPr>
-          <w:jc w:val="center"/>
-        </w:trPr>
-        <w:tc>
-          <w:tcPr>
+        <w:tc>
+          <w:tcPr>
+            <w:cnfStyle w:val="001000000000" w:firstRow="0" w:lastRow="0" w:firstColumn="1" w:lastColumn="0" w:oddVBand="0" w:evenVBand="0" w:oddHBand="0" w:evenHBand="0" w:firstRowFirstColumn="0" w:firstRowLastColumn="0" w:lastRowFirstColumn="0" w:lastRowLastColumn="0"/>
             <w:tcW w:w="3647" w:type="dxa"/>
-            <w:shd w:val="clear" w:color="auto" w:fill="9BB3E9" w:themeFill="accent6" w:themeFillTint="99"/>
-          </w:tcPr>
-          <w:p>
-            <w:pPr>
-              <w:ind w:firstLineChars="0" w:firstLine="0"/>
-              <w:rPr>
-                <w:rFonts w:cstheme="majorHAnsi"/>
-              </w:rPr>
-            </w:pPr>
-            <w:r>
-              <w:rPr>
-                <w:rFonts w:cstheme="majorHAnsi"/>
-              </w:rPr>
+            <w:shd w:val="clear" w:color="auto" w:fill="4E1F76" w:themeFill="accent2" w:themeFillShade="80"/>
+          </w:tcPr>
+          <w:p>
+            <w:pPr>
+              <w:ind w:firstLineChars="0" w:firstLine="0"/>
+              <w:rPr>
+                <w:rFonts w:cstheme="majorHAnsi"/>
+              </w:rPr>
+            </w:pPr>
+            <w:r>
+              <w:rPr>
+                <w:rFonts w:cstheme="majorHAnsi"/>
+              </w:rPr>
+              <w:lastRenderedPageBreak/>
               <w:t>tcp_timestamps</w:t>
             </w:r>
           </w:p>
@@ -3442,11 +3479,12 @@
         <w:tc>
           <w:tcPr>
             <w:tcW w:w="1008" w:type="dxa"/>
-            <w:shd w:val="clear" w:color="auto" w:fill="9BB3E9" w:themeFill="accent6" w:themeFillTint="99"/>
-          </w:tcPr>
-          <w:p>
-            <w:pPr>
-              <w:ind w:firstLineChars="0" w:firstLine="0"/>
+            <w:shd w:val="clear" w:color="auto" w:fill="4E1F76" w:themeFill="accent2" w:themeFillShade="80"/>
+          </w:tcPr>
+          <w:p>
+            <w:pPr>
+              <w:ind w:firstLineChars="0" w:firstLine="0"/>
+              <w:cnfStyle w:val="000000000000" w:firstRow="0" w:lastRow="0" w:firstColumn="0" w:lastColumn="0" w:oddVBand="0" w:evenVBand="0" w:oddHBand="0" w:evenHBand="0" w:firstRowFirstColumn="0" w:firstRowLastColumn="0" w:lastRowFirstColumn="0" w:lastRowLastColumn="0"/>
               <w:rPr>
                 <w:rFonts w:cstheme="majorHAnsi"/>
               </w:rPr>
@@ -3462,11 +3500,12 @@
         <w:tc>
           <w:tcPr>
             <w:tcW w:w="1272" w:type="dxa"/>
-            <w:shd w:val="clear" w:color="auto" w:fill="9BB3E9" w:themeFill="accent6" w:themeFillTint="99"/>
-          </w:tcPr>
-          <w:p>
-            <w:pPr>
-              <w:ind w:firstLineChars="0" w:firstLine="0"/>
+            <w:shd w:val="clear" w:color="auto" w:fill="4E1F76" w:themeFill="accent2" w:themeFillShade="80"/>
+          </w:tcPr>
+          <w:p>
+            <w:pPr>
+              <w:ind w:firstLineChars="0" w:firstLine="0"/>
+              <w:cnfStyle w:val="000000000000" w:firstRow="0" w:lastRow="0" w:firstColumn="0" w:lastColumn="0" w:oddVBand="0" w:evenVBand="0" w:oddHBand="0" w:evenHBand="0" w:firstRowFirstColumn="0" w:firstRowLastColumn="0" w:lastRowFirstColumn="0" w:lastRowLastColumn="0"/>
               <w:rPr>
                 <w:rFonts w:cstheme="majorHAnsi"/>
               </w:rPr>
@@ -3482,11 +3521,12 @@
         <w:tc>
           <w:tcPr>
             <w:tcW w:w="5834" w:type="dxa"/>
-            <w:shd w:val="clear" w:color="auto" w:fill="9BB3E9" w:themeFill="accent6" w:themeFillTint="99"/>
-          </w:tcPr>
-          <w:p>
-            <w:pPr>
-              <w:ind w:firstLineChars="0" w:firstLine="0"/>
+            <w:shd w:val="clear" w:color="auto" w:fill="4E1F76" w:themeFill="accent2" w:themeFillShade="80"/>
+          </w:tcPr>
+          <w:p>
+            <w:pPr>
+              <w:ind w:firstLineChars="0" w:firstLine="0"/>
+              <w:cnfStyle w:val="000000000000" w:firstRow="0" w:lastRow="0" w:firstColumn="0" w:lastColumn="0" w:oddVBand="0" w:evenVBand="0" w:oddHBand="0" w:evenHBand="0" w:firstRowFirstColumn="0" w:firstRowLastColumn="0" w:lastRowFirstColumn="0" w:lastRowLastColumn="0"/>
               <w:rPr>
                 <w:rFonts w:cstheme="majorHAnsi"/>
               </w:rPr>
@@ -3621,14 +3661,7 @@
               <w:rPr>
                 <w:rFonts w:cstheme="majorHAnsi" w:hint="eastAsia"/>
               </w:rPr>
-              <w:t>该文件表示是否启用以一种比超时</w:t>
-            </w:r>
-            <w:r>
-              <w:rPr>
-                <w:rFonts w:cstheme="majorHAnsi" w:hint="eastAsia"/>
-              </w:rPr>
-              <w:lastRenderedPageBreak/>
-              <w:t>重发更精确的方法（</w:t>
+              <w:t>该文件表示是否启用以一种比超时重发更精确的方法（</w:t>
             </w:r>
             <w:r>
               <w:rPr>
@@ -3664,28 +3697,24 @@
         </w:tc>
       </w:tr>
       <w:tr>
-        <w:trPr>
-          <w:jc w:val="center"/>
-        </w:trPr>
-        <w:tc>
-          <w:tcPr>
+        <w:tc>
+          <w:tcPr>
+            <w:cnfStyle w:val="001000000000" w:firstRow="0" w:lastRow="0" w:firstColumn="1" w:lastColumn="0" w:oddVBand="0" w:evenVBand="0" w:oddHBand="0" w:evenHBand="0" w:firstRowFirstColumn="0" w:firstRowLastColumn="0" w:lastRowFirstColumn="0" w:lastRowLastColumn="0"/>
             <w:tcW w:w="3647" w:type="dxa"/>
-            <w:shd w:val="clear" w:color="auto" w:fill="9BB3E9" w:themeFill="accent6" w:themeFillTint="99"/>
-          </w:tcPr>
-          <w:p>
-            <w:pPr>
-              <w:ind w:firstLineChars="0" w:firstLine="0"/>
-              <w:rPr>
-                <w:rFonts w:cstheme="majorHAnsi"/>
-                <w:b/>
-              </w:rPr>
-            </w:pPr>
-            <w:r>
-              <w:rPr>
-                <w:rFonts w:cstheme="majorHAnsi"/>
-                <w:b/>
-              </w:rPr>
-              <w:lastRenderedPageBreak/>
+            <w:shd w:val="clear" w:color="auto" w:fill="4E1F76" w:themeFill="accent2" w:themeFillShade="80"/>
+          </w:tcPr>
+          <w:p>
+            <w:pPr>
+              <w:ind w:firstLineChars="0" w:firstLine="0"/>
+              <w:rPr>
+                <w:rFonts w:cstheme="majorHAnsi"/>
+                <w:b w:val="0"/>
+              </w:rPr>
+            </w:pPr>
+            <w:r>
+              <w:rPr>
+                <w:rFonts w:cstheme="majorHAnsi"/>
+              </w:rPr>
               <w:t>tcp_fack</w:t>
             </w:r>
           </w:p>
@@ -3693,11 +3722,12 @@
         <w:tc>
           <w:tcPr>
             <w:tcW w:w="1008" w:type="dxa"/>
-            <w:shd w:val="clear" w:color="auto" w:fill="9BB3E9" w:themeFill="accent6" w:themeFillTint="99"/>
-          </w:tcPr>
-          <w:p>
-            <w:pPr>
-              <w:ind w:firstLineChars="0" w:firstLine="0"/>
+            <w:shd w:val="clear" w:color="auto" w:fill="4E1F76" w:themeFill="accent2" w:themeFillShade="80"/>
+          </w:tcPr>
+          <w:p>
+            <w:pPr>
+              <w:ind w:firstLineChars="0" w:firstLine="0"/>
+              <w:cnfStyle w:val="000000000000" w:firstRow="0" w:lastRow="0" w:firstColumn="0" w:lastColumn="0" w:oddVBand="0" w:evenVBand="0" w:oddHBand="0" w:evenHBand="0" w:firstRowFirstColumn="0" w:firstRowLastColumn="0" w:lastRowFirstColumn="0" w:lastRowLastColumn="0"/>
               <w:rPr>
                 <w:rFonts w:cstheme="majorHAnsi"/>
                 <w:b/>
@@ -3715,11 +3745,12 @@
         <w:tc>
           <w:tcPr>
             <w:tcW w:w="1272" w:type="dxa"/>
-            <w:shd w:val="clear" w:color="auto" w:fill="9BB3E9" w:themeFill="accent6" w:themeFillTint="99"/>
-          </w:tcPr>
-          <w:p>
-            <w:pPr>
-              <w:ind w:firstLineChars="0" w:firstLine="0"/>
+            <w:shd w:val="clear" w:color="auto" w:fill="4E1F76" w:themeFill="accent2" w:themeFillShade="80"/>
+          </w:tcPr>
+          <w:p>
+            <w:pPr>
+              <w:ind w:firstLineChars="0" w:firstLine="0"/>
+              <w:cnfStyle w:val="000000000000" w:firstRow="0" w:lastRow="0" w:firstColumn="0" w:lastColumn="0" w:oddVBand="0" w:evenVBand="0" w:oddHBand="0" w:evenHBand="0" w:firstRowFirstColumn="0" w:firstRowLastColumn="0" w:lastRowFirstColumn="0" w:lastRowLastColumn="0"/>
               <w:rPr>
                 <w:rFonts w:cstheme="majorHAnsi"/>
                 <w:b/>
@@ -3737,11 +3768,12 @@
         <w:tc>
           <w:tcPr>
             <w:tcW w:w="5834" w:type="dxa"/>
-            <w:shd w:val="clear" w:color="auto" w:fill="9BB3E9" w:themeFill="accent6" w:themeFillTint="99"/>
-          </w:tcPr>
-          <w:p>
-            <w:pPr>
-              <w:ind w:firstLineChars="0" w:firstLine="0"/>
+            <w:shd w:val="clear" w:color="auto" w:fill="4E1F76" w:themeFill="accent2" w:themeFillShade="80"/>
+          </w:tcPr>
+          <w:p>
+            <w:pPr>
+              <w:ind w:firstLineChars="0" w:firstLine="0"/>
+              <w:cnfStyle w:val="000000000000" w:firstRow="0" w:lastRow="0" w:firstColumn="0" w:lastColumn="0" w:oddVBand="0" w:evenVBand="0" w:oddHBand="0" w:evenHBand="0" w:firstRowFirstColumn="0" w:firstRowLastColumn="0" w:lastRowFirstColumn="0" w:lastRowLastColumn="0"/>
               <w:rPr>
                 <w:rFonts w:cstheme="majorHAnsi"/>
                 <w:b/>
@@ -3863,26 +3895,23 @@
         </w:tc>
       </w:tr>
       <w:tr>
-        <w:trPr>
-          <w:jc w:val="center"/>
-        </w:trPr>
-        <w:tc>
-          <w:tcPr>
+        <w:tc>
+          <w:tcPr>
+            <w:cnfStyle w:val="001000000000" w:firstRow="0" w:lastRow="0" w:firstColumn="1" w:lastColumn="0" w:oddVBand="0" w:evenVBand="0" w:oddHBand="0" w:evenHBand="0" w:firstRowFirstColumn="0" w:firstRowLastColumn="0" w:lastRowFirstColumn="0" w:lastRowLastColumn="0"/>
             <w:tcW w:w="3647" w:type="dxa"/>
-            <w:shd w:val="clear" w:color="auto" w:fill="9BB3E9" w:themeFill="accent6" w:themeFillTint="99"/>
-          </w:tcPr>
-          <w:p>
-            <w:pPr>
-              <w:ind w:firstLineChars="0" w:firstLine="0"/>
-              <w:rPr>
-                <w:rFonts w:cstheme="majorHAnsi"/>
-                <w:b/>
-              </w:rPr>
-            </w:pPr>
-            <w:r>
-              <w:rPr>
-                <w:rFonts w:cstheme="majorHAnsi"/>
-                <w:b/>
+            <w:shd w:val="clear" w:color="auto" w:fill="4E1F76" w:themeFill="accent2" w:themeFillShade="80"/>
+          </w:tcPr>
+          <w:p>
+            <w:pPr>
+              <w:ind w:firstLineChars="0" w:firstLine="0"/>
+              <w:rPr>
+                <w:rFonts w:cstheme="majorHAnsi"/>
+                <w:b w:val="0"/>
+              </w:rPr>
+            </w:pPr>
+            <w:r>
+              <w:rPr>
+                <w:rFonts w:cstheme="majorHAnsi"/>
               </w:rPr>
               <w:t>tcp_dsack</w:t>
             </w:r>
@@ -3891,11 +3920,12 @@
         <w:tc>
           <w:tcPr>
             <w:tcW w:w="1008" w:type="dxa"/>
-            <w:shd w:val="clear" w:color="auto" w:fill="9BB3E9" w:themeFill="accent6" w:themeFillTint="99"/>
-          </w:tcPr>
-          <w:p>
-            <w:pPr>
-              <w:ind w:firstLineChars="0" w:firstLine="0"/>
+            <w:shd w:val="clear" w:color="auto" w:fill="4E1F76" w:themeFill="accent2" w:themeFillShade="80"/>
+          </w:tcPr>
+          <w:p>
+            <w:pPr>
+              <w:ind w:firstLineChars="0" w:firstLine="0"/>
+              <w:cnfStyle w:val="000000000000" w:firstRow="0" w:lastRow="0" w:firstColumn="0" w:lastColumn="0" w:oddVBand="0" w:evenVBand="0" w:oddHBand="0" w:evenHBand="0" w:firstRowFirstColumn="0" w:firstRowLastColumn="0" w:lastRowFirstColumn="0" w:lastRowLastColumn="0"/>
               <w:rPr>
                 <w:rFonts w:cstheme="majorHAnsi"/>
                 <w:b/>
@@ -3913,11 +3943,12 @@
         <w:tc>
           <w:tcPr>
             <w:tcW w:w="1272" w:type="dxa"/>
-            <w:shd w:val="clear" w:color="auto" w:fill="9BB3E9" w:themeFill="accent6" w:themeFillTint="99"/>
-          </w:tcPr>
-          <w:p>
-            <w:pPr>
-              <w:ind w:firstLineChars="0" w:firstLine="0"/>
+            <w:shd w:val="clear" w:color="auto" w:fill="4E1F76" w:themeFill="accent2" w:themeFillShade="80"/>
+          </w:tcPr>
+          <w:p>
+            <w:pPr>
+              <w:ind w:firstLineChars="0" w:firstLine="0"/>
+              <w:cnfStyle w:val="000000000000" w:firstRow="0" w:lastRow="0" w:firstColumn="0" w:lastColumn="0" w:oddVBand="0" w:evenVBand="0" w:oddHBand="0" w:evenHBand="0" w:firstRowFirstColumn="0" w:firstRowLastColumn="0" w:lastRowFirstColumn="0" w:lastRowLastColumn="0"/>
               <w:rPr>
                 <w:rFonts w:cstheme="majorHAnsi"/>
                 <w:b/>
@@ -3935,11 +3966,12 @@
         <w:tc>
           <w:tcPr>
             <w:tcW w:w="5834" w:type="dxa"/>
-            <w:shd w:val="clear" w:color="auto" w:fill="9BB3E9" w:themeFill="accent6" w:themeFillTint="99"/>
-          </w:tcPr>
-          <w:p>
-            <w:pPr>
-              <w:ind w:firstLineChars="0" w:firstLine="0"/>
+            <w:shd w:val="clear" w:color="auto" w:fill="4E1F76" w:themeFill="accent2" w:themeFillShade="80"/>
+          </w:tcPr>
+          <w:p>
+            <w:pPr>
+              <w:ind w:firstLineChars="0" w:firstLine="0"/>
+              <w:cnfStyle w:val="000000000000" w:firstRow="0" w:lastRow="0" w:firstColumn="0" w:lastColumn="0" w:oddVBand="0" w:evenVBand="0" w:oddHBand="0" w:evenHBand="0" w:firstRowFirstColumn="0" w:firstRowLastColumn="0" w:lastRowFirstColumn="0" w:lastRowLastColumn="0"/>
               <w:rPr>
                 <w:rFonts w:cstheme="majorHAnsi"/>
                 <w:b/>
@@ -4012,20 +4044,18 @@
         </w:tc>
       </w:tr>
       <w:tr>
-        <w:trPr>
-          <w:jc w:val="center"/>
-        </w:trPr>
-        <w:tc>
-          <w:tcPr>
+        <w:tc>
+          <w:tcPr>
+            <w:cnfStyle w:val="001000000000" w:firstRow="0" w:lastRow="0" w:firstColumn="1" w:lastColumn="0" w:oddVBand="0" w:evenVBand="0" w:oddHBand="0" w:evenHBand="0" w:firstRowFirstColumn="0" w:firstRowLastColumn="0" w:lastRowFirstColumn="0" w:lastRowLastColumn="0"/>
             <w:tcW w:w="3647" w:type="dxa"/>
-            <w:shd w:val="clear" w:color="auto" w:fill="9BB3E9" w:themeFill="accent6" w:themeFillTint="99"/>
-          </w:tcPr>
-          <w:p>
-            <w:pPr>
-              <w:ind w:firstLineChars="0" w:firstLine="0"/>
-              <w:rPr>
-                <w:rFonts w:cstheme="majorHAnsi"/>
-                <w:b/>
+            <w:shd w:val="clear" w:color="auto" w:fill="4E1F76" w:themeFill="accent2" w:themeFillShade="80"/>
+          </w:tcPr>
+          <w:p>
+            <w:pPr>
+              <w:ind w:firstLineChars="0" w:firstLine="0"/>
+              <w:rPr>
+                <w:rFonts w:cstheme="majorHAnsi"/>
+                <w:b w:val="0"/>
               </w:rPr>
             </w:pPr>
           </w:p>
@@ -4033,11 +4063,12 @@
         <w:tc>
           <w:tcPr>
             <w:tcW w:w="1008" w:type="dxa"/>
-            <w:shd w:val="clear" w:color="auto" w:fill="9BB3E9" w:themeFill="accent6" w:themeFillTint="99"/>
-          </w:tcPr>
-          <w:p>
-            <w:pPr>
-              <w:ind w:firstLineChars="0" w:firstLine="0"/>
+            <w:shd w:val="clear" w:color="auto" w:fill="4E1F76" w:themeFill="accent2" w:themeFillShade="80"/>
+          </w:tcPr>
+          <w:p>
+            <w:pPr>
+              <w:ind w:firstLineChars="0" w:firstLine="0"/>
+              <w:cnfStyle w:val="000000000000" w:firstRow="0" w:lastRow="0" w:firstColumn="0" w:lastColumn="0" w:oddVBand="0" w:evenVBand="0" w:oddHBand="0" w:evenHBand="0" w:firstRowFirstColumn="0" w:firstRowLastColumn="0" w:lastRowFirstColumn="0" w:lastRowLastColumn="0"/>
               <w:rPr>
                 <w:rFonts w:cstheme="majorHAnsi"/>
                 <w:b/>
@@ -4048,11 +4079,12 @@
         <w:tc>
           <w:tcPr>
             <w:tcW w:w="1272" w:type="dxa"/>
-            <w:shd w:val="clear" w:color="auto" w:fill="9BB3E9" w:themeFill="accent6" w:themeFillTint="99"/>
-          </w:tcPr>
-          <w:p>
-            <w:pPr>
-              <w:ind w:firstLineChars="0" w:firstLine="0"/>
+            <w:shd w:val="clear" w:color="auto" w:fill="4E1F76" w:themeFill="accent2" w:themeFillShade="80"/>
+          </w:tcPr>
+          <w:p>
+            <w:pPr>
+              <w:ind w:firstLineChars="0" w:firstLine="0"/>
+              <w:cnfStyle w:val="000000000000" w:firstRow="0" w:lastRow="0" w:firstColumn="0" w:lastColumn="0" w:oddVBand="0" w:evenVBand="0" w:oddHBand="0" w:evenHBand="0" w:firstRowFirstColumn="0" w:firstRowLastColumn="0" w:lastRowFirstColumn="0" w:lastRowLastColumn="0"/>
               <w:rPr>
                 <w:rFonts w:cstheme="majorHAnsi"/>
                 <w:b/>
@@ -4063,11 +4095,12 @@
         <w:tc>
           <w:tcPr>
             <w:tcW w:w="5834" w:type="dxa"/>
-            <w:shd w:val="clear" w:color="auto" w:fill="9BB3E9" w:themeFill="accent6" w:themeFillTint="99"/>
-          </w:tcPr>
-          <w:p>
-            <w:pPr>
-              <w:ind w:firstLineChars="0" w:firstLine="0"/>
+            <w:shd w:val="clear" w:color="auto" w:fill="4E1F76" w:themeFill="accent2" w:themeFillShade="80"/>
+          </w:tcPr>
+          <w:p>
+            <w:pPr>
+              <w:ind w:firstLineChars="0" w:firstLine="0"/>
+              <w:cnfStyle w:val="000000000000" w:firstRow="0" w:lastRow="0" w:firstColumn="0" w:lastColumn="0" w:oddVBand="0" w:evenVBand="0" w:oddHBand="0" w:evenHBand="0" w:firstRowFirstColumn="0" w:firstRowLastColumn="0" w:lastRowFirstColumn="0" w:lastRowLastColumn="0"/>
               <w:rPr>
                 <w:rFonts w:cstheme="majorHAnsi"/>
                 <w:b/>
@@ -4077,26 +4110,23 @@
         </w:tc>
       </w:tr>
       <w:tr>
-        <w:trPr>
-          <w:jc w:val="center"/>
-        </w:trPr>
-        <w:tc>
-          <w:tcPr>
+        <w:tc>
+          <w:tcPr>
+            <w:cnfStyle w:val="001000000000" w:firstRow="0" w:lastRow="0" w:firstColumn="1" w:lastColumn="0" w:oddVBand="0" w:evenVBand="0" w:oddHBand="0" w:evenHBand="0" w:firstRowFirstColumn="0" w:firstRowLastColumn="0" w:lastRowFirstColumn="0" w:lastRowLastColumn="0"/>
             <w:tcW w:w="3647" w:type="dxa"/>
-            <w:shd w:val="clear" w:color="auto" w:fill="9BB3E9" w:themeFill="accent6" w:themeFillTint="99"/>
-          </w:tcPr>
-          <w:p>
-            <w:pPr>
-              <w:ind w:firstLineChars="0" w:firstLine="0"/>
-              <w:rPr>
-                <w:rFonts w:cstheme="majorHAnsi"/>
-                <w:b/>
-              </w:rPr>
-            </w:pPr>
-            <w:r>
-              <w:rPr>
-                <w:rFonts w:cstheme="majorHAnsi"/>
-                <w:b/>
+            <w:shd w:val="clear" w:color="auto" w:fill="4E1F76" w:themeFill="accent2" w:themeFillShade="80"/>
+          </w:tcPr>
+          <w:p>
+            <w:pPr>
+              <w:ind w:firstLineChars="0" w:firstLine="0"/>
+              <w:rPr>
+                <w:rFonts w:cstheme="majorHAnsi"/>
+                <w:b w:val="0"/>
+              </w:rPr>
+            </w:pPr>
+            <w:r>
+              <w:rPr>
+                <w:rFonts w:cstheme="majorHAnsi"/>
               </w:rPr>
               <w:t>tcp_sack</w:t>
             </w:r>
@@ -4105,11 +4135,12 @@
         <w:tc>
           <w:tcPr>
             <w:tcW w:w="1008" w:type="dxa"/>
-            <w:shd w:val="clear" w:color="auto" w:fill="9BB3E9" w:themeFill="accent6" w:themeFillTint="99"/>
-          </w:tcPr>
-          <w:p>
-            <w:pPr>
-              <w:ind w:firstLineChars="0" w:firstLine="0"/>
+            <w:shd w:val="clear" w:color="auto" w:fill="4E1F76" w:themeFill="accent2" w:themeFillShade="80"/>
+          </w:tcPr>
+          <w:p>
+            <w:pPr>
+              <w:ind w:firstLineChars="0" w:firstLine="0"/>
+              <w:cnfStyle w:val="000000000000" w:firstRow="0" w:lastRow="0" w:firstColumn="0" w:lastColumn="0" w:oddVBand="0" w:evenVBand="0" w:oddHBand="0" w:evenHBand="0" w:firstRowFirstColumn="0" w:firstRowLastColumn="0" w:lastRowFirstColumn="0" w:lastRowLastColumn="0"/>
               <w:rPr>
                 <w:rFonts w:cstheme="majorHAnsi"/>
                 <w:b/>
@@ -4127,11 +4158,12 @@
         <w:tc>
           <w:tcPr>
             <w:tcW w:w="1272" w:type="dxa"/>
-            <w:shd w:val="clear" w:color="auto" w:fill="9BB3E9" w:themeFill="accent6" w:themeFillTint="99"/>
-          </w:tcPr>
-          <w:p>
-            <w:pPr>
-              <w:ind w:firstLineChars="0" w:firstLine="0"/>
+            <w:shd w:val="clear" w:color="auto" w:fill="4E1F76" w:themeFill="accent2" w:themeFillShade="80"/>
+          </w:tcPr>
+          <w:p>
+            <w:pPr>
+              <w:ind w:firstLineChars="0" w:firstLine="0"/>
+              <w:cnfStyle w:val="000000000000" w:firstRow="0" w:lastRow="0" w:firstColumn="0" w:lastColumn="0" w:oddVBand="0" w:evenVBand="0" w:oddHBand="0" w:evenHBand="0" w:firstRowFirstColumn="0" w:firstRowLastColumn="0" w:lastRowFirstColumn="0" w:lastRowLastColumn="0"/>
               <w:rPr>
                 <w:rFonts w:cstheme="majorHAnsi"/>
                 <w:b/>
@@ -4149,11 +4181,12 @@
         <w:tc>
           <w:tcPr>
             <w:tcW w:w="5834" w:type="dxa"/>
-            <w:shd w:val="clear" w:color="auto" w:fill="9BB3E9" w:themeFill="accent6" w:themeFillTint="99"/>
-          </w:tcPr>
-          <w:p>
-            <w:pPr>
-              <w:ind w:firstLineChars="0" w:firstLine="0"/>
+            <w:shd w:val="clear" w:color="auto" w:fill="4E1F76" w:themeFill="accent2" w:themeFillShade="80"/>
+          </w:tcPr>
+          <w:p>
+            <w:pPr>
+              <w:ind w:firstLineChars="0" w:firstLine="0"/>
+              <w:cnfStyle w:val="000000000000" w:firstRow="0" w:lastRow="0" w:firstColumn="0" w:lastColumn="0" w:oddVBand="0" w:evenVBand="0" w:oddHBand="0" w:evenHBand="0" w:firstRowFirstColumn="0" w:firstRowLastColumn="0" w:lastRowFirstColumn="0" w:lastRowLastColumn="0"/>
               <w:rPr>
                 <w:rFonts w:cstheme="majorHAnsi"/>
                 <w:b/>
@@ -4247,26 +4280,23 @@
         </w:tc>
       </w:tr>
       <w:tr>
-        <w:trPr>
-          <w:jc w:val="center"/>
-        </w:trPr>
-        <w:tc>
-          <w:tcPr>
+        <w:tc>
+          <w:tcPr>
+            <w:cnfStyle w:val="001000000000" w:firstRow="0" w:lastRow="0" w:firstColumn="1" w:lastColumn="0" w:oddVBand="0" w:evenVBand="0" w:oddHBand="0" w:evenHBand="0" w:firstRowFirstColumn="0" w:firstRowLastColumn="0" w:lastRowFirstColumn="0" w:lastRowLastColumn="0"/>
             <w:tcW w:w="3647" w:type="dxa"/>
-            <w:shd w:val="clear" w:color="auto" w:fill="9BB3E9" w:themeFill="accent6" w:themeFillTint="99"/>
-          </w:tcPr>
-          <w:p>
-            <w:pPr>
-              <w:ind w:firstLineChars="0" w:firstLine="0"/>
-              <w:rPr>
-                <w:rFonts w:cstheme="majorHAnsi"/>
-                <w:b/>
-              </w:rPr>
-            </w:pPr>
-            <w:r>
-              <w:rPr>
-                <w:rFonts w:cstheme="majorHAnsi"/>
-                <w:b/>
+            <w:shd w:val="clear" w:color="auto" w:fill="4E1F76" w:themeFill="accent2" w:themeFillShade="80"/>
+          </w:tcPr>
+          <w:p>
+            <w:pPr>
+              <w:ind w:firstLineChars="0" w:firstLine="0"/>
+              <w:rPr>
+                <w:rFonts w:cstheme="majorHAnsi"/>
+                <w:b w:val="0"/>
+              </w:rPr>
+            </w:pPr>
+            <w:r>
+              <w:rPr>
+                <w:rFonts w:cstheme="majorHAnsi"/>
               </w:rPr>
               <w:t>tcp_ecn</w:t>
             </w:r>
@@ -4275,11 +4305,12 @@
         <w:tc>
           <w:tcPr>
             <w:tcW w:w="1008" w:type="dxa"/>
-            <w:shd w:val="clear" w:color="auto" w:fill="9BB3E9" w:themeFill="accent6" w:themeFillTint="99"/>
-          </w:tcPr>
-          <w:p>
-            <w:pPr>
-              <w:ind w:firstLineChars="0" w:firstLine="0"/>
+            <w:shd w:val="clear" w:color="auto" w:fill="4E1F76" w:themeFill="accent2" w:themeFillShade="80"/>
+          </w:tcPr>
+          <w:p>
+            <w:pPr>
+              <w:ind w:firstLineChars="0" w:firstLine="0"/>
+              <w:cnfStyle w:val="000000000000" w:firstRow="0" w:lastRow="0" w:firstColumn="0" w:lastColumn="0" w:oddVBand="0" w:evenVBand="0" w:oddHBand="0" w:evenHBand="0" w:firstRowFirstColumn="0" w:firstRowLastColumn="0" w:lastRowFirstColumn="0" w:lastRowLastColumn="0"/>
               <w:rPr>
                 <w:rFonts w:cstheme="majorHAnsi"/>
                 <w:b/>
@@ -4297,11 +4328,12 @@
         <w:tc>
           <w:tcPr>
             <w:tcW w:w="1272" w:type="dxa"/>
-            <w:shd w:val="clear" w:color="auto" w:fill="9BB3E9" w:themeFill="accent6" w:themeFillTint="99"/>
-          </w:tcPr>
-          <w:p>
-            <w:pPr>
-              <w:ind w:firstLineChars="0" w:firstLine="0"/>
+            <w:shd w:val="clear" w:color="auto" w:fill="4E1F76" w:themeFill="accent2" w:themeFillShade="80"/>
+          </w:tcPr>
+          <w:p>
+            <w:pPr>
+              <w:ind w:firstLineChars="0" w:firstLine="0"/>
+              <w:cnfStyle w:val="000000000000" w:firstRow="0" w:lastRow="0" w:firstColumn="0" w:lastColumn="0" w:oddVBand="0" w:evenVBand="0" w:oddHBand="0" w:evenHBand="0" w:firstRowFirstColumn="0" w:firstRowLastColumn="0" w:lastRowFirstColumn="0" w:lastRowLastColumn="0"/>
               <w:rPr>
                 <w:rFonts w:cstheme="majorHAnsi"/>
                 <w:b/>
@@ -4319,11 +4351,12 @@
         <w:tc>
           <w:tcPr>
             <w:tcW w:w="5834" w:type="dxa"/>
-            <w:shd w:val="clear" w:color="auto" w:fill="9BB3E9" w:themeFill="accent6" w:themeFillTint="99"/>
-          </w:tcPr>
-          <w:p>
-            <w:pPr>
-              <w:ind w:firstLineChars="0" w:firstLine="0"/>
+            <w:shd w:val="clear" w:color="auto" w:fill="4E1F76" w:themeFill="accent2" w:themeFillShade="80"/>
+          </w:tcPr>
+          <w:p>
+            <w:pPr>
+              <w:ind w:firstLineChars="0" w:firstLine="0"/>
+              <w:cnfStyle w:val="000000000000" w:firstRow="0" w:lastRow="0" w:firstColumn="0" w:lastColumn="0" w:oddVBand="0" w:evenVBand="0" w:oddHBand="0" w:evenHBand="0" w:firstRowFirstColumn="0" w:firstRowLastColumn="0" w:lastRowFirstColumn="0" w:lastRowLastColumn="0"/>
               <w:rPr>
                 <w:rFonts w:cstheme="majorHAnsi"/>
                 <w:b/>
@@ -4347,26 +4380,23 @@
         </w:tc>
       </w:tr>
       <w:tr>
-        <w:trPr>
-          <w:jc w:val="center"/>
-        </w:trPr>
-        <w:tc>
-          <w:tcPr>
+        <w:tc>
+          <w:tcPr>
+            <w:cnfStyle w:val="001000000000" w:firstRow="0" w:lastRow="0" w:firstColumn="1" w:lastColumn="0" w:oddVBand="0" w:evenVBand="0" w:oddHBand="0" w:evenHBand="0" w:firstRowFirstColumn="0" w:firstRowLastColumn="0" w:lastRowFirstColumn="0" w:lastRowLastColumn="0"/>
             <w:tcW w:w="3647" w:type="dxa"/>
-            <w:shd w:val="clear" w:color="auto" w:fill="9BB3E9" w:themeFill="accent6" w:themeFillTint="99"/>
-          </w:tcPr>
-          <w:p>
-            <w:pPr>
-              <w:ind w:firstLineChars="0" w:firstLine="0"/>
-              <w:rPr>
-                <w:rFonts w:cstheme="majorHAnsi"/>
-                <w:b/>
-              </w:rPr>
-            </w:pPr>
-            <w:r>
-              <w:rPr>
-                <w:rFonts w:cstheme="majorHAnsi"/>
-                <w:b/>
+            <w:shd w:val="clear" w:color="auto" w:fill="4E1F76" w:themeFill="accent2" w:themeFillShade="80"/>
+          </w:tcPr>
+          <w:p>
+            <w:pPr>
+              <w:ind w:firstLineChars="0" w:firstLine="0"/>
+              <w:rPr>
+                <w:rFonts w:cstheme="majorHAnsi"/>
+                <w:b w:val="0"/>
+              </w:rPr>
+            </w:pPr>
+            <w:r>
+              <w:rPr>
+                <w:rFonts w:cstheme="majorHAnsi"/>
               </w:rPr>
               <w:t>tcp_reordering</w:t>
             </w:r>
@@ -4375,11 +4405,12 @@
         <w:tc>
           <w:tcPr>
             <w:tcW w:w="1008" w:type="dxa"/>
-            <w:shd w:val="clear" w:color="auto" w:fill="9BB3E9" w:themeFill="accent6" w:themeFillTint="99"/>
-          </w:tcPr>
-          <w:p>
-            <w:pPr>
-              <w:ind w:firstLineChars="0" w:firstLine="0"/>
+            <w:shd w:val="clear" w:color="auto" w:fill="4E1F76" w:themeFill="accent2" w:themeFillShade="80"/>
+          </w:tcPr>
+          <w:p>
+            <w:pPr>
+              <w:ind w:firstLineChars="0" w:firstLine="0"/>
+              <w:cnfStyle w:val="000000000000" w:firstRow="0" w:lastRow="0" w:firstColumn="0" w:lastColumn="0" w:oddVBand="0" w:evenVBand="0" w:oddHBand="0" w:evenHBand="0" w:firstRowFirstColumn="0" w:firstRowLastColumn="0" w:lastRowFirstColumn="0" w:lastRowLastColumn="0"/>
               <w:rPr>
                 <w:rFonts w:cstheme="majorHAnsi"/>
                 <w:b/>
@@ -4397,11 +4428,12 @@
         <w:tc>
           <w:tcPr>
             <w:tcW w:w="1272" w:type="dxa"/>
-            <w:shd w:val="clear" w:color="auto" w:fill="9BB3E9" w:themeFill="accent6" w:themeFillTint="99"/>
-          </w:tcPr>
-          <w:p>
-            <w:pPr>
-              <w:ind w:firstLineChars="0" w:firstLine="0"/>
+            <w:shd w:val="clear" w:color="auto" w:fill="4E1F76" w:themeFill="accent2" w:themeFillShade="80"/>
+          </w:tcPr>
+          <w:p>
+            <w:pPr>
+              <w:ind w:firstLineChars="0" w:firstLine="0"/>
+              <w:cnfStyle w:val="000000000000" w:firstRow="0" w:lastRow="0" w:firstColumn="0" w:lastColumn="0" w:oddVBand="0" w:evenVBand="0" w:oddHBand="0" w:evenHBand="0" w:firstRowFirstColumn="0" w:firstRowLastColumn="0" w:lastRowFirstColumn="0" w:lastRowLastColumn="0"/>
               <w:rPr>
                 <w:rFonts w:cstheme="majorHAnsi"/>
                 <w:b/>
@@ -4419,11 +4451,12 @@
         <w:tc>
           <w:tcPr>
             <w:tcW w:w="5834" w:type="dxa"/>
-            <w:shd w:val="clear" w:color="auto" w:fill="9BB3E9" w:themeFill="accent6" w:themeFillTint="99"/>
-          </w:tcPr>
-          <w:p>
-            <w:pPr>
-              <w:ind w:firstLineChars="0" w:firstLine="0"/>
+            <w:shd w:val="clear" w:color="auto" w:fill="4E1F76" w:themeFill="accent2" w:themeFillShade="80"/>
+          </w:tcPr>
+          <w:p>
+            <w:pPr>
+              <w:ind w:firstLineChars="0" w:firstLine="0"/>
+              <w:cnfStyle w:val="000000000000" w:firstRow="0" w:lastRow="0" w:firstColumn="0" w:lastColumn="0" w:oddVBand="0" w:evenVBand="0" w:oddHBand="0" w:evenHBand="0" w:firstRowFirstColumn="0" w:firstRowLastColumn="0" w:lastRowFirstColumn="0" w:lastRowLastColumn="0"/>
               <w:rPr>
                 <w:rFonts w:cstheme="majorHAnsi"/>
                 <w:b/>
@@ -4482,26 +4515,23 @@
         </w:tc>
       </w:tr>
       <w:tr>
-        <w:trPr>
-          <w:jc w:val="center"/>
-        </w:trPr>
-        <w:tc>
-          <w:tcPr>
+        <w:tc>
+          <w:tcPr>
+            <w:cnfStyle w:val="001000000000" w:firstRow="0" w:lastRow="0" w:firstColumn="1" w:lastColumn="0" w:oddVBand="0" w:evenVBand="0" w:oddHBand="0" w:evenHBand="0" w:firstRowFirstColumn="0" w:firstRowLastColumn="0" w:lastRowFirstColumn="0" w:lastRowLastColumn="0"/>
             <w:tcW w:w="3647" w:type="dxa"/>
-            <w:shd w:val="clear" w:color="auto" w:fill="9BB3E9" w:themeFill="accent6" w:themeFillTint="99"/>
-          </w:tcPr>
-          <w:p>
-            <w:pPr>
-              <w:ind w:firstLineChars="0" w:firstLine="0"/>
-              <w:rPr>
-                <w:rFonts w:cstheme="majorHAnsi"/>
-                <w:b/>
-              </w:rPr>
-            </w:pPr>
-            <w:r>
-              <w:rPr>
-                <w:rFonts w:cstheme="majorHAnsi"/>
-                <w:b/>
+            <w:shd w:val="clear" w:color="auto" w:fill="4E1F76" w:themeFill="accent2" w:themeFillShade="80"/>
+          </w:tcPr>
+          <w:p>
+            <w:pPr>
+              <w:ind w:firstLineChars="0" w:firstLine="0"/>
+              <w:rPr>
+                <w:rFonts w:cstheme="majorHAnsi"/>
+                <w:b w:val="0"/>
+              </w:rPr>
+            </w:pPr>
+            <w:r>
+              <w:rPr>
+                <w:rFonts w:cstheme="majorHAnsi"/>
               </w:rPr>
               <w:t>tcp_retrans_collapse</w:t>
             </w:r>
@@ -4510,11 +4540,12 @@
         <w:tc>
           <w:tcPr>
             <w:tcW w:w="1008" w:type="dxa"/>
-            <w:shd w:val="clear" w:color="auto" w:fill="9BB3E9" w:themeFill="accent6" w:themeFillTint="99"/>
-          </w:tcPr>
-          <w:p>
-            <w:pPr>
-              <w:ind w:firstLineChars="0" w:firstLine="0"/>
+            <w:shd w:val="clear" w:color="auto" w:fill="4E1F76" w:themeFill="accent2" w:themeFillShade="80"/>
+          </w:tcPr>
+          <w:p>
+            <w:pPr>
+              <w:ind w:firstLineChars="0" w:firstLine="0"/>
+              <w:cnfStyle w:val="000000000000" w:firstRow="0" w:lastRow="0" w:firstColumn="0" w:lastColumn="0" w:oddVBand="0" w:evenVBand="0" w:oddHBand="0" w:evenHBand="0" w:firstRowFirstColumn="0" w:firstRowLastColumn="0" w:lastRowFirstColumn="0" w:lastRowLastColumn="0"/>
               <w:rPr>
                 <w:rFonts w:cstheme="majorHAnsi"/>
                 <w:b/>
@@ -4532,11 +4563,12 @@
         <w:tc>
           <w:tcPr>
             <w:tcW w:w="1272" w:type="dxa"/>
-            <w:shd w:val="clear" w:color="auto" w:fill="9BB3E9" w:themeFill="accent6" w:themeFillTint="99"/>
-          </w:tcPr>
-          <w:p>
-            <w:pPr>
-              <w:ind w:firstLineChars="0" w:firstLine="0"/>
+            <w:shd w:val="clear" w:color="auto" w:fill="4E1F76" w:themeFill="accent2" w:themeFillShade="80"/>
+          </w:tcPr>
+          <w:p>
+            <w:pPr>
+              <w:ind w:firstLineChars="0" w:firstLine="0"/>
+              <w:cnfStyle w:val="000000000000" w:firstRow="0" w:lastRow="0" w:firstColumn="0" w:lastColumn="0" w:oddVBand="0" w:evenVBand="0" w:oddHBand="0" w:evenHBand="0" w:firstRowFirstColumn="0" w:firstRowLastColumn="0" w:lastRowFirstColumn="0" w:lastRowLastColumn="0"/>
               <w:rPr>
                 <w:rFonts w:cstheme="majorHAnsi"/>
                 <w:b/>
@@ -4554,11 +4586,12 @@
         <w:tc>
           <w:tcPr>
             <w:tcW w:w="5834" w:type="dxa"/>
-            <w:shd w:val="clear" w:color="auto" w:fill="9BB3E9" w:themeFill="accent6" w:themeFillTint="99"/>
-          </w:tcPr>
-          <w:p>
-            <w:pPr>
-              <w:ind w:firstLineChars="0" w:firstLine="0"/>
+            <w:shd w:val="clear" w:color="auto" w:fill="4E1F76" w:themeFill="accent2" w:themeFillShade="80"/>
+          </w:tcPr>
+          <w:p>
+            <w:pPr>
+              <w:ind w:firstLineChars="0" w:firstLine="0"/>
+              <w:cnfStyle w:val="000000000000" w:firstRow="0" w:lastRow="0" w:firstColumn="0" w:lastColumn="0" w:oddVBand="0" w:evenVBand="0" w:oddHBand="0" w:evenHBand="0" w:firstRowFirstColumn="0" w:firstRowLastColumn="0" w:lastRowFirstColumn="0" w:lastRowLastColumn="0"/>
               <w:rPr>
                 <w:rFonts w:cstheme="majorHAnsi"/>
                 <w:b/>
@@ -4638,26 +4671,23 @@
         </w:tc>
       </w:tr>
       <w:tr>
-        <w:trPr>
-          <w:jc w:val="center"/>
-        </w:trPr>
-        <w:tc>
-          <w:tcPr>
+        <w:tc>
+          <w:tcPr>
+            <w:cnfStyle w:val="001000000000" w:firstRow="0" w:lastRow="0" w:firstColumn="1" w:lastColumn="0" w:oddVBand="0" w:evenVBand="0" w:oddHBand="0" w:evenHBand="0" w:firstRowFirstColumn="0" w:firstRowLastColumn="0" w:lastRowFirstColumn="0" w:lastRowLastColumn="0"/>
             <w:tcW w:w="3647" w:type="dxa"/>
-            <w:shd w:val="clear" w:color="auto" w:fill="9BB3E9" w:themeFill="accent6" w:themeFillTint="99"/>
-          </w:tcPr>
-          <w:p>
-            <w:pPr>
-              <w:ind w:firstLineChars="0" w:firstLine="0"/>
-              <w:rPr>
-                <w:rFonts w:cstheme="majorHAnsi"/>
-                <w:b/>
-              </w:rPr>
-            </w:pPr>
-            <w:r>
-              <w:rPr>
-                <w:rFonts w:cstheme="majorHAnsi" w:hint="eastAsia"/>
-                <w:b/>
+            <w:shd w:val="clear" w:color="auto" w:fill="4E1F76" w:themeFill="accent2" w:themeFillShade="80"/>
+          </w:tcPr>
+          <w:p>
+            <w:pPr>
+              <w:ind w:firstLineChars="0" w:firstLine="0"/>
+              <w:rPr>
+                <w:rFonts w:cstheme="majorHAnsi"/>
+                <w:b w:val="0"/>
+              </w:rPr>
+            </w:pPr>
+            <w:r>
+              <w:rPr>
+                <w:rFonts w:cstheme="majorHAnsi" w:hint="eastAsia"/>
                 <w:color w:val="147FD0" w:themeColor="accent5" w:themeShade="BF"/>
               </w:rPr>
               <w:t>tcp_wmem</w:t>
@@ -4665,7 +4695,6 @@
             <w:r>
               <w:rPr>
                 <w:rFonts w:cstheme="majorHAnsi" w:hint="eastAsia"/>
-                <w:b/>
                 <w:color w:val="147FD0" w:themeColor="accent5" w:themeShade="BF"/>
               </w:rPr>
               <w:t>：</w:t>
@@ -4673,7 +4702,6 @@
             <w:r>
               <w:rPr>
                 <w:rFonts w:cstheme="majorHAnsi" w:hint="eastAsia"/>
-                <w:b/>
                 <w:color w:val="147FD0" w:themeColor="accent5" w:themeShade="BF"/>
               </w:rPr>
               <w:t>mindefaultmax</w:t>
@@ -4683,11 +4711,12 @@
         <w:tc>
           <w:tcPr>
             <w:tcW w:w="1008" w:type="dxa"/>
-            <w:shd w:val="clear" w:color="auto" w:fill="9BB3E9" w:themeFill="accent6" w:themeFillTint="99"/>
-          </w:tcPr>
-          <w:p>
-            <w:pPr>
-              <w:ind w:firstLineChars="0" w:firstLine="0"/>
+            <w:shd w:val="clear" w:color="auto" w:fill="4E1F76" w:themeFill="accent2" w:themeFillShade="80"/>
+          </w:tcPr>
+          <w:p>
+            <w:pPr>
+              <w:ind w:firstLineChars="0" w:firstLine="0"/>
+              <w:cnfStyle w:val="000000000000" w:firstRow="0" w:lastRow="0" w:firstColumn="0" w:lastColumn="0" w:oddVBand="0" w:evenVBand="0" w:oddHBand="0" w:evenHBand="0" w:firstRowFirstColumn="0" w:firstRowLastColumn="0" w:lastRowFirstColumn="0" w:lastRowLastColumn="0"/>
               <w:rPr>
                 <w:rFonts w:cstheme="majorHAnsi"/>
                 <w:b/>
@@ -4704,6 +4733,7 @@
           <w:p>
             <w:pPr>
               <w:ind w:firstLineChars="0" w:firstLine="0"/>
+              <w:cnfStyle w:val="000000000000" w:firstRow="0" w:lastRow="0" w:firstColumn="0" w:lastColumn="0" w:oddVBand="0" w:evenVBand="0" w:oddHBand="0" w:evenHBand="0" w:firstRowFirstColumn="0" w:firstRowLastColumn="0" w:lastRowFirstColumn="0" w:lastRowLastColumn="0"/>
               <w:rPr>
                 <w:rFonts w:cstheme="majorHAnsi"/>
                 <w:b/>
@@ -4720,6 +4750,7 @@
           <w:p>
             <w:pPr>
               <w:ind w:firstLineChars="0" w:firstLine="0"/>
+              <w:cnfStyle w:val="000000000000" w:firstRow="0" w:lastRow="0" w:firstColumn="0" w:lastColumn="0" w:oddVBand="0" w:evenVBand="0" w:oddHBand="0" w:evenHBand="0" w:firstRowFirstColumn="0" w:firstRowLastColumn="0" w:lastRowFirstColumn="0" w:lastRowLastColumn="0"/>
               <w:rPr>
                 <w:rFonts w:cstheme="majorHAnsi"/>
                 <w:b/>
@@ -4737,11 +4768,12 @@
         <w:tc>
           <w:tcPr>
             <w:tcW w:w="1272" w:type="dxa"/>
-            <w:shd w:val="clear" w:color="auto" w:fill="9BB3E9" w:themeFill="accent6" w:themeFillTint="99"/>
-          </w:tcPr>
-          <w:p>
-            <w:pPr>
-              <w:ind w:firstLineChars="0" w:firstLine="0"/>
+            <w:shd w:val="clear" w:color="auto" w:fill="4E1F76" w:themeFill="accent2" w:themeFillShade="80"/>
+          </w:tcPr>
+          <w:p>
+            <w:pPr>
+              <w:ind w:firstLineChars="0" w:firstLine="0"/>
+              <w:cnfStyle w:val="000000000000" w:firstRow="0" w:lastRow="0" w:firstColumn="0" w:lastColumn="0" w:oddVBand="0" w:evenVBand="0" w:oddHBand="0" w:evenHBand="0" w:firstRowFirstColumn="0" w:firstRowLastColumn="0" w:lastRowFirstColumn="0" w:lastRowLastColumn="0"/>
               <w:rPr>
                 <w:rFonts w:cstheme="majorHAnsi"/>
                 <w:b/>
@@ -4758,6 +4790,7 @@
           <w:p>
             <w:pPr>
               <w:ind w:firstLineChars="0" w:firstLine="0"/>
+              <w:cnfStyle w:val="000000000000" w:firstRow="0" w:lastRow="0" w:firstColumn="0" w:lastColumn="0" w:oddVBand="0" w:evenVBand="0" w:oddHBand="0" w:evenHBand="0" w:firstRowFirstColumn="0" w:firstRowLastColumn="0" w:lastRowFirstColumn="0" w:lastRowLastColumn="0"/>
               <w:rPr>
                 <w:rFonts w:cstheme="majorHAnsi"/>
                 <w:b/>
@@ -4774,6 +4807,7 @@
           <w:p>
             <w:pPr>
               <w:ind w:firstLineChars="0" w:firstLine="0"/>
+              <w:cnfStyle w:val="000000000000" w:firstRow="0" w:lastRow="0" w:firstColumn="0" w:lastColumn="0" w:oddVBand="0" w:evenVBand="0" w:oddHBand="0" w:evenHBand="0" w:firstRowFirstColumn="0" w:firstRowLastColumn="0" w:lastRowFirstColumn="0" w:lastRowLastColumn="0"/>
               <w:rPr>
                 <w:rFonts w:cstheme="majorHAnsi"/>
                 <w:b/>
@@ -4791,11 +4825,12 @@
         <w:tc>
           <w:tcPr>
             <w:tcW w:w="5834" w:type="dxa"/>
-            <w:shd w:val="clear" w:color="auto" w:fill="9BB3E9" w:themeFill="accent6" w:themeFillTint="99"/>
-          </w:tcPr>
-          <w:p>
-            <w:pPr>
-              <w:ind w:firstLineChars="0" w:firstLine="0"/>
+            <w:shd w:val="clear" w:color="auto" w:fill="4E1F76" w:themeFill="accent2" w:themeFillShade="80"/>
+          </w:tcPr>
+          <w:p>
+            <w:pPr>
+              <w:ind w:firstLineChars="0" w:firstLine="0"/>
+              <w:cnfStyle w:val="000000000000" w:firstRow="0" w:lastRow="0" w:firstColumn="0" w:lastColumn="0" w:oddVBand="0" w:evenVBand="0" w:oddHBand="0" w:evenHBand="0" w:firstRowFirstColumn="0" w:firstRowLastColumn="0" w:lastRowFirstColumn="0" w:lastRowLastColumn="0"/>
               <w:rPr>
                 <w:rFonts w:cstheme="majorHAnsi"/>
                 <w:b/>
@@ -4819,16 +4854,18 @@
           <w:p>
             <w:pPr>
               <w:ind w:firstLineChars="0" w:firstLine="0"/>
-              <w:rPr>
-                <w:rFonts w:cstheme="majorHAnsi"/>
-                <w:b/>
-              </w:rPr>
-            </w:pPr>
-            <w:r>
-              <w:rPr>
-                <w:rFonts w:cstheme="majorHAnsi" w:hint="eastAsia"/>
-                <w:b/>
-              </w:rPr>
+              <w:cnfStyle w:val="000000000000" w:firstRow="0" w:lastRow="0" w:firstColumn="0" w:lastColumn="0" w:oddVBand="0" w:evenVBand="0" w:oddHBand="0" w:evenHBand="0" w:firstRowFirstColumn="0" w:firstRowLastColumn="0" w:lastRowFirstColumn="0" w:lastRowLastColumn="0"/>
+              <w:rPr>
+                <w:rFonts w:cstheme="majorHAnsi"/>
+                <w:b/>
+              </w:rPr>
+            </w:pPr>
+            <w:r>
+              <w:rPr>
+                <w:rFonts w:cstheme="majorHAnsi" w:hint="eastAsia"/>
+                <w:b/>
+              </w:rPr>
+              <w:lastRenderedPageBreak/>
               <w:t>min</w:t>
             </w:r>
             <w:r>
@@ -4884,6 +4921,7 @@
           <w:p>
             <w:pPr>
               <w:ind w:firstLineChars="0" w:firstLine="0"/>
+              <w:cnfStyle w:val="000000000000" w:firstRow="0" w:lastRow="0" w:firstColumn="0" w:lastColumn="0" w:oddVBand="0" w:evenVBand="0" w:oddHBand="0" w:evenHBand="0" w:firstRowFirstColumn="0" w:firstRowLastColumn="0" w:lastRowFirstColumn="0" w:lastRowLastColumn="0"/>
               <w:rPr>
                 <w:rFonts w:cstheme="majorHAnsi"/>
                 <w:b/>
@@ -4963,17 +5001,17 @@
           <w:p>
             <w:pPr>
               <w:ind w:firstLineChars="0" w:firstLine="0"/>
-              <w:rPr>
-                <w:rFonts w:cstheme="majorHAnsi"/>
-                <w:b/>
-              </w:rPr>
-            </w:pPr>
-            <w:r>
-              <w:rPr>
-                <w:rFonts w:cstheme="majorHAnsi" w:hint="eastAsia"/>
-                <w:b/>
-              </w:rPr>
-              <w:lastRenderedPageBreak/>
+              <w:cnfStyle w:val="000000000000" w:firstRow="0" w:lastRow="0" w:firstColumn="0" w:lastColumn="0" w:oddVBand="0" w:evenVBand="0" w:oddHBand="0" w:evenHBand="0" w:firstRowFirstColumn="0" w:firstRowLastColumn="0" w:lastRowFirstColumn="0" w:lastRowLastColumn="0"/>
+              <w:rPr>
+                <w:rFonts w:cstheme="majorHAnsi"/>
+                <w:b/>
+              </w:rPr>
+            </w:pPr>
+            <w:r>
+              <w:rPr>
+                <w:rFonts w:cstheme="majorHAnsi" w:hint="eastAsia"/>
+                <w:b/>
+              </w:rPr>
               <w:t xml:space="preserve">max: </w:t>
             </w:r>
             <w:r>
@@ -5113,26 +5151,23 @@
         </w:tc>
       </w:tr>
       <w:tr>
-        <w:trPr>
-          <w:jc w:val="center"/>
-        </w:trPr>
-        <w:tc>
-          <w:tcPr>
+        <w:tc>
+          <w:tcPr>
+            <w:cnfStyle w:val="001000000000" w:firstRow="0" w:lastRow="0" w:firstColumn="1" w:lastColumn="0" w:oddVBand="0" w:evenVBand="0" w:oddHBand="0" w:evenHBand="0" w:firstRowFirstColumn="0" w:firstRowLastColumn="0" w:lastRowFirstColumn="0" w:lastRowLastColumn="0"/>
             <w:tcW w:w="3647" w:type="dxa"/>
-            <w:shd w:val="clear" w:color="auto" w:fill="9BB3E9" w:themeFill="accent6" w:themeFillTint="99"/>
-          </w:tcPr>
-          <w:p>
-            <w:pPr>
-              <w:ind w:firstLineChars="0" w:firstLine="0"/>
-              <w:rPr>
-                <w:rFonts w:cstheme="majorHAnsi"/>
-                <w:b/>
-              </w:rPr>
-            </w:pPr>
-            <w:r>
-              <w:rPr>
-                <w:rFonts w:cstheme="majorHAnsi" w:hint="eastAsia"/>
-                <w:b/>
+            <w:shd w:val="clear" w:color="auto" w:fill="4E1F76" w:themeFill="accent2" w:themeFillShade="80"/>
+          </w:tcPr>
+          <w:p>
+            <w:pPr>
+              <w:ind w:firstLineChars="0" w:firstLine="0"/>
+              <w:rPr>
+                <w:rFonts w:cstheme="majorHAnsi"/>
+                <w:b w:val="0"/>
+              </w:rPr>
+            </w:pPr>
+            <w:r>
+              <w:rPr>
+                <w:rFonts w:cstheme="majorHAnsi" w:hint="eastAsia"/>
                 <w:color w:val="147FD0" w:themeColor="accent5" w:themeShade="BF"/>
               </w:rPr>
               <w:lastRenderedPageBreak/>
@@ -5141,7 +5176,6 @@
             <w:r>
               <w:rPr>
                 <w:rFonts w:cstheme="majorHAnsi" w:hint="eastAsia"/>
-                <w:b/>
                 <w:color w:val="147FD0" w:themeColor="accent5" w:themeShade="BF"/>
               </w:rPr>
               <w:t>：</w:t>
@@ -5149,7 +5183,6 @@
             <w:r>
               <w:rPr>
                 <w:rFonts w:cstheme="majorHAnsi" w:hint="eastAsia"/>
-                <w:b/>
                 <w:color w:val="147FD0" w:themeColor="accent5" w:themeShade="BF"/>
               </w:rPr>
               <w:t>mindefaultmax</w:t>
@@ -5159,11 +5192,12 @@
         <w:tc>
           <w:tcPr>
             <w:tcW w:w="1008" w:type="dxa"/>
-            <w:shd w:val="clear" w:color="auto" w:fill="9BB3E9" w:themeFill="accent6" w:themeFillTint="99"/>
-          </w:tcPr>
-          <w:p>
-            <w:pPr>
-              <w:ind w:firstLineChars="0" w:firstLine="0"/>
+            <w:shd w:val="clear" w:color="auto" w:fill="4E1F76" w:themeFill="accent2" w:themeFillShade="80"/>
+          </w:tcPr>
+          <w:p>
+            <w:pPr>
+              <w:ind w:firstLineChars="0" w:firstLine="0"/>
+              <w:cnfStyle w:val="000000000000" w:firstRow="0" w:lastRow="0" w:firstColumn="0" w:lastColumn="0" w:oddVBand="0" w:evenVBand="0" w:oddHBand="0" w:evenHBand="0" w:firstRowFirstColumn="0" w:firstRowLastColumn="0" w:lastRowFirstColumn="0" w:lastRowLastColumn="0"/>
               <w:rPr>
                 <w:rFonts w:cstheme="majorHAnsi"/>
                 <w:b/>
@@ -5180,6 +5214,7 @@
           <w:p>
             <w:pPr>
               <w:ind w:firstLineChars="0" w:firstLine="0"/>
+              <w:cnfStyle w:val="000000000000" w:firstRow="0" w:lastRow="0" w:firstColumn="0" w:lastColumn="0" w:oddVBand="0" w:evenVBand="0" w:oddHBand="0" w:evenHBand="0" w:firstRowFirstColumn="0" w:firstRowLastColumn="0" w:lastRowFirstColumn="0" w:lastRowLastColumn="0"/>
               <w:rPr>
                 <w:rFonts w:cstheme="majorHAnsi"/>
                 <w:b/>
@@ -5196,6 +5231,7 @@
           <w:p>
             <w:pPr>
               <w:ind w:firstLineChars="0" w:firstLine="0"/>
+              <w:cnfStyle w:val="000000000000" w:firstRow="0" w:lastRow="0" w:firstColumn="0" w:lastColumn="0" w:oddVBand="0" w:evenVBand="0" w:oddHBand="0" w:evenHBand="0" w:firstRowFirstColumn="0" w:firstRowLastColumn="0" w:lastRowFirstColumn="0" w:lastRowLastColumn="0"/>
               <w:rPr>
                 <w:rFonts w:cstheme="majorHAnsi"/>
                 <w:b/>
@@ -5213,11 +5249,12 @@
         <w:tc>
           <w:tcPr>
             <w:tcW w:w="1272" w:type="dxa"/>
-            <w:shd w:val="clear" w:color="auto" w:fill="9BB3E9" w:themeFill="accent6" w:themeFillTint="99"/>
-          </w:tcPr>
-          <w:p>
-            <w:pPr>
-              <w:ind w:firstLineChars="0" w:firstLine="0"/>
+            <w:shd w:val="clear" w:color="auto" w:fill="4E1F76" w:themeFill="accent2" w:themeFillShade="80"/>
+          </w:tcPr>
+          <w:p>
+            <w:pPr>
+              <w:ind w:firstLineChars="0" w:firstLine="0"/>
+              <w:cnfStyle w:val="000000000000" w:firstRow="0" w:lastRow="0" w:firstColumn="0" w:lastColumn="0" w:oddVBand="0" w:evenVBand="0" w:oddHBand="0" w:evenHBand="0" w:firstRowFirstColumn="0" w:firstRowLastColumn="0" w:lastRowFirstColumn="0" w:lastRowLastColumn="0"/>
               <w:rPr>
                 <w:rFonts w:cstheme="majorHAnsi"/>
                 <w:b/>
@@ -5234,6 +5271,7 @@
           <w:p>
             <w:pPr>
               <w:ind w:firstLineChars="0" w:firstLine="0"/>
+              <w:cnfStyle w:val="000000000000" w:firstRow="0" w:lastRow="0" w:firstColumn="0" w:lastColumn="0" w:oddVBand="0" w:evenVBand="0" w:oddHBand="0" w:evenHBand="0" w:firstRowFirstColumn="0" w:firstRowLastColumn="0" w:lastRowFirstColumn="0" w:lastRowLastColumn="0"/>
               <w:rPr>
                 <w:rFonts w:cstheme="majorHAnsi"/>
                 <w:b/>
@@ -5250,6 +5288,7 @@
           <w:p>
             <w:pPr>
               <w:ind w:firstLineChars="0" w:firstLine="0"/>
+              <w:cnfStyle w:val="000000000000" w:firstRow="0" w:lastRow="0" w:firstColumn="0" w:lastColumn="0" w:oddVBand="0" w:evenVBand="0" w:oddHBand="0" w:evenHBand="0" w:firstRowFirstColumn="0" w:firstRowLastColumn="0" w:lastRowFirstColumn="0" w:lastRowLastColumn="0"/>
               <w:rPr>
                 <w:rFonts w:cstheme="majorHAnsi"/>
                 <w:b/>
@@ -5267,11 +5306,12 @@
         <w:tc>
           <w:tcPr>
             <w:tcW w:w="5834" w:type="dxa"/>
-            <w:shd w:val="clear" w:color="auto" w:fill="9BB3E9" w:themeFill="accent6" w:themeFillTint="99"/>
-          </w:tcPr>
-          <w:p>
-            <w:pPr>
-              <w:ind w:firstLineChars="0" w:firstLine="0"/>
+            <w:shd w:val="clear" w:color="auto" w:fill="4E1F76" w:themeFill="accent2" w:themeFillShade="80"/>
+          </w:tcPr>
+          <w:p>
+            <w:pPr>
+              <w:ind w:firstLineChars="0" w:firstLine="0"/>
+              <w:cnfStyle w:val="000000000000" w:firstRow="0" w:lastRow="0" w:firstColumn="0" w:lastColumn="0" w:oddVBand="0" w:evenVBand="0" w:oddHBand="0" w:evenHBand="0" w:firstRowFirstColumn="0" w:firstRowLastColumn="0" w:lastRowFirstColumn="0" w:lastRowLastColumn="0"/>
               <w:rPr>
                 <w:rFonts w:cstheme="majorHAnsi"/>
                 <w:b/>
@@ -5288,6 +5328,7 @@
           <w:p>
             <w:pPr>
               <w:ind w:firstLineChars="0" w:firstLine="0"/>
+              <w:cnfStyle w:val="000000000000" w:firstRow="0" w:lastRow="0" w:firstColumn="0" w:lastColumn="0" w:oddVBand="0" w:evenVBand="0" w:oddHBand="0" w:evenHBand="0" w:firstRowFirstColumn="0" w:firstRowLastColumn="0" w:lastRowFirstColumn="0" w:lastRowLastColumn="0"/>
               <w:rPr>
                 <w:rFonts w:cstheme="majorHAnsi"/>
                 <w:b/>
@@ -5311,6 +5352,7 @@
           <w:p>
             <w:pPr>
               <w:ind w:firstLineChars="0" w:firstLine="0"/>
+              <w:cnfStyle w:val="000000000000" w:firstRow="0" w:lastRow="0" w:firstColumn="0" w:lastColumn="0" w:oddVBand="0" w:evenVBand="0" w:oddHBand="0" w:evenHBand="0" w:firstRowFirstColumn="0" w:firstRowLastColumn="0" w:lastRowFirstColumn="0" w:lastRowLastColumn="0"/>
               <w:rPr>
                 <w:rFonts w:cstheme="majorHAnsi"/>
                 <w:b/>
@@ -5341,6 +5383,7 @@
           <w:p>
             <w:pPr>
               <w:ind w:firstLineChars="0" w:firstLine="0"/>
+              <w:cnfStyle w:val="000000000000" w:firstRow="0" w:lastRow="0" w:firstColumn="0" w:lastColumn="0" w:oddVBand="0" w:evenVBand="0" w:oddHBand="0" w:evenHBand="0" w:firstRowFirstColumn="0" w:firstRowLastColumn="0" w:lastRowFirstColumn="0" w:lastRowLastColumn="0"/>
               <w:rPr>
                 <w:rFonts w:cstheme="majorHAnsi"/>
                 <w:b/>
@@ -5357,6 +5400,7 @@
           <w:p>
             <w:pPr>
               <w:ind w:firstLineChars="0" w:firstLine="0"/>
+              <w:cnfStyle w:val="000000000000" w:firstRow="0" w:lastRow="0" w:firstColumn="0" w:lastColumn="0" w:oddVBand="0" w:evenVBand="0" w:oddHBand="0" w:evenHBand="0" w:firstRowFirstColumn="0" w:firstRowLastColumn="0" w:lastRowFirstColumn="0" w:lastRowLastColumn="0"/>
               <w:rPr>
                 <w:rFonts w:cstheme="majorHAnsi"/>
                 <w:b/>
@@ -5373,6 +5417,7 @@
           <w:p>
             <w:pPr>
               <w:ind w:firstLineChars="0" w:firstLine="0"/>
+              <w:cnfStyle w:val="000000000000" w:firstRow="0" w:lastRow="0" w:firstColumn="0" w:lastColumn="0" w:oddVBand="0" w:evenVBand="0" w:oddHBand="0" w:evenHBand="0" w:firstRowFirstColumn="0" w:firstRowLastColumn="0" w:lastRowFirstColumn="0" w:lastRowLastColumn="0"/>
               <w:rPr>
                 <w:rFonts w:cstheme="majorHAnsi"/>
                 <w:b/>
@@ -5389,6 +5434,7 @@
           <w:p>
             <w:pPr>
               <w:ind w:firstLineChars="0" w:firstLine="0"/>
+              <w:cnfStyle w:val="000000000000" w:firstRow="0" w:lastRow="0" w:firstColumn="0" w:lastColumn="0" w:oddVBand="0" w:evenVBand="0" w:oddHBand="0" w:evenHBand="0" w:firstRowFirstColumn="0" w:firstRowLastColumn="0" w:lastRowFirstColumn="0" w:lastRowLastColumn="0"/>
               <w:rPr>
                 <w:rFonts w:cstheme="majorHAnsi"/>
                 <w:b/>
@@ -5531,16 +5577,18 @@
           <w:p>
             <w:pPr>
               <w:ind w:firstLineChars="0" w:firstLine="0"/>
-              <w:rPr>
-                <w:rFonts w:cstheme="majorHAnsi"/>
-                <w:b/>
-              </w:rPr>
-            </w:pPr>
-            <w:r>
-              <w:rPr>
-                <w:rFonts w:cstheme="majorHAnsi" w:hint="eastAsia"/>
-                <w:b/>
-              </w:rPr>
+              <w:cnfStyle w:val="000000000000" w:firstRow="0" w:lastRow="0" w:firstColumn="0" w:lastColumn="0" w:oddVBand="0" w:evenVBand="0" w:oddHBand="0" w:evenHBand="0" w:firstRowFirstColumn="0" w:firstRowLastColumn="0" w:lastRowFirstColumn="0" w:lastRowLastColumn="0"/>
+              <w:rPr>
+                <w:rFonts w:cstheme="majorHAnsi"/>
+                <w:b/>
+              </w:rPr>
+            </w:pPr>
+            <w:r>
+              <w:rPr>
+                <w:rFonts w:cstheme="majorHAnsi" w:hint="eastAsia"/>
+                <w:b/>
+              </w:rPr>
+              <w:lastRenderedPageBreak/>
               <w:t>pressure</w:t>
             </w:r>
             <w:r>
@@ -5673,6 +5721,7 @@
           <w:p>
             <w:pPr>
               <w:ind w:firstLineChars="0" w:firstLine="0"/>
+              <w:cnfStyle w:val="000000000000" w:firstRow="0" w:lastRow="0" w:firstColumn="0" w:lastColumn="0" w:oddVBand="0" w:evenVBand="0" w:oddHBand="0" w:evenHBand="0" w:firstRowFirstColumn="0" w:firstRowLastColumn="0" w:lastRowFirstColumn="0" w:lastRowLastColumn="0"/>
               <w:rPr>
                 <w:rFonts w:cstheme="majorHAnsi"/>
                 <w:b/>
@@ -5774,15 +5823,7 @@
                 <w:rFonts w:cstheme="majorHAnsi" w:hint="eastAsia"/>
                 <w:b/>
               </w:rPr>
-              <w:t>倍；或者</w:t>
-            </w:r>
-            <w:r>
-              <w:rPr>
-                <w:rFonts w:cstheme="majorHAnsi" w:hint="eastAsia"/>
-                <w:b/>
-              </w:rPr>
-              <w:lastRenderedPageBreak/>
-              <w:t>使现有连接能够传输</w:t>
+              <w:t>倍；或者使现有连接能够传输</w:t>
             </w:r>
             <w:r>
               <w:rPr>
@@ -5823,6 +5864,7 @@
           <w:p>
             <w:pPr>
               <w:ind w:firstLineChars="0" w:firstLine="0"/>
+              <w:cnfStyle w:val="000000000000" w:firstRow="0" w:lastRow="0" w:firstColumn="0" w:lastColumn="0" w:oddVBand="0" w:evenVBand="0" w:oddHBand="0" w:evenHBand="0" w:firstRowFirstColumn="0" w:firstRowLastColumn="0" w:lastRowFirstColumn="0" w:lastRowLastColumn="0"/>
               <w:rPr>
                 <w:rFonts w:cstheme="majorHAnsi"/>
                 <w:b/>
@@ -5839,26 +5881,23 @@
         </w:tc>
       </w:tr>
       <w:tr>
-        <w:trPr>
-          <w:jc w:val="center"/>
-        </w:trPr>
-        <w:tc>
-          <w:tcPr>
+        <w:tc>
+          <w:tcPr>
+            <w:cnfStyle w:val="001000000000" w:firstRow="0" w:lastRow="0" w:firstColumn="1" w:lastColumn="0" w:oddVBand="0" w:evenVBand="0" w:oddHBand="0" w:evenHBand="0" w:firstRowFirstColumn="0" w:firstRowLastColumn="0" w:lastRowFirstColumn="0" w:lastRowLastColumn="0"/>
             <w:tcW w:w="3647" w:type="dxa"/>
-            <w:shd w:val="clear" w:color="auto" w:fill="9BB3E9" w:themeFill="accent6" w:themeFillTint="99"/>
-          </w:tcPr>
-          <w:p>
-            <w:pPr>
-              <w:ind w:firstLineChars="0" w:firstLine="0"/>
-              <w:rPr>
-                <w:rFonts w:cstheme="majorHAnsi"/>
-                <w:b/>
-              </w:rPr>
-            </w:pPr>
-            <w:r>
-              <w:rPr>
-                <w:rFonts w:cstheme="majorHAnsi"/>
-                <w:b/>
+            <w:shd w:val="clear" w:color="auto" w:fill="4E1F76" w:themeFill="accent2" w:themeFillShade="80"/>
+          </w:tcPr>
+          <w:p>
+            <w:pPr>
+              <w:ind w:firstLineChars="0" w:firstLine="0"/>
+              <w:rPr>
+                <w:rFonts w:cstheme="majorHAnsi"/>
+                <w:b w:val="0"/>
+              </w:rPr>
+            </w:pPr>
+            <w:r>
+              <w:rPr>
+                <w:rFonts w:cstheme="majorHAnsi"/>
               </w:rPr>
               <w:lastRenderedPageBreak/>
               <w:t>tcp_app_win</w:t>
@@ -5868,11 +5907,12 @@
         <w:tc>
           <w:tcPr>
             <w:tcW w:w="1008" w:type="dxa"/>
-            <w:shd w:val="clear" w:color="auto" w:fill="9BB3E9" w:themeFill="accent6" w:themeFillTint="99"/>
-          </w:tcPr>
-          <w:p>
-            <w:pPr>
-              <w:ind w:firstLineChars="0" w:firstLine="0"/>
+            <w:shd w:val="clear" w:color="auto" w:fill="4E1F76" w:themeFill="accent2" w:themeFillShade="80"/>
+          </w:tcPr>
+          <w:p>
+            <w:pPr>
+              <w:ind w:firstLineChars="0" w:firstLine="0"/>
+              <w:cnfStyle w:val="000000000000" w:firstRow="0" w:lastRow="0" w:firstColumn="0" w:lastColumn="0" w:oddVBand="0" w:evenVBand="0" w:oddHBand="0" w:evenHBand="0" w:firstRowFirstColumn="0" w:firstRowLastColumn="0" w:lastRowFirstColumn="0" w:lastRowLastColumn="0"/>
               <w:rPr>
                 <w:rFonts w:cstheme="majorHAnsi"/>
                 <w:b/>
@@ -5890,11 +5930,12 @@
         <w:tc>
           <w:tcPr>
             <w:tcW w:w="1272" w:type="dxa"/>
-            <w:shd w:val="clear" w:color="auto" w:fill="9BB3E9" w:themeFill="accent6" w:themeFillTint="99"/>
-          </w:tcPr>
-          <w:p>
-            <w:pPr>
-              <w:ind w:firstLineChars="0" w:firstLine="0"/>
+            <w:shd w:val="clear" w:color="auto" w:fill="4E1F76" w:themeFill="accent2" w:themeFillShade="80"/>
+          </w:tcPr>
+          <w:p>
+            <w:pPr>
+              <w:ind w:firstLineChars="0" w:firstLine="0"/>
+              <w:cnfStyle w:val="000000000000" w:firstRow="0" w:lastRow="0" w:firstColumn="0" w:lastColumn="0" w:oddVBand="0" w:evenVBand="0" w:oddHBand="0" w:evenHBand="0" w:firstRowFirstColumn="0" w:firstRowLastColumn="0" w:lastRowFirstColumn="0" w:lastRowLastColumn="0"/>
               <w:rPr>
                 <w:rFonts w:cstheme="majorHAnsi"/>
                 <w:b/>
@@ -5912,11 +5953,12 @@
         <w:tc>
           <w:tcPr>
             <w:tcW w:w="5834" w:type="dxa"/>
-            <w:shd w:val="clear" w:color="auto" w:fill="9BB3E9" w:themeFill="accent6" w:themeFillTint="99"/>
-          </w:tcPr>
-          <w:p>
-            <w:pPr>
-              <w:ind w:firstLineChars="0" w:firstLine="0"/>
+            <w:shd w:val="clear" w:color="auto" w:fill="4E1F76" w:themeFill="accent2" w:themeFillShade="80"/>
+          </w:tcPr>
+          <w:p>
+            <w:pPr>
+              <w:ind w:firstLineChars="0" w:firstLine="0"/>
+              <w:cnfStyle w:val="000000000000" w:firstRow="0" w:lastRow="0" w:firstColumn="0" w:lastColumn="0" w:oddVBand="0" w:evenVBand="0" w:oddHBand="0" w:evenHBand="0" w:firstRowFirstColumn="0" w:firstRowLastColumn="0" w:lastRowFirstColumn="0" w:lastRowLastColumn="0"/>
               <w:rPr>
                 <w:rFonts w:cstheme="majorHAnsi"/>
                 <w:b/>
@@ -5961,26 +6003,23 @@
         </w:tc>
       </w:tr>
       <w:tr>
-        <w:trPr>
-          <w:jc w:val="center"/>
-        </w:trPr>
-        <w:tc>
-          <w:tcPr>
+        <w:tc>
+          <w:tcPr>
+            <w:cnfStyle w:val="001000000000" w:firstRow="0" w:lastRow="0" w:firstColumn="1" w:lastColumn="0" w:oddVBand="0" w:evenVBand="0" w:oddHBand="0" w:evenHBand="0" w:firstRowFirstColumn="0" w:firstRowLastColumn="0" w:lastRowFirstColumn="0" w:lastRowLastColumn="0"/>
             <w:tcW w:w="3647" w:type="dxa"/>
-            <w:shd w:val="clear" w:color="auto" w:fill="9BB3E9" w:themeFill="accent6" w:themeFillTint="99"/>
-          </w:tcPr>
-          <w:p>
-            <w:pPr>
-              <w:ind w:firstLineChars="0" w:firstLine="0"/>
-              <w:rPr>
-                <w:rFonts w:cstheme="majorHAnsi"/>
-                <w:b/>
-              </w:rPr>
-            </w:pPr>
-            <w:r>
-              <w:rPr>
-                <w:rFonts w:cstheme="majorHAnsi"/>
-                <w:b/>
+            <w:shd w:val="clear" w:color="auto" w:fill="4E1F76" w:themeFill="accent2" w:themeFillShade="80"/>
+          </w:tcPr>
+          <w:p>
+            <w:pPr>
+              <w:ind w:firstLineChars="0" w:firstLine="0"/>
+              <w:rPr>
+                <w:rFonts w:cstheme="majorHAnsi"/>
+                <w:b w:val="0"/>
+              </w:rPr>
+            </w:pPr>
+            <w:r>
+              <w:rPr>
+                <w:rFonts w:cstheme="majorHAnsi"/>
               </w:rPr>
               <w:t>tcp_adv_win_scale</w:t>
             </w:r>
@@ -5989,11 +6028,12 @@
         <w:tc>
           <w:tcPr>
             <w:tcW w:w="1008" w:type="dxa"/>
-            <w:shd w:val="clear" w:color="auto" w:fill="9BB3E9" w:themeFill="accent6" w:themeFillTint="99"/>
-          </w:tcPr>
-          <w:p>
-            <w:pPr>
-              <w:ind w:firstLineChars="0" w:firstLine="0"/>
+            <w:shd w:val="clear" w:color="auto" w:fill="4E1F76" w:themeFill="accent2" w:themeFillShade="80"/>
+          </w:tcPr>
+          <w:p>
+            <w:pPr>
+              <w:ind w:firstLineChars="0" w:firstLine="0"/>
+              <w:cnfStyle w:val="000000000000" w:firstRow="0" w:lastRow="0" w:firstColumn="0" w:lastColumn="0" w:oddVBand="0" w:evenVBand="0" w:oddHBand="0" w:evenHBand="0" w:firstRowFirstColumn="0" w:firstRowLastColumn="0" w:lastRowFirstColumn="0" w:lastRowLastColumn="0"/>
               <w:rPr>
                 <w:rFonts w:cstheme="majorHAnsi"/>
                 <w:b/>
@@ -6011,11 +6051,12 @@
         <w:tc>
           <w:tcPr>
             <w:tcW w:w="1272" w:type="dxa"/>
-            <w:shd w:val="clear" w:color="auto" w:fill="9BB3E9" w:themeFill="accent6" w:themeFillTint="99"/>
-          </w:tcPr>
-          <w:p>
-            <w:pPr>
-              <w:ind w:firstLineChars="0" w:firstLine="0"/>
+            <w:shd w:val="clear" w:color="auto" w:fill="4E1F76" w:themeFill="accent2" w:themeFillShade="80"/>
+          </w:tcPr>
+          <w:p>
+            <w:pPr>
+              <w:ind w:firstLineChars="0" w:firstLine="0"/>
+              <w:cnfStyle w:val="000000000000" w:firstRow="0" w:lastRow="0" w:firstColumn="0" w:lastColumn="0" w:oddVBand="0" w:evenVBand="0" w:oddHBand="0" w:evenHBand="0" w:firstRowFirstColumn="0" w:firstRowLastColumn="0" w:lastRowFirstColumn="0" w:lastRowLastColumn="0"/>
               <w:rPr>
                 <w:rFonts w:cstheme="majorHAnsi"/>
                 <w:b/>
@@ -6033,11 +6074,12 @@
         <w:tc>
           <w:tcPr>
             <w:tcW w:w="5834" w:type="dxa"/>
-            <w:shd w:val="clear" w:color="auto" w:fill="9BB3E9" w:themeFill="accent6" w:themeFillTint="99"/>
-          </w:tcPr>
-          <w:p>
-            <w:pPr>
-              <w:ind w:firstLineChars="0" w:firstLine="0"/>
+            <w:shd w:val="clear" w:color="auto" w:fill="4E1F76" w:themeFill="accent2" w:themeFillShade="80"/>
+          </w:tcPr>
+          <w:p>
+            <w:pPr>
+              <w:ind w:firstLineChars="0" w:firstLine="0"/>
+              <w:cnfStyle w:val="000000000000" w:firstRow="0" w:lastRow="0" w:firstColumn="0" w:lastColumn="0" w:oddVBand="0" w:evenVBand="0" w:oddHBand="0" w:evenHBand="0" w:firstRowFirstColumn="0" w:firstRowLastColumn="0" w:lastRowFirstColumn="0" w:lastRowLastColumn="0"/>
               <w:rPr>
                 <w:rFonts w:cstheme="majorHAnsi"/>
                 <w:b/>
@@ -6103,26 +6145,23 @@
         </w:tc>
       </w:tr>
       <w:tr>
-        <w:trPr>
-          <w:jc w:val="center"/>
-        </w:trPr>
-        <w:tc>
-          <w:tcPr>
+        <w:tc>
+          <w:tcPr>
+            <w:cnfStyle w:val="001000000000" w:firstRow="0" w:lastRow="0" w:firstColumn="1" w:lastColumn="0" w:oddVBand="0" w:evenVBand="0" w:oddHBand="0" w:evenHBand="0" w:firstRowFirstColumn="0" w:firstRowLastColumn="0" w:lastRowFirstColumn="0" w:lastRowLastColumn="0"/>
             <w:tcW w:w="3647" w:type="dxa"/>
-            <w:shd w:val="clear" w:color="auto" w:fill="9BB3E9" w:themeFill="accent6" w:themeFillTint="99"/>
-          </w:tcPr>
-          <w:p>
-            <w:pPr>
-              <w:ind w:firstLineChars="0" w:firstLine="0"/>
-              <w:rPr>
-                <w:rFonts w:cstheme="majorHAnsi"/>
-                <w:b/>
-              </w:rPr>
-            </w:pPr>
-            <w:r>
-              <w:rPr>
-                <w:rFonts w:cstheme="majorHAnsi"/>
-                <w:b/>
+            <w:shd w:val="clear" w:color="auto" w:fill="4E1F76" w:themeFill="accent2" w:themeFillShade="80"/>
+          </w:tcPr>
+          <w:p>
+            <w:pPr>
+              <w:ind w:firstLineChars="0" w:firstLine="0"/>
+              <w:rPr>
+                <w:rFonts w:cstheme="majorHAnsi"/>
+                <w:b w:val="0"/>
+              </w:rPr>
+            </w:pPr>
+            <w:r>
+              <w:rPr>
+                <w:rFonts w:cstheme="majorHAnsi"/>
               </w:rPr>
               <w:t>tcp_low_latency</w:t>
             </w:r>
@@ -6131,11 +6170,12 @@
         <w:tc>
           <w:tcPr>
             <w:tcW w:w="1008" w:type="dxa"/>
-            <w:shd w:val="clear" w:color="auto" w:fill="9BB3E9" w:themeFill="accent6" w:themeFillTint="99"/>
-          </w:tcPr>
-          <w:p>
-            <w:pPr>
-              <w:ind w:firstLineChars="0" w:firstLine="0"/>
+            <w:shd w:val="clear" w:color="auto" w:fill="4E1F76" w:themeFill="accent2" w:themeFillShade="80"/>
+          </w:tcPr>
+          <w:p>
+            <w:pPr>
+              <w:ind w:firstLineChars="0" w:firstLine="0"/>
+              <w:cnfStyle w:val="000000000000" w:firstRow="0" w:lastRow="0" w:firstColumn="0" w:lastColumn="0" w:oddVBand="0" w:evenVBand="0" w:oddHBand="0" w:evenHBand="0" w:firstRowFirstColumn="0" w:firstRowLastColumn="0" w:lastRowFirstColumn="0" w:lastRowLastColumn="0"/>
               <w:rPr>
                 <w:rFonts w:cstheme="majorHAnsi"/>
                 <w:b/>
@@ -6153,11 +6193,12 @@
         <w:tc>
           <w:tcPr>
             <w:tcW w:w="1272" w:type="dxa"/>
-            <w:shd w:val="clear" w:color="auto" w:fill="9BB3E9" w:themeFill="accent6" w:themeFillTint="99"/>
-          </w:tcPr>
-          <w:p>
-            <w:pPr>
-              <w:ind w:firstLineChars="0" w:firstLine="0"/>
+            <w:shd w:val="clear" w:color="auto" w:fill="4E1F76" w:themeFill="accent2" w:themeFillShade="80"/>
+          </w:tcPr>
+          <w:p>
+            <w:pPr>
+              <w:ind w:firstLineChars="0" w:firstLine="0"/>
+              <w:cnfStyle w:val="000000000000" w:firstRow="0" w:lastRow="0" w:firstColumn="0" w:lastColumn="0" w:oddVBand="0" w:evenVBand="0" w:oddHBand="0" w:evenHBand="0" w:firstRowFirstColumn="0" w:firstRowLastColumn="0" w:lastRowFirstColumn="0" w:lastRowLastColumn="0"/>
               <w:rPr>
                 <w:rFonts w:cstheme="majorHAnsi"/>
                 <w:b/>
@@ -6175,11 +6216,12 @@
         <w:tc>
           <w:tcPr>
             <w:tcW w:w="5834" w:type="dxa"/>
-            <w:shd w:val="clear" w:color="auto" w:fill="9BB3E9" w:themeFill="accent6" w:themeFillTint="99"/>
-          </w:tcPr>
-          <w:p>
-            <w:pPr>
-              <w:ind w:firstLineChars="0" w:firstLine="0"/>
+            <w:shd w:val="clear" w:color="auto" w:fill="4E1F76" w:themeFill="accent2" w:themeFillShade="80"/>
+          </w:tcPr>
+          <w:p>
+            <w:pPr>
+              <w:ind w:firstLineChars="0" w:firstLine="0"/>
+              <w:cnfStyle w:val="000000000000" w:firstRow="0" w:lastRow="0" w:firstColumn="0" w:lastColumn="0" w:oddVBand="0" w:evenVBand="0" w:oddHBand="0" w:evenHBand="0" w:firstRowFirstColumn="0" w:firstRowLastColumn="0" w:lastRowFirstColumn="0" w:lastRowLastColumn="0"/>
               <w:rPr>
                 <w:rFonts w:cstheme="majorHAnsi"/>
                 <w:b/>
@@ -6259,26 +6301,23 @@
         </w:tc>
       </w:tr>
       <w:tr>
-        <w:trPr>
-          <w:jc w:val="center"/>
-        </w:trPr>
-        <w:tc>
-          <w:tcPr>
+        <w:tc>
+          <w:tcPr>
+            <w:cnfStyle w:val="001000000000" w:firstRow="0" w:lastRow="0" w:firstColumn="1" w:lastColumn="0" w:oddVBand="0" w:evenVBand="0" w:oddHBand="0" w:evenHBand="0" w:firstRowFirstColumn="0" w:firstRowLastColumn="0" w:lastRowFirstColumn="0" w:lastRowLastColumn="0"/>
             <w:tcW w:w="3647" w:type="dxa"/>
-            <w:shd w:val="clear" w:color="auto" w:fill="9BB3E9" w:themeFill="accent6" w:themeFillTint="99"/>
-          </w:tcPr>
-          <w:p>
-            <w:pPr>
-              <w:ind w:firstLineChars="0" w:firstLine="0"/>
-              <w:rPr>
-                <w:rFonts w:cstheme="majorHAnsi"/>
-                <w:b/>
-              </w:rPr>
-            </w:pPr>
-            <w:r>
-              <w:rPr>
-                <w:rFonts w:cstheme="majorHAnsi"/>
-                <w:b/>
+            <w:shd w:val="clear" w:color="auto" w:fill="4E1F76" w:themeFill="accent2" w:themeFillShade="80"/>
+          </w:tcPr>
+          <w:p>
+            <w:pPr>
+              <w:ind w:firstLineChars="0" w:firstLine="0"/>
+              <w:rPr>
+                <w:rFonts w:cstheme="majorHAnsi"/>
+                <w:b w:val="0"/>
+              </w:rPr>
+            </w:pPr>
+            <w:r>
+              <w:rPr>
+                <w:rFonts w:cstheme="majorHAnsi"/>
               </w:rPr>
               <w:t>tcp_westwood</w:t>
             </w:r>
@@ -6287,11 +6326,12 @@
         <w:tc>
           <w:tcPr>
             <w:tcW w:w="1008" w:type="dxa"/>
-            <w:shd w:val="clear" w:color="auto" w:fill="9BB3E9" w:themeFill="accent6" w:themeFillTint="99"/>
-          </w:tcPr>
-          <w:p>
-            <w:pPr>
-              <w:ind w:firstLineChars="0" w:firstLine="0"/>
+            <w:shd w:val="clear" w:color="auto" w:fill="4E1F76" w:themeFill="accent2" w:themeFillShade="80"/>
+          </w:tcPr>
+          <w:p>
+            <w:pPr>
+              <w:ind w:firstLineChars="0" w:firstLine="0"/>
+              <w:cnfStyle w:val="000000000000" w:firstRow="0" w:lastRow="0" w:firstColumn="0" w:lastColumn="0" w:oddVBand="0" w:evenVBand="0" w:oddHBand="0" w:evenHBand="0" w:firstRowFirstColumn="0" w:firstRowLastColumn="0" w:lastRowFirstColumn="0" w:lastRowLastColumn="0"/>
               <w:rPr>
                 <w:rFonts w:cstheme="majorHAnsi"/>
                 <w:b/>
@@ -6309,11 +6349,12 @@
         <w:tc>
           <w:tcPr>
             <w:tcW w:w="1272" w:type="dxa"/>
-            <w:shd w:val="clear" w:color="auto" w:fill="9BB3E9" w:themeFill="accent6" w:themeFillTint="99"/>
-          </w:tcPr>
-          <w:p>
-            <w:pPr>
-              <w:ind w:firstLineChars="0" w:firstLine="0"/>
+            <w:shd w:val="clear" w:color="auto" w:fill="4E1F76" w:themeFill="accent2" w:themeFillShade="80"/>
+          </w:tcPr>
+          <w:p>
+            <w:pPr>
+              <w:ind w:firstLineChars="0" w:firstLine="0"/>
+              <w:cnfStyle w:val="000000000000" w:firstRow="0" w:lastRow="0" w:firstColumn="0" w:lastColumn="0" w:oddVBand="0" w:evenVBand="0" w:oddHBand="0" w:evenHBand="0" w:firstRowFirstColumn="0" w:firstRowLastColumn="0" w:lastRowFirstColumn="0" w:lastRowLastColumn="0"/>
               <w:rPr>
                 <w:rFonts w:cstheme="majorHAnsi"/>
                 <w:b/>
@@ -6331,11 +6372,12 @@
         <w:tc>
           <w:tcPr>
             <w:tcW w:w="5834" w:type="dxa"/>
-            <w:shd w:val="clear" w:color="auto" w:fill="9BB3E9" w:themeFill="accent6" w:themeFillTint="99"/>
-          </w:tcPr>
-          <w:p>
-            <w:pPr>
-              <w:ind w:firstLineChars="0" w:firstLine="0"/>
+            <w:shd w:val="clear" w:color="auto" w:fill="4E1F76" w:themeFill="accent2" w:themeFillShade="80"/>
+          </w:tcPr>
+          <w:p>
+            <w:pPr>
+              <w:ind w:firstLineChars="0" w:firstLine="0"/>
+              <w:cnfStyle w:val="000000000000" w:firstRow="0" w:lastRow="0" w:firstColumn="0" w:lastColumn="0" w:oddVBand="0" w:evenVBand="0" w:oddHBand="0" w:evenHBand="0" w:firstRowFirstColumn="0" w:firstRowLastColumn="0" w:lastRowFirstColumn="0" w:lastRowLastColumn="0"/>
               <w:rPr>
                 <w:rFonts w:cstheme="majorHAnsi"/>
                 <w:b/>
@@ -6366,27 +6408,25 @@
         </w:tc>
       </w:tr>
       <w:tr>
-        <w:trPr>
-          <w:jc w:val="center"/>
-        </w:trPr>
-        <w:tc>
-          <w:tcPr>
+        <w:tc>
+          <w:tcPr>
+            <w:cnfStyle w:val="001000000000" w:firstRow="0" w:lastRow="0" w:firstColumn="1" w:lastColumn="0" w:oddVBand="0" w:evenVBand="0" w:oddHBand="0" w:evenHBand="0" w:firstRowFirstColumn="0" w:firstRowLastColumn="0" w:lastRowFirstColumn="0" w:lastRowLastColumn="0"/>
             <w:tcW w:w="3647" w:type="dxa"/>
-            <w:shd w:val="clear" w:color="auto" w:fill="9BB3E9" w:themeFill="accent6" w:themeFillTint="99"/>
-          </w:tcPr>
-          <w:p>
-            <w:pPr>
-              <w:ind w:firstLineChars="0" w:firstLine="0"/>
-              <w:rPr>
-                <w:rFonts w:cstheme="majorHAnsi"/>
-                <w:b/>
-              </w:rPr>
-            </w:pPr>
-            <w:r>
-              <w:rPr>
-                <w:rFonts w:cstheme="majorHAnsi"/>
-                <w:b/>
-              </w:rPr>
+            <w:shd w:val="clear" w:color="auto" w:fill="4E1F76" w:themeFill="accent2" w:themeFillShade="80"/>
+          </w:tcPr>
+          <w:p>
+            <w:pPr>
+              <w:ind w:firstLineChars="0" w:firstLine="0"/>
+              <w:rPr>
+                <w:rFonts w:cstheme="majorHAnsi"/>
+                <w:b w:val="0"/>
+              </w:rPr>
+            </w:pPr>
+            <w:r>
+              <w:rPr>
+                <w:rFonts w:cstheme="majorHAnsi"/>
+              </w:rPr>
+              <w:lastRenderedPageBreak/>
               <w:t>tcp_bic</w:t>
             </w:r>
           </w:p>
@@ -6394,11 +6434,12 @@
         <w:tc>
           <w:tcPr>
             <w:tcW w:w="1008" w:type="dxa"/>
-            <w:shd w:val="clear" w:color="auto" w:fill="9BB3E9" w:themeFill="accent6" w:themeFillTint="99"/>
-          </w:tcPr>
-          <w:p>
-            <w:pPr>
-              <w:ind w:firstLineChars="0" w:firstLine="0"/>
+            <w:shd w:val="clear" w:color="auto" w:fill="4E1F76" w:themeFill="accent2" w:themeFillShade="80"/>
+          </w:tcPr>
+          <w:p>
+            <w:pPr>
+              <w:ind w:firstLineChars="0" w:firstLine="0"/>
+              <w:cnfStyle w:val="000000000000" w:firstRow="0" w:lastRow="0" w:firstColumn="0" w:lastColumn="0" w:oddVBand="0" w:evenVBand="0" w:oddHBand="0" w:evenHBand="0" w:firstRowFirstColumn="0" w:firstRowLastColumn="0" w:lastRowFirstColumn="0" w:lastRowLastColumn="0"/>
               <w:rPr>
                 <w:rFonts w:cstheme="majorHAnsi"/>
                 <w:b/>
@@ -6416,11 +6457,12 @@
         <w:tc>
           <w:tcPr>
             <w:tcW w:w="1272" w:type="dxa"/>
-            <w:shd w:val="clear" w:color="auto" w:fill="9BB3E9" w:themeFill="accent6" w:themeFillTint="99"/>
-          </w:tcPr>
-          <w:p>
-            <w:pPr>
-              <w:ind w:firstLineChars="0" w:firstLine="0"/>
+            <w:shd w:val="clear" w:color="auto" w:fill="4E1F76" w:themeFill="accent2" w:themeFillShade="80"/>
+          </w:tcPr>
+          <w:p>
+            <w:pPr>
+              <w:ind w:firstLineChars="0" w:firstLine="0"/>
+              <w:cnfStyle w:val="000000000000" w:firstRow="0" w:lastRow="0" w:firstColumn="0" w:lastColumn="0" w:oddVBand="0" w:evenVBand="0" w:oddHBand="0" w:evenHBand="0" w:firstRowFirstColumn="0" w:firstRowLastColumn="0" w:lastRowFirstColumn="0" w:lastRowLastColumn="0"/>
               <w:rPr>
                 <w:rFonts w:cstheme="majorHAnsi"/>
                 <w:b/>
@@ -6438,11 +6480,12 @@
         <w:tc>
           <w:tcPr>
             <w:tcW w:w="5834" w:type="dxa"/>
-            <w:shd w:val="clear" w:color="auto" w:fill="9BB3E9" w:themeFill="accent6" w:themeFillTint="99"/>
-          </w:tcPr>
-          <w:p>
-            <w:pPr>
-              <w:ind w:firstLineChars="0" w:firstLine="0"/>
+            <w:shd w:val="clear" w:color="auto" w:fill="4E1F76" w:themeFill="accent2" w:themeFillShade="80"/>
+          </w:tcPr>
+          <w:p>
+            <w:pPr>
+              <w:ind w:firstLineChars="0" w:firstLine="0"/>
+              <w:cnfStyle w:val="000000000000" w:firstRow="0" w:lastRow="0" w:firstColumn="0" w:lastColumn="0" w:oddVBand="0" w:evenVBand="0" w:oddHBand="0" w:evenHBand="0" w:firstRowFirstColumn="0" w:firstRowLastColumn="0" w:lastRowFirstColumn="0" w:lastRowLastColumn="0"/>
               <w:rPr>
                 <w:rFonts w:cstheme="majorHAnsi"/>
                 <w:b/>
@@ -6501,26 +6544,23 @@
         </w:tc>
       </w:tr>
       <w:tr>
-        <w:trPr>
-          <w:jc w:val="center"/>
-        </w:trPr>
-        <w:tc>
-          <w:tcPr>
+        <w:tc>
+          <w:tcPr>
+            <w:cnfStyle w:val="001000000000" w:firstRow="0" w:lastRow="0" w:firstColumn="1" w:lastColumn="0" w:oddVBand="0" w:evenVBand="0" w:oddHBand="0" w:evenHBand="0" w:firstRowFirstColumn="0" w:firstRowLastColumn="0" w:lastRowFirstColumn="0" w:lastRowLastColumn="0"/>
             <w:tcW w:w="3647" w:type="dxa"/>
-            <w:shd w:val="clear" w:color="auto" w:fill="9BB3E9" w:themeFill="accent6" w:themeFillTint="99"/>
-          </w:tcPr>
-          <w:p>
-            <w:pPr>
-              <w:ind w:firstLineChars="0" w:firstLine="0"/>
-              <w:rPr>
-                <w:rFonts w:cstheme="majorHAnsi"/>
-                <w:b/>
-              </w:rPr>
-            </w:pPr>
-            <w:r>
-              <w:rPr>
-                <w:rFonts w:cstheme="majorHAnsi"/>
-                <w:b/>
+            <w:shd w:val="clear" w:color="auto" w:fill="4E1F76" w:themeFill="accent2" w:themeFillShade="80"/>
+          </w:tcPr>
+          <w:p>
+            <w:pPr>
+              <w:ind w:firstLineChars="0" w:firstLine="0"/>
+              <w:rPr>
+                <w:rFonts w:cstheme="majorHAnsi"/>
+                <w:b w:val="0"/>
+              </w:rPr>
+            </w:pPr>
+            <w:r>
+              <w:rPr>
+                <w:rFonts w:cstheme="majorHAnsi"/>
               </w:rPr>
               <w:t>ip_forward</w:t>
             </w:r>
@@ -6529,11 +6569,12 @@
         <w:tc>
           <w:tcPr>
             <w:tcW w:w="1008" w:type="dxa"/>
-            <w:shd w:val="clear" w:color="auto" w:fill="9BB3E9" w:themeFill="accent6" w:themeFillTint="99"/>
-          </w:tcPr>
-          <w:p>
-            <w:pPr>
-              <w:ind w:firstLineChars="0" w:firstLine="0"/>
+            <w:shd w:val="clear" w:color="auto" w:fill="4E1F76" w:themeFill="accent2" w:themeFillShade="80"/>
+          </w:tcPr>
+          <w:p>
+            <w:pPr>
+              <w:ind w:firstLineChars="0" w:firstLine="0"/>
+              <w:cnfStyle w:val="000000000000" w:firstRow="0" w:lastRow="0" w:firstColumn="0" w:lastColumn="0" w:oddVBand="0" w:evenVBand="0" w:oddHBand="0" w:evenHBand="0" w:firstRowFirstColumn="0" w:firstRowLastColumn="0" w:lastRowFirstColumn="0" w:lastRowLastColumn="0"/>
               <w:rPr>
                 <w:rFonts w:cstheme="majorHAnsi"/>
                 <w:b/>
@@ -6551,11 +6592,12 @@
         <w:tc>
           <w:tcPr>
             <w:tcW w:w="1272" w:type="dxa"/>
-            <w:shd w:val="clear" w:color="auto" w:fill="9BB3E9" w:themeFill="accent6" w:themeFillTint="99"/>
-          </w:tcPr>
-          <w:p>
-            <w:pPr>
-              <w:ind w:firstLineChars="0" w:firstLine="0"/>
+            <w:shd w:val="clear" w:color="auto" w:fill="4E1F76" w:themeFill="accent2" w:themeFillShade="80"/>
+          </w:tcPr>
+          <w:p>
+            <w:pPr>
+              <w:ind w:firstLineChars="0" w:firstLine="0"/>
+              <w:cnfStyle w:val="000000000000" w:firstRow="0" w:lastRow="0" w:firstColumn="0" w:lastColumn="0" w:oddVBand="0" w:evenVBand="0" w:oddHBand="0" w:evenHBand="0" w:firstRowFirstColumn="0" w:firstRowLastColumn="0" w:lastRowFirstColumn="0" w:lastRowLastColumn="0"/>
               <w:rPr>
                 <w:rFonts w:cstheme="majorHAnsi"/>
                 <w:b/>
@@ -6573,11 +6615,12 @@
         <w:tc>
           <w:tcPr>
             <w:tcW w:w="5834" w:type="dxa"/>
-            <w:shd w:val="clear" w:color="auto" w:fill="9BB3E9" w:themeFill="accent6" w:themeFillTint="99"/>
-          </w:tcPr>
-          <w:p>
-            <w:pPr>
-              <w:ind w:firstLineChars="0" w:firstLine="0"/>
+            <w:shd w:val="clear" w:color="auto" w:fill="4E1F76" w:themeFill="accent2" w:themeFillShade="80"/>
+          </w:tcPr>
+          <w:p>
+            <w:pPr>
+              <w:ind w:firstLineChars="0" w:firstLine="0"/>
+              <w:cnfStyle w:val="000000000000" w:firstRow="0" w:lastRow="0" w:firstColumn="0" w:lastColumn="0" w:oddVBand="0" w:evenVBand="0" w:oddHBand="0" w:evenHBand="0" w:firstRowFirstColumn="0" w:firstRowLastColumn="0" w:lastRowFirstColumn="0" w:lastRowLastColumn="0"/>
               <w:rPr>
                 <w:rFonts w:cstheme="majorHAnsi"/>
                 <w:b/>
@@ -6622,26 +6665,23 @@
         </w:tc>
       </w:tr>
       <w:tr>
-        <w:trPr>
-          <w:jc w:val="center"/>
-        </w:trPr>
-        <w:tc>
-          <w:tcPr>
+        <w:tc>
+          <w:tcPr>
+            <w:cnfStyle w:val="001000000000" w:firstRow="0" w:lastRow="0" w:firstColumn="1" w:lastColumn="0" w:oddVBand="0" w:evenVBand="0" w:oddHBand="0" w:evenHBand="0" w:firstRowFirstColumn="0" w:firstRowLastColumn="0" w:lastRowFirstColumn="0" w:lastRowLastColumn="0"/>
             <w:tcW w:w="3647" w:type="dxa"/>
-            <w:shd w:val="clear" w:color="auto" w:fill="9BB3E9" w:themeFill="accent6" w:themeFillTint="99"/>
-          </w:tcPr>
-          <w:p>
-            <w:pPr>
-              <w:ind w:firstLineChars="0" w:firstLine="0"/>
-              <w:rPr>
-                <w:rFonts w:cstheme="majorHAnsi"/>
-                <w:b/>
-              </w:rPr>
-            </w:pPr>
-            <w:r>
-              <w:rPr>
-                <w:rFonts w:cstheme="majorHAnsi"/>
-                <w:b/>
+            <w:shd w:val="clear" w:color="auto" w:fill="4E1F76" w:themeFill="accent2" w:themeFillShade="80"/>
+          </w:tcPr>
+          <w:p>
+            <w:pPr>
+              <w:ind w:firstLineChars="0" w:firstLine="0"/>
+              <w:rPr>
+                <w:rFonts w:cstheme="majorHAnsi"/>
+                <w:b w:val="0"/>
+              </w:rPr>
+            </w:pPr>
+            <w:r>
+              <w:rPr>
+                <w:rFonts w:cstheme="majorHAnsi"/>
                 <w:color w:val="147FD0" w:themeColor="accent5" w:themeShade="BF"/>
               </w:rPr>
               <w:t>ip_local_port_range:minmax</w:t>
@@ -6651,11 +6691,12 @@
         <w:tc>
           <w:tcPr>
             <w:tcW w:w="1008" w:type="dxa"/>
-            <w:shd w:val="clear" w:color="auto" w:fill="9BB3E9" w:themeFill="accent6" w:themeFillTint="99"/>
-          </w:tcPr>
-          <w:p>
-            <w:pPr>
-              <w:ind w:firstLineChars="0" w:firstLine="0"/>
+            <w:shd w:val="clear" w:color="auto" w:fill="4E1F76" w:themeFill="accent2" w:themeFillShade="80"/>
+          </w:tcPr>
+          <w:p>
+            <w:pPr>
+              <w:ind w:firstLineChars="0" w:firstLine="0"/>
+              <w:cnfStyle w:val="000000000000" w:firstRow="0" w:lastRow="0" w:firstColumn="0" w:lastColumn="0" w:oddVBand="0" w:evenVBand="0" w:oddHBand="0" w:evenHBand="0" w:firstRowFirstColumn="0" w:firstRowLastColumn="0" w:lastRowFirstColumn="0" w:lastRowLastColumn="0"/>
               <w:rPr>
                 <w:rFonts w:cstheme="majorHAnsi"/>
                 <w:b/>
@@ -6672,6 +6713,7 @@
           <w:p>
             <w:pPr>
               <w:ind w:firstLineChars="0" w:firstLine="0"/>
+              <w:cnfStyle w:val="000000000000" w:firstRow="0" w:lastRow="0" w:firstColumn="0" w:lastColumn="0" w:oddVBand="0" w:evenVBand="0" w:oddHBand="0" w:evenHBand="0" w:firstRowFirstColumn="0" w:firstRowLastColumn="0" w:lastRowFirstColumn="0" w:lastRowLastColumn="0"/>
               <w:rPr>
                 <w:rFonts w:cstheme="majorHAnsi"/>
                 <w:b/>
@@ -6689,11 +6731,12 @@
         <w:tc>
           <w:tcPr>
             <w:tcW w:w="1272" w:type="dxa"/>
-            <w:shd w:val="clear" w:color="auto" w:fill="9BB3E9" w:themeFill="accent6" w:themeFillTint="99"/>
-          </w:tcPr>
-          <w:p>
-            <w:pPr>
-              <w:ind w:firstLineChars="0" w:firstLine="0"/>
+            <w:shd w:val="clear" w:color="auto" w:fill="4E1F76" w:themeFill="accent2" w:themeFillShade="80"/>
+          </w:tcPr>
+          <w:p>
+            <w:pPr>
+              <w:ind w:firstLineChars="0" w:firstLine="0"/>
+              <w:cnfStyle w:val="000000000000" w:firstRow="0" w:lastRow="0" w:firstColumn="0" w:lastColumn="0" w:oddVBand="0" w:evenVBand="0" w:oddHBand="0" w:evenHBand="0" w:firstRowFirstColumn="0" w:firstRowLastColumn="0" w:lastRowFirstColumn="0" w:lastRowLastColumn="0"/>
               <w:rPr>
                 <w:rFonts w:cstheme="majorHAnsi"/>
                 <w:b/>
@@ -6710,6 +6753,7 @@
           <w:p>
             <w:pPr>
               <w:ind w:firstLineChars="0" w:firstLine="0"/>
+              <w:cnfStyle w:val="000000000000" w:firstRow="0" w:lastRow="0" w:firstColumn="0" w:lastColumn="0" w:oddVBand="0" w:evenVBand="0" w:oddHBand="0" w:evenHBand="0" w:firstRowFirstColumn="0" w:firstRowLastColumn="0" w:lastRowFirstColumn="0" w:lastRowLastColumn="0"/>
               <w:rPr>
                 <w:rFonts w:cstheme="majorHAnsi"/>
                 <w:b/>
@@ -6727,11 +6771,12 @@
         <w:tc>
           <w:tcPr>
             <w:tcW w:w="5834" w:type="dxa"/>
-            <w:shd w:val="clear" w:color="auto" w:fill="9BB3E9" w:themeFill="accent6" w:themeFillTint="99"/>
-          </w:tcPr>
-          <w:p>
-            <w:pPr>
-              <w:ind w:firstLineChars="0" w:firstLine="0"/>
+            <w:shd w:val="clear" w:color="auto" w:fill="4E1F76" w:themeFill="accent2" w:themeFillShade="80"/>
+          </w:tcPr>
+          <w:p>
+            <w:pPr>
+              <w:ind w:firstLineChars="0" w:firstLine="0"/>
+              <w:cnfStyle w:val="000000000000" w:firstRow="0" w:lastRow="0" w:firstColumn="0" w:lastColumn="0" w:oddVBand="0" w:evenVBand="0" w:oddHBand="0" w:evenHBand="0" w:firstRowFirstColumn="0" w:firstRowLastColumn="0" w:lastRowFirstColumn="0" w:lastRowLastColumn="0"/>
               <w:rPr>
                 <w:rFonts w:cstheme="majorHAnsi"/>
                 <w:b/>
@@ -6762,26 +6807,23 @@
         </w:tc>
       </w:tr>
       <w:tr>
-        <w:trPr>
-          <w:jc w:val="center"/>
-        </w:trPr>
-        <w:tc>
-          <w:tcPr>
+        <w:tc>
+          <w:tcPr>
+            <w:cnfStyle w:val="001000000000" w:firstRow="0" w:lastRow="0" w:firstColumn="1" w:lastColumn="0" w:oddVBand="0" w:evenVBand="0" w:oddHBand="0" w:evenHBand="0" w:firstRowFirstColumn="0" w:firstRowLastColumn="0" w:lastRowFirstColumn="0" w:lastRowLastColumn="0"/>
             <w:tcW w:w="3647" w:type="dxa"/>
-            <w:shd w:val="clear" w:color="auto" w:fill="9BB3E9" w:themeFill="accent6" w:themeFillTint="99"/>
-          </w:tcPr>
-          <w:p>
-            <w:pPr>
-              <w:ind w:firstLineChars="0" w:firstLine="0"/>
-              <w:rPr>
-                <w:rFonts w:cstheme="majorHAnsi"/>
-                <w:b/>
-              </w:rPr>
-            </w:pPr>
-            <w:r>
-              <w:rPr>
-                <w:rFonts w:cstheme="majorHAnsi"/>
-                <w:b/>
+            <w:shd w:val="clear" w:color="auto" w:fill="4E1F76" w:themeFill="accent2" w:themeFillShade="80"/>
+          </w:tcPr>
+          <w:p>
+            <w:pPr>
+              <w:ind w:firstLineChars="0" w:firstLine="0"/>
+              <w:rPr>
+                <w:rFonts w:cstheme="majorHAnsi"/>
+                <w:b w:val="0"/>
+              </w:rPr>
+            </w:pPr>
+            <w:r>
+              <w:rPr>
+                <w:rFonts w:cstheme="majorHAnsi"/>
                 <w:color w:val="147FD0" w:themeColor="accent5" w:themeShade="BF"/>
               </w:rPr>
               <w:t>ip_conntrack_max</w:t>
@@ -6791,11 +6833,12 @@
         <w:tc>
           <w:tcPr>
             <w:tcW w:w="1008" w:type="dxa"/>
-            <w:shd w:val="clear" w:color="auto" w:fill="9BB3E9" w:themeFill="accent6" w:themeFillTint="99"/>
-          </w:tcPr>
-          <w:p>
-            <w:pPr>
-              <w:ind w:firstLineChars="0" w:firstLine="0"/>
+            <w:shd w:val="clear" w:color="auto" w:fill="4E1F76" w:themeFill="accent2" w:themeFillShade="80"/>
+          </w:tcPr>
+          <w:p>
+            <w:pPr>
+              <w:ind w:firstLineChars="0" w:firstLine="0"/>
+              <w:cnfStyle w:val="000000000000" w:firstRow="0" w:lastRow="0" w:firstColumn="0" w:lastColumn="0" w:oddVBand="0" w:evenVBand="0" w:oddHBand="0" w:evenHBand="0" w:firstRowFirstColumn="0" w:firstRowLastColumn="0" w:lastRowFirstColumn="0" w:lastRowLastColumn="0"/>
               <w:rPr>
                 <w:rFonts w:cstheme="majorHAnsi"/>
                 <w:b/>
@@ -6813,11 +6856,12 @@
         <w:tc>
           <w:tcPr>
             <w:tcW w:w="1272" w:type="dxa"/>
-            <w:shd w:val="clear" w:color="auto" w:fill="9BB3E9" w:themeFill="accent6" w:themeFillTint="99"/>
-          </w:tcPr>
-          <w:p>
-            <w:pPr>
-              <w:ind w:firstLineChars="0" w:firstLine="0"/>
+            <w:shd w:val="clear" w:color="auto" w:fill="4E1F76" w:themeFill="accent2" w:themeFillShade="80"/>
+          </w:tcPr>
+          <w:p>
+            <w:pPr>
+              <w:ind w:firstLineChars="0" w:firstLine="0"/>
+              <w:cnfStyle w:val="000000000000" w:firstRow="0" w:lastRow="0" w:firstColumn="0" w:lastColumn="0" w:oddVBand="0" w:evenVBand="0" w:oddHBand="0" w:evenHBand="0" w:firstRowFirstColumn="0" w:firstRowLastColumn="0" w:lastRowFirstColumn="0" w:lastRowLastColumn="0"/>
               <w:rPr>
                 <w:rFonts w:cstheme="majorHAnsi"/>
                 <w:b/>
@@ -6835,11 +6879,12 @@
         <w:tc>
           <w:tcPr>
             <w:tcW w:w="5834" w:type="dxa"/>
-            <w:shd w:val="clear" w:color="auto" w:fill="9BB3E9" w:themeFill="accent6" w:themeFillTint="99"/>
-          </w:tcPr>
-          <w:p>
-            <w:pPr>
-              <w:ind w:firstLineChars="0" w:firstLine="0"/>
+            <w:shd w:val="clear" w:color="auto" w:fill="4E1F76" w:themeFill="accent2" w:themeFillShade="80"/>
+          </w:tcPr>
+          <w:p>
+            <w:pPr>
+              <w:ind w:firstLineChars="0" w:firstLine="0"/>
+              <w:cnfStyle w:val="000000000000" w:firstRow="0" w:lastRow="0" w:firstColumn="0" w:lastColumn="0" w:oddVBand="0" w:evenVBand="0" w:oddHBand="0" w:evenHBand="0" w:firstRowFirstColumn="0" w:firstRowLastColumn="0" w:lastRowFirstColumn="0" w:lastRowLastColumn="0"/>
               <w:rPr>
                 <w:rFonts w:cstheme="majorHAnsi"/>
                 <w:b/>
@@ -6933,20 +6978,18 @@
         </w:tc>
       </w:tr>
       <w:tr>
-        <w:trPr>
-          <w:jc w:val="center"/>
-        </w:trPr>
-        <w:tc>
-          <w:tcPr>
+        <w:tc>
+          <w:tcPr>
+            <w:cnfStyle w:val="001000000000" w:firstRow="0" w:lastRow="0" w:firstColumn="1" w:lastColumn="0" w:oddVBand="0" w:evenVBand="0" w:oddHBand="0" w:evenHBand="0" w:firstRowFirstColumn="0" w:firstRowLastColumn="0" w:lastRowFirstColumn="0" w:lastRowLastColumn="0"/>
             <w:tcW w:w="3647" w:type="dxa"/>
-            <w:shd w:val="clear" w:color="auto" w:fill="9BB3E9" w:themeFill="accent6" w:themeFillTint="99"/>
-          </w:tcPr>
-          <w:p>
-            <w:pPr>
-              <w:ind w:firstLineChars="0" w:firstLine="0"/>
-              <w:rPr>
-                <w:rFonts w:cstheme="majorHAnsi"/>
-                <w:b/>
+            <w:shd w:val="clear" w:color="auto" w:fill="4E1F76" w:themeFill="accent2" w:themeFillShade="80"/>
+          </w:tcPr>
+          <w:p>
+            <w:pPr>
+              <w:ind w:firstLineChars="0" w:firstLine="0"/>
+              <w:rPr>
+                <w:rFonts w:cstheme="majorHAnsi"/>
+                <w:b w:val="0"/>
               </w:rPr>
             </w:pPr>
           </w:p>
@@ -6954,11 +6997,12 @@
         <w:tc>
           <w:tcPr>
             <w:tcW w:w="1008" w:type="dxa"/>
-            <w:shd w:val="clear" w:color="auto" w:fill="9BB3E9" w:themeFill="accent6" w:themeFillTint="99"/>
-          </w:tcPr>
-          <w:p>
-            <w:pPr>
-              <w:ind w:firstLineChars="0" w:firstLine="0"/>
+            <w:shd w:val="clear" w:color="auto" w:fill="4E1F76" w:themeFill="accent2" w:themeFillShade="80"/>
+          </w:tcPr>
+          <w:p>
+            <w:pPr>
+              <w:ind w:firstLineChars="0" w:firstLine="0"/>
+              <w:cnfStyle w:val="000000000000" w:firstRow="0" w:lastRow="0" w:firstColumn="0" w:lastColumn="0" w:oddVBand="0" w:evenVBand="0" w:oddHBand="0" w:evenHBand="0" w:firstRowFirstColumn="0" w:firstRowLastColumn="0" w:lastRowFirstColumn="0" w:lastRowLastColumn="0"/>
               <w:rPr>
                 <w:rFonts w:cstheme="majorHAnsi"/>
                 <w:b/>
@@ -6969,11 +7013,12 @@
         <w:tc>
           <w:tcPr>
             <w:tcW w:w="1272" w:type="dxa"/>
-            <w:shd w:val="clear" w:color="auto" w:fill="9BB3E9" w:themeFill="accent6" w:themeFillTint="99"/>
-          </w:tcPr>
-          <w:p>
-            <w:pPr>
-              <w:ind w:firstLineChars="0" w:firstLine="0"/>
+            <w:shd w:val="clear" w:color="auto" w:fill="4E1F76" w:themeFill="accent2" w:themeFillShade="80"/>
+          </w:tcPr>
+          <w:p>
+            <w:pPr>
+              <w:ind w:firstLineChars="0" w:firstLine="0"/>
+              <w:cnfStyle w:val="000000000000" w:firstRow="0" w:lastRow="0" w:firstColumn="0" w:lastColumn="0" w:oddVBand="0" w:evenVBand="0" w:oddHBand="0" w:evenHBand="0" w:firstRowFirstColumn="0" w:firstRowLastColumn="0" w:lastRowFirstColumn="0" w:lastRowLastColumn="0"/>
               <w:rPr>
                 <w:rFonts w:cstheme="majorHAnsi"/>
                 <w:b/>
@@ -6984,11 +7029,12 @@
         <w:tc>
           <w:tcPr>
             <w:tcW w:w="5834" w:type="dxa"/>
-            <w:shd w:val="clear" w:color="auto" w:fill="9BB3E9" w:themeFill="accent6" w:themeFillTint="99"/>
-          </w:tcPr>
-          <w:p>
-            <w:pPr>
-              <w:ind w:firstLineChars="0" w:firstLine="0"/>
+            <w:shd w:val="clear" w:color="auto" w:fill="4E1F76" w:themeFill="accent2" w:themeFillShade="80"/>
+          </w:tcPr>
+          <w:p>
+            <w:pPr>
+              <w:ind w:firstLineChars="0" w:firstLine="0"/>
+              <w:cnfStyle w:val="000000000000" w:firstRow="0" w:lastRow="0" w:firstColumn="0" w:lastColumn="0" w:oddVBand="0" w:evenVBand="0" w:oddHBand="0" w:evenHBand="0" w:firstRowFirstColumn="0" w:firstRowLastColumn="0" w:lastRowFirstColumn="0" w:lastRowLastColumn="0"/>
               <w:rPr>
                 <w:rFonts w:cstheme="majorHAnsi"/>
                 <w:b/>
@@ -7002,7 +7048,7 @@
       <w:pPr>
         <w:ind w:firstLine="480"/>
       </w:pPr>
-      <w:bookmarkStart w:id="0" w:name="OLE_LINK1"/>
+      <w:bookmarkStart w:id="1" w:name="OLE_LINK1"/>
     </w:p>
     <w:p>
       <w:pPr>
@@ -7019,7 +7065,6 @@
         <w:rPr>
           <w:rFonts w:hint="eastAsia"/>
         </w:rPr>
-        <w:lastRenderedPageBreak/>
         <w:t>目录在</w:t>
       </w:r>
       <w:r>
@@ -7230,6 +7275,7 @@
               <w:rPr>
                 <w:color w:val="147FD0" w:themeColor="accent5" w:themeShade="BF"/>
               </w:rPr>
+              <w:lastRenderedPageBreak/>
               <w:t>ip_conntrack_tcp_timeout_established</w:t>
             </w:r>
           </w:p>
@@ -7658,7 +7704,6 @@
         <w:rPr>
           <w:rFonts w:hint="eastAsia"/>
         </w:rPr>
-        <w:lastRenderedPageBreak/>
         <w:t>文件</w:t>
       </w:r>
       <w:r>
@@ -7911,6 +7956,7 @@
               <w:rPr>
                 <w:rFonts w:hint="eastAsia"/>
               </w:rPr>
+              <w:lastRenderedPageBreak/>
               <w:t>NGX_LISTEN_BACKLOG</w:t>
             </w:r>
             <w:r>
@@ -7958,6 +8004,7 @@
               <w:ind w:firstLineChars="0" w:firstLine="0"/>
             </w:pPr>
             <w:r>
+              <w:lastRenderedPageBreak/>
               <w:t>wmem_default</w:t>
             </w:r>
           </w:p>
@@ -8343,14 +8390,12 @@
         <w:ind w:firstLine="480"/>
       </w:pPr>
     </w:p>
+    <w:bookmarkEnd w:id="1"/>
     <w:p>
       <w:pPr>
         <w:spacing w:line="276" w:lineRule="auto"/>
         <w:ind w:firstLineChars="0" w:firstLine="0"/>
       </w:pPr>
-      <w:bookmarkStart w:id="1" w:name="_GoBack"/>
-      <w:bookmarkEnd w:id="0"/>
-      <w:bookmarkEnd w:id="1"/>
     </w:p>
     <w:sectPr>
       <w:headerReference w:type="even" r:id="rId10"/>
@@ -8470,7 +8515,7 @@
             <w:noProof/>
             <w:lang w:val="zh-CN"/>
           </w:rPr>
-          <w:t>9</w:t>
+          <w:t>10</w:t>
         </w:r>
         <w:r>
           <w:fldChar w:fldCharType="end"/>
@@ -8621,7 +8666,7 @@
         <v:path o:extrusionok="f" gradientshapeok="t" o:connecttype="rect"/>
         <o:lock v:ext="edit" aspectratio="t"/>
       </v:shapetype>
-      <v:shape id="_x0000_i1026" type="#_x0000_t75" style="width:11.3pt;height:11.3pt" o:bullet="t">
+      <v:shape id="_x0000_i1026" type="#_x0000_t75" style="width:11.5pt;height:11.5pt" o:bullet="t">
         <v:imagedata r:id="rId1" o:title="msoF634"/>
       </v:shape>
     </w:pict>
@@ -10421,6 +10466,70 @@
       </w:tblCellMar>
     </w:tblPr>
   </w:style>
+  <w:style w:type="table" w:styleId="1-1">
+    <w:name w:val="Grid Table 1 Light Accent 1"/>
+    <w:basedOn w:val="a2"/>
+    <w:uiPriority w:val="46"/>
+    <w:rsid w:val="0017787A"/>
+    <w:pPr>
+      <w:spacing w:after="0" w:line="240" w:lineRule="auto"/>
+    </w:pPr>
+    <w:tblPr>
+      <w:tblStyleRowBandSize w:val="1"/>
+      <w:tblStyleColBandSize w:val="1"/>
+      <w:tblInd w:w="0" w:type="dxa"/>
+      <w:tblBorders>
+        <w:top w:val="single" w:sz="4" w:space="0" w:color="E398E1" w:themeColor="accent1" w:themeTint="66"/>
+        <w:left w:val="single" w:sz="4" w:space="0" w:color="E398E1" w:themeColor="accent1" w:themeTint="66"/>
+        <w:bottom w:val="single" w:sz="4" w:space="0" w:color="E398E1" w:themeColor="accent1" w:themeTint="66"/>
+        <w:right w:val="single" w:sz="4" w:space="0" w:color="E398E1" w:themeColor="accent1" w:themeTint="66"/>
+        <w:insideH w:val="single" w:sz="4" w:space="0" w:color="E398E1" w:themeColor="accent1" w:themeTint="66"/>
+        <w:insideV w:val="single" w:sz="4" w:space="0" w:color="E398E1" w:themeColor="accent1" w:themeTint="66"/>
+      </w:tblBorders>
+      <w:tblCellMar>
+        <w:top w:w="0" w:type="dxa"/>
+        <w:left w:w="108" w:type="dxa"/>
+        <w:bottom w:w="0" w:type="dxa"/>
+        <w:right w:w="108" w:type="dxa"/>
+      </w:tblCellMar>
+    </w:tblPr>
+    <w:tblStylePr w:type="firstRow">
+      <w:rPr>
+        <w:b/>
+        <w:bCs/>
+      </w:rPr>
+      <w:tblPr/>
+      <w:tcPr>
+        <w:tcBorders>
+          <w:bottom w:val="single" w:sz="12" w:space="0" w:color="D565D2" w:themeColor="accent1" w:themeTint="99"/>
+        </w:tcBorders>
+      </w:tcPr>
+    </w:tblStylePr>
+    <w:tblStylePr w:type="lastRow">
+      <w:rPr>
+        <w:b/>
+        <w:bCs/>
+      </w:rPr>
+      <w:tblPr/>
+      <w:tcPr>
+        <w:tcBorders>
+          <w:top w:val="double" w:sz="2" w:space="0" w:color="D565D2" w:themeColor="accent1" w:themeTint="99"/>
+        </w:tcBorders>
+      </w:tcPr>
+    </w:tblStylePr>
+    <w:tblStylePr w:type="firstCol">
+      <w:rPr>
+        <w:b/>
+        <w:bCs/>
+      </w:rPr>
+    </w:tblStylePr>
+    <w:tblStylePr w:type="lastCol">
+      <w:rPr>
+        <w:b/>
+        <w:bCs/>
+      </w:rPr>
+    </w:tblStylePr>
+  </w:style>
 </w:styles>
 </file>
 
@@ -10766,7 +10875,7 @@
 </file>
 
 <file path=customXml/itemProps2.xml><?xml version="1.0" encoding="utf-8"?>
-<ds:datastoreItem xmlns:ds="http://schemas.openxmlformats.org/officeDocument/2006/customXml" ds:itemID="{1E21798C-459B-4B85-BD18-E36E81FB2395}">
+<ds:datastoreItem xmlns:ds="http://schemas.openxmlformats.org/officeDocument/2006/customXml" ds:itemID="{CBBB32A8-EFB4-4B29-83BE-797D8FDA7F56}">
   <ds:schemaRefs>
     <ds:schemaRef ds:uri="http://schemas.openxmlformats.org/officeDocument/2006/bibliography"/>
   </ds:schemaRefs>
